--- a/Doc/软件需求规约.docx
+++ b/Doc/软件需求规约.docx
@@ -1,13 +1,13 @@
 
 <file path=word/document.xml><?xml version="1.0" encoding="utf-8"?>
-<w:document xmlns:wpc="http://schemas.microsoft.com/office/word/2010/wordprocessingCanvas" xmlns:mo="http://schemas.microsoft.com/office/mac/office/2008/main" xmlns:mc="http://schemas.openxmlformats.org/markup-compatibility/2006" xmlns:mv="urn:schemas-microsoft-com:mac:vml" xmlns:o="urn:schemas-microsoft-com:office:office" xmlns:r="http://schemas.openxmlformats.org/officeDocument/2006/relationships" xmlns:m="http://schemas.openxmlformats.org/officeDocument/2006/math" xmlns:v="urn:schemas-microsoft-com:vml" xmlns:wp14="http://schemas.microsoft.com/office/word/2010/wordprocessingDrawing" xmlns:wp="http://schemas.openxmlformats.org/drawingml/2006/wordprocessingDrawing" xmlns:w10="urn:schemas-microsoft-com:office:word" xmlns:w="http://schemas.openxmlformats.org/wordprocessingml/2006/main" xmlns:w14="http://schemas.microsoft.com/office/word/2010/wordml" xmlns:w15="http://schemas.microsoft.com/office/word/2012/wordml" xmlns:wpg="http://schemas.microsoft.com/office/word/2010/wordprocessingGroup" xmlns:wpi="http://schemas.microsoft.com/office/word/2010/wordprocessingInk" xmlns:wne="http://schemas.microsoft.com/office/word/2006/wordml" xmlns:wps="http://schemas.microsoft.com/office/word/2010/wordprocessingShape" mc:Ignorable="w14 w15 wp14">
+<w:document xmlns:wpc="http://schemas.microsoft.com/office/word/2010/wordprocessingCanvas" xmlns:cx="http://schemas.microsoft.com/office/drawing/2014/chartex" xmlns:mc="http://schemas.openxmlformats.org/markup-compatibility/2006" xmlns:o="urn:schemas-microsoft-com:office:office" xmlns:r="http://schemas.openxmlformats.org/officeDocument/2006/relationships" xmlns:m="http://schemas.openxmlformats.org/officeDocument/2006/math" xmlns:v="urn:schemas-microsoft-com:vml" xmlns:wp14="http://schemas.microsoft.com/office/word/2010/wordprocessingDrawing" xmlns:wp="http://schemas.openxmlformats.org/drawingml/2006/wordprocessingDrawing" xmlns:w10="urn:schemas-microsoft-com:office:word" xmlns:w="http://schemas.openxmlformats.org/wordprocessingml/2006/main" xmlns:w14="http://schemas.microsoft.com/office/word/2010/wordml" xmlns:w15="http://schemas.microsoft.com/office/word/2012/wordml" xmlns:w16se="http://schemas.microsoft.com/office/word/2015/wordml/symex" xmlns:wpg="http://schemas.microsoft.com/office/word/2010/wordprocessingGroup" xmlns:wpi="http://schemas.microsoft.com/office/word/2010/wordprocessingInk" xmlns:wne="http://schemas.microsoft.com/office/word/2006/wordml" xmlns:wps="http://schemas.microsoft.com/office/word/2010/wordprocessingShape" mc:Ignorable="w14 w15 w16se wp14">
   <w:body>
     <w:p>
       <w:pPr>
         <w:pStyle w:val="a3"/>
         <w:jc w:val="right"/>
         <w:rPr>
-          <w:rFonts w:ascii="Arial" w:hAnsi="Arial"/>
+          <w:rFonts w:ascii="Arial" w:hAnsi="Arial" w:hint="eastAsia"/>
         </w:rPr>
       </w:pPr>
     </w:p>
@@ -15,10 +15,37 @@
       <w:pPr>
         <w:pStyle w:val="a3"/>
         <w:jc w:val="right"/>
+      </w:pPr>
+      <w:r>
         <w:rPr>
           <w:rFonts w:ascii="Arial" w:hAnsi="Arial"/>
         </w:rPr>
-      </w:pPr>
+        <w:t>DAWN</w:t>
+      </w:r>
+      <w:r>
+        <w:rPr>
+          <w:rFonts w:ascii="Arial" w:hAnsi="Arial" w:hint="eastAsia"/>
+        </w:rPr>
+        <w:t xml:space="preserve"> </w:t>
+      </w:r>
+      <w:r>
+        <w:rPr>
+          <w:rFonts w:ascii="Arial" w:hAnsi="Arial"/>
+        </w:rPr>
+        <w:fldChar w:fldCharType="begin"/>
+      </w:r>
+      <w:r>
+        <w:rPr>
+          <w:rFonts w:ascii="Arial" w:hAnsi="Arial"/>
+        </w:rPr>
+        <w:instrText xml:space="preserve"> SUBJECT  \* MERGEFORMAT </w:instrText>
+      </w:r>
+      <w:r>
+        <w:rPr>
+          <w:rFonts w:ascii="Arial" w:hAnsi="Arial"/>
+        </w:rPr>
+        <w:fldChar w:fldCharType="end"/>
+      </w:r>
     </w:p>
     <w:p>
       <w:pPr>
@@ -28,124 +55,267 @@
           <w:rFonts w:ascii="Arial" w:hAnsi="Arial"/>
         </w:rPr>
       </w:pPr>
+      <w:r>
+        <w:rPr>
+          <w:rFonts w:ascii="Arial" w:hAnsi="Arial"/>
+        </w:rPr>
+        <w:t>Requirement Define</w:t>
+      </w:r>
+    </w:p>
+    <w:p>
+      <w:pPr>
+        <w:rPr>
+          <w:lang w:val="x-none" w:eastAsia="x-none"/>
+        </w:rPr>
+      </w:pPr>
     </w:p>
     <w:p>
       <w:pPr>
         <w:pStyle w:val="a3"/>
         <w:jc w:val="right"/>
-      </w:pPr>
-      <w:r>
         <w:rPr>
           <w:rFonts w:ascii="Arial" w:hAnsi="Arial"/>
         </w:rPr>
-        <w:fldChar w:fldCharType="begin"/>
+      </w:pPr>
+      <w:r>
+        <w:rPr>
+          <w:rFonts w:ascii="Arial" w:hAnsi="Arial" w:hint="eastAsia"/>
+        </w:rPr>
+        <w:t>Version</w:t>
       </w:r>
       <w:r>
         <w:rPr>
           <w:rFonts w:ascii="Arial" w:hAnsi="Arial"/>
         </w:rPr>
-        <w:instrText xml:space="preserve"> SUBJECT  \* MERGEFORMAT </w:instrText>
-      </w:r>
-      <w:r>
-        <w:rPr>
-          <w:rFonts w:ascii="Arial" w:hAnsi="Arial"/>
-        </w:rPr>
-        <w:fldChar w:fldCharType="end"/>
-      </w:r>
-    </w:p>
-    <w:p>
-      <w:pPr>
-        <w:pStyle w:val="a3"/>
+        <w:t xml:space="preserve"> 1.0</w:t>
+      </w:r>
+    </w:p>
+    <w:p>
+      <w:pPr>
         <w:jc w:val="right"/>
-      </w:pPr>
-      <w:r>
-        <w:rPr>
-          <w:rFonts w:ascii="Arial" w:hAnsi="Arial" w:hint="eastAsia"/>
-        </w:rPr>
-        <w:t>&lt;</w:t>
-      </w:r>
-      <w:r>
-        <w:rPr>
-          <w:rFonts w:ascii="Arial" w:hAnsi="Arial" w:hint="eastAsia"/>
-        </w:rPr>
-        <w:t>项目名称</w:t>
-      </w:r>
-      <w:r>
-        <w:rPr>
-          <w:rFonts w:ascii="Arial" w:hAnsi="Arial" w:hint="eastAsia"/>
-        </w:rPr>
-        <w:t>&gt;</w:t>
-      </w:r>
-      <w:r>
-        <w:rPr>
-          <w:rFonts w:ascii="Arial" w:hAnsi="Arial"/>
-        </w:rPr>
-        <w:fldChar w:fldCharType="begin"/>
-      </w:r>
-      <w:r>
-        <w:rPr>
-          <w:rFonts w:ascii="Arial" w:hAnsi="Arial"/>
-        </w:rPr>
-        <w:instrText xml:space="preserve"> SUBJECT  \* MERGEFORMAT </w:instrText>
-      </w:r>
-      <w:r>
-        <w:rPr>
-          <w:rFonts w:ascii="Arial" w:hAnsi="Arial"/>
-        </w:rPr>
-        <w:fldChar w:fldCharType="end"/>
-      </w:r>
-    </w:p>
-    <w:p>
-      <w:pPr>
-        <w:pStyle w:val="a3"/>
+        <w:rPr>
+          <w:rFonts w:ascii="Arial" w:hAnsi="Arial" w:cs="Arial"/>
+          <w:b/>
+          <w:bCs/>
+        </w:rPr>
+      </w:pPr>
+      <w:r>
+        <w:rPr>
+          <w:rFonts w:ascii="Arial" w:hAnsi="Arial" w:cs="Arial" w:hint="eastAsia"/>
+          <w:b/>
+          <w:bCs/>
+        </w:rPr>
+        <w:t>By</w:t>
+      </w:r>
+      <w:r>
+        <w:rPr>
+          <w:rFonts w:ascii="Arial" w:hAnsi="Arial" w:cs="Arial"/>
+          <w:b/>
+          <w:bCs/>
+        </w:rPr>
+        <w:t>:</w:t>
+      </w:r>
+    </w:p>
+    <w:p>
+      <w:pPr>
+        <w:wordWrap w:val="0"/>
         <w:jc w:val="right"/>
         <w:rPr>
-          <w:rFonts w:ascii="Arial" w:hAnsi="Arial"/>
-          <w:lang w:eastAsia="zh-CN"/>
-        </w:rPr>
-      </w:pPr>
-      <w:r>
-        <w:rPr>
-          <w:rFonts w:ascii="Arial" w:hAnsi="Arial" w:hint="eastAsia"/>
-          <w:lang w:eastAsia="zh-CN"/>
-        </w:rPr>
-        <w:t>软件需求规约</w:t>
-      </w:r>
-    </w:p>
-    <w:p>
-      <w:pPr>
-        <w:pStyle w:val="a3"/>
+          <w:rFonts w:ascii="Arial" w:hAnsi="Arial" w:cs="Arial" w:hint="eastAsia"/>
+        </w:rPr>
+      </w:pPr>
+      <w:r>
+        <w:rPr>
+          <w:rFonts w:ascii="Arial" w:hAnsi="Arial" w:cs="Arial"/>
+        </w:rPr>
+        <w:t>Dawn</w:t>
+      </w:r>
+      <w:r>
+        <w:rPr>
+          <w:rFonts w:ascii="Arial" w:hAnsi="Arial" w:cs="Arial" w:hint="eastAsia"/>
+        </w:rPr>
+        <w:t xml:space="preserve"> Group</w:t>
+      </w:r>
+    </w:p>
+    <w:p>
+      <w:pPr>
         <w:jc w:val="right"/>
-      </w:pPr>
-    </w:p>
-    <w:p>
-      <w:pPr>
-        <w:pStyle w:val="a3"/>
+        <w:rPr>
+          <w:rFonts w:ascii="Arial" w:hAnsi="Arial" w:cs="Arial" w:hint="eastAsia"/>
+        </w:rPr>
+      </w:pPr>
+      <w:r>
+        <w:rPr>
+          <w:rFonts w:ascii="Arial" w:hAnsi="Arial" w:cs="Arial" w:hint="eastAsia"/>
+        </w:rPr>
+        <w:t>2019-04</w:t>
+      </w:r>
+    </w:p>
+    <w:p>
+      <w:pPr>
         <w:jc w:val="right"/>
         <w:rPr>
-          <w:sz w:val="28"/>
-        </w:rPr>
-      </w:pPr>
-      <w:r>
-        <w:rPr>
-          <w:rFonts w:hint="eastAsia"/>
-          <w:sz w:val="28"/>
-        </w:rPr>
-        <w:t>版本</w:t>
-      </w:r>
-      <w:r>
-        <w:rPr>
-          <w:rFonts w:ascii="Arial" w:hAnsi="Arial"/>
-          <w:sz w:val="28"/>
-        </w:rPr>
-        <w:t xml:space="preserve"> &lt;1.0&gt;</w:t>
-      </w:r>
-    </w:p>
-    <w:p>
-      <w:pPr>
-        <w:pStyle w:val="a3"/>
-        <w:rPr>
-          <w:sz w:val="28"/>
+          <w:rFonts w:ascii="Arial" w:hAnsi="Arial" w:cs="Arial" w:hint="eastAsia"/>
+        </w:rPr>
+      </w:pPr>
+    </w:p>
+    <w:p>
+      <w:pPr>
+        <w:wordWrap w:val="0"/>
+        <w:jc w:val="right"/>
+        <w:rPr>
+          <w:rFonts w:ascii="Arial" w:hAnsi="Arial" w:cs="Arial" w:hint="eastAsia"/>
+          <w:b/>
+          <w:bCs/>
+        </w:rPr>
+      </w:pPr>
+      <w:r>
+        <w:rPr>
+          <w:rFonts w:ascii="Arial" w:hAnsi="Arial" w:cs="Arial" w:hint="eastAsia"/>
+          <w:b/>
+          <w:bCs/>
+        </w:rPr>
+        <w:t>Group Member:</w:t>
+      </w:r>
+    </w:p>
+    <w:p>
+      <w:pPr>
+        <w:wordWrap w:val="0"/>
+        <w:jc w:val="right"/>
+        <w:rPr>
+          <w:rFonts w:ascii="Arial" w:hAnsi="Arial" w:cs="Arial" w:hint="eastAsia"/>
+        </w:rPr>
+      </w:pPr>
+      <w:r>
+        <w:rPr>
+          <w:rFonts w:ascii="Arial" w:hAnsi="Arial" w:cs="Arial"/>
+        </w:rPr>
+        <w:t>Zihan Xu</w:t>
+      </w:r>
+    </w:p>
+    <w:p>
+      <w:pPr>
+        <w:wordWrap w:val="0"/>
+        <w:jc w:val="right"/>
+        <w:rPr>
+          <w:rFonts w:ascii="Arial" w:hAnsi="Arial" w:cs="Arial" w:hint="eastAsia"/>
+        </w:rPr>
+      </w:pPr>
+      <w:r>
+        <w:rPr>
+          <w:rFonts w:ascii="Arial" w:hAnsi="Arial" w:cs="Arial" w:hint="eastAsia"/>
+        </w:rPr>
+        <w:t xml:space="preserve">Yi </w:t>
+      </w:r>
+      <w:r>
+        <w:rPr>
+          <w:rFonts w:ascii="Arial" w:hAnsi="Arial" w:cs="Arial"/>
+        </w:rPr>
+        <w:t>Kuang</w:t>
+      </w:r>
+    </w:p>
+    <w:p>
+      <w:pPr>
+        <w:wordWrap w:val="0"/>
+        <w:jc w:val="right"/>
+        <w:rPr>
+          <w:rFonts w:ascii="Arial" w:hAnsi="Arial" w:cs="Arial" w:hint="eastAsia"/>
+        </w:rPr>
+      </w:pPr>
+      <w:r>
+        <w:rPr>
+          <w:rFonts w:ascii="Arial" w:hAnsi="Arial" w:cs="Arial" w:hint="eastAsia"/>
+        </w:rPr>
+        <w:t xml:space="preserve">Chenyu </w:t>
+      </w:r>
+      <w:r>
+        <w:rPr>
+          <w:rFonts w:ascii="Arial" w:hAnsi="Arial" w:cs="Arial"/>
+        </w:rPr>
+        <w:t>Yang</w:t>
+      </w:r>
+    </w:p>
+    <w:p>
+      <w:pPr>
+        <w:wordWrap w:val="0"/>
+        <w:jc w:val="right"/>
+        <w:rPr>
+          <w:rFonts w:ascii="Arial" w:hAnsi="Arial" w:cs="Arial" w:hint="eastAsia"/>
+        </w:rPr>
+      </w:pPr>
+      <w:r>
+        <w:rPr>
+          <w:rFonts w:ascii="Arial" w:hAnsi="Arial" w:cs="Arial" w:hint="eastAsia"/>
+        </w:rPr>
+        <w:t xml:space="preserve">Yuting </w:t>
+      </w:r>
+      <w:r>
+        <w:rPr>
+          <w:rFonts w:ascii="Arial" w:hAnsi="Arial" w:cs="Arial"/>
+        </w:rPr>
+        <w:t>Lan</w:t>
+      </w:r>
+    </w:p>
+    <w:p>
+      <w:pPr>
+        <w:wordWrap w:val="0"/>
+        <w:jc w:val="right"/>
+        <w:rPr>
+          <w:rFonts w:ascii="Arial" w:hAnsi="Arial" w:cs="Arial" w:hint="eastAsia"/>
+        </w:rPr>
+      </w:pPr>
+      <w:r>
+        <w:rPr>
+          <w:rFonts w:ascii="Arial" w:hAnsi="Arial" w:cs="Arial" w:hint="eastAsia"/>
+        </w:rPr>
+        <w:t>Jianzhen Cao</w:t>
+      </w:r>
+    </w:p>
+    <w:p>
+      <w:pPr>
+        <w:jc w:val="right"/>
+        <w:rPr>
+          <w:rFonts w:ascii="Arial" w:hAnsi="Arial" w:cs="Arial" w:hint="eastAsia"/>
+        </w:rPr>
+      </w:pPr>
+    </w:p>
+    <w:p>
+      <w:pPr>
+        <w:wordWrap w:val="0"/>
+        <w:jc w:val="right"/>
+        <w:rPr>
+          <w:rFonts w:ascii="Arial" w:hAnsi="Arial" w:cs="Arial" w:hint="eastAsia"/>
+          <w:b/>
+          <w:bCs/>
+        </w:rPr>
+      </w:pPr>
+      <w:r>
+        <w:rPr>
+          <w:rFonts w:ascii="Arial" w:hAnsi="Arial" w:cs="Arial" w:hint="eastAsia"/>
+          <w:b/>
+          <w:bCs/>
+        </w:rPr>
+        <w:t>Document Language:</w:t>
+      </w:r>
+    </w:p>
+    <w:p>
+      <w:pPr>
+        <w:jc w:val="right"/>
+        <w:rPr>
+          <w:rFonts w:ascii="Arial" w:hAnsi="Arial" w:cs="Arial" w:hint="eastAsia"/>
+        </w:rPr>
+      </w:pPr>
+      <w:r>
+        <w:rPr>
+          <w:rFonts w:ascii="Arial" w:hAnsi="Arial" w:cs="Arial" w:hint="eastAsia"/>
+        </w:rPr>
+        <w:t>English</w:t>
+      </w:r>
+    </w:p>
+    <w:p>
+      <w:pPr>
+        <w:rPr>
+          <w:rFonts w:hint="eastAsia"/>
         </w:rPr>
       </w:pPr>
     </w:p>
@@ -155,13 +325,37 @@
     <w:p/>
     <w:p>
       <w:pPr>
+        <w:rPr>
+          <w:rFonts w:hint="eastAsia"/>
+        </w:rPr>
+      </w:pPr>
+    </w:p>
+    <w:p>
+      <w:pPr>
+        <w:rPr>
+          <w:rFonts w:hint="eastAsia"/>
+        </w:rPr>
+      </w:pPr>
+    </w:p>
+    <w:p/>
+    <w:p>
+      <w:pPr>
         <w:pStyle w:val="a3"/>
-      </w:pPr>
-      <w:r>
-        <w:rPr>
-          <w:rFonts w:hint="eastAsia"/>
-        </w:rPr>
-        <w:t>修订历史记录</w:t>
+        <w:rPr>
+          <w:rFonts w:ascii="Arial" w:hAnsi="Arial" w:cs="Arial"/>
+          <w:bCs/>
+          <w:snapToGrid/>
+          <w:szCs w:val="36"/>
+        </w:rPr>
+      </w:pPr>
+      <w:r>
+        <w:rPr>
+          <w:rFonts w:ascii="Arial" w:hAnsi="Arial" w:cs="Arial"/>
+          <w:bCs/>
+          <w:snapToGrid/>
+          <w:szCs w:val="36"/>
+        </w:rPr>
+        <w:t>Revision History</w:t>
       </w:r>
     </w:p>
     <w:tbl>
@@ -185,6 +379,12 @@
         <w:gridCol w:w="2304"/>
       </w:tblGrid>
       <w:tr>
+        <w:tblPrEx>
+          <w:tblCellMar>
+            <w:top w:w="0" w:type="dxa"/>
+            <w:bottom w:w="0" w:type="dxa"/>
+          </w:tblCellMar>
+        </w:tblPrEx>
         <w:tc>
           <w:tcPr>
             <w:tcW w:w="2304" w:type="dxa"/>
@@ -194,15 +394,16 @@
               <w:pStyle w:val="Tabletext"/>
               <w:jc w:val="center"/>
               <w:rPr>
-                <w:b/>
-              </w:rPr>
-            </w:pPr>
-            <w:r>
-              <w:rPr>
                 <w:rFonts w:hint="eastAsia"/>
                 <w:b/>
               </w:rPr>
-              <w:t>日期</w:t>
+            </w:pPr>
+            <w:r>
+              <w:rPr>
+                <w:rFonts w:hint="eastAsia"/>
+                <w:b/>
+              </w:rPr>
+              <w:t>Date</w:t>
             </w:r>
           </w:p>
         </w:tc>
@@ -223,7 +424,7 @@
                 <w:rFonts w:hint="eastAsia"/>
                 <w:b/>
               </w:rPr>
-              <w:t>版本</w:t>
+              <w:t>Version</w:t>
             </w:r>
           </w:p>
         </w:tc>
@@ -244,7 +445,7 @@
                 <w:rFonts w:hint="eastAsia"/>
                 <w:b/>
               </w:rPr>
-              <w:t>修订说明</w:t>
+              <w:t>Description</w:t>
             </w:r>
           </w:p>
         </w:tc>
@@ -265,12 +466,18 @@
                 <w:rFonts w:hint="eastAsia"/>
                 <w:b/>
               </w:rPr>
-              <w:t>作者</w:t>
+              <w:t>Author</w:t>
             </w:r>
           </w:p>
         </w:tc>
       </w:tr>
       <w:tr>
+        <w:tblPrEx>
+          <w:tblCellMar>
+            <w:top w:w="0" w:type="dxa"/>
+            <w:bottom w:w="0" w:type="dxa"/>
+          </w:tblCellMar>
+        </w:tblPrEx>
         <w:tc>
           <w:tcPr>
             <w:tcW w:w="2304" w:type="dxa"/>
@@ -283,35 +490,7 @@
               <w:rPr>
                 <w:rFonts w:ascii="Times New Roman"/>
               </w:rPr>
-              <w:t>&lt;</w:t>
-            </w:r>
-            <w:proofErr w:type="spellStart"/>
-            <w:r>
-              <w:rPr>
-                <w:rFonts w:hint="eastAsia"/>
-              </w:rPr>
-              <w:t>yyyy</w:t>
-            </w:r>
-            <w:proofErr w:type="spellEnd"/>
-            <w:r>
-              <w:rPr>
-                <w:rFonts w:hint="eastAsia"/>
-              </w:rPr>
-              <w:t>-mm-</w:t>
-            </w:r>
-            <w:proofErr w:type="spellStart"/>
-            <w:r>
-              <w:rPr>
-                <w:rFonts w:hint="eastAsia"/>
-              </w:rPr>
-              <w:t>dd</w:t>
-            </w:r>
-            <w:proofErr w:type="spellEnd"/>
-            <w:r>
-              <w:rPr>
-                <w:rFonts w:ascii="Times New Roman"/>
-              </w:rPr>
-              <w:t>&gt;</w:t>
+              <w:t>2019-4-2</w:t>
             </w:r>
           </w:p>
         </w:tc>
@@ -324,24 +503,7 @@
               <w:pStyle w:val="Tabletext"/>
             </w:pPr>
             <w:r>
-              <w:t>&lt;</w:t>
-            </w:r>
-            <w:proofErr w:type="spellStart"/>
-            <w:r>
-              <w:t>x</w:t>
-            </w:r>
-            <w:r>
-              <w:rPr>
-                <w:rFonts w:hint="eastAsia"/>
-              </w:rPr>
-              <w:t>.</w:t>
-            </w:r>
-            <w:r>
-              <w:t>x</w:t>
-            </w:r>
-            <w:proofErr w:type="spellEnd"/>
-            <w:r>
-              <w:t>&gt;</w:t>
+              <w:t>1.0</w:t>
             </w:r>
           </w:p>
         </w:tc>
@@ -355,21 +517,34 @@
             </w:pPr>
             <w:r>
               <w:rPr>
-                <w:rFonts w:ascii="Times New Roman"/>
-              </w:rPr>
-              <w:t>&lt;</w:t>
-            </w:r>
-            <w:r>
-              <w:rPr>
-                <w:rFonts w:hint="eastAsia"/>
-              </w:rPr>
-              <w:t>详细信息</w:t>
-            </w:r>
-            <w:r>
-              <w:rPr>
-                <w:rFonts w:ascii="Times New Roman"/>
-              </w:rPr>
-              <w:t>&gt;</w:t>
+                <w:rFonts w:ascii="Arial" w:hAnsi="Arial" w:cs="Arial" w:hint="eastAsia"/>
+              </w:rPr>
+              <w:t>Finish the 1</w:t>
+            </w:r>
+            <w:r>
+              <w:rPr>
+                <w:rFonts w:ascii="Arial" w:hAnsi="Arial" w:cs="Arial" w:hint="eastAsia"/>
+                <w:vertAlign w:val="superscript"/>
+              </w:rPr>
+              <w:t>st</w:t>
+            </w:r>
+            <w:r>
+              <w:rPr>
+                <w:rFonts w:ascii="Arial" w:hAnsi="Arial" w:cs="Arial" w:hint="eastAsia"/>
+              </w:rPr>
+              <w:t xml:space="preserve"> </w:t>
+            </w:r>
+            <w:r>
+              <w:rPr>
+                <w:rFonts w:ascii="Arial" w:hAnsi="Arial" w:cs="Arial"/>
+              </w:rPr>
+              <w:t>edition</w:t>
+            </w:r>
+            <w:r>
+              <w:rPr>
+                <w:rFonts w:ascii="Arial" w:hAnsi="Arial" w:cs="Arial" w:hint="eastAsia"/>
+              </w:rPr>
+              <w:t xml:space="preserve"> of feasibility analysis report</w:t>
             </w:r>
           </w:p>
         </w:tc>
@@ -380,29 +555,29 @@
           <w:p>
             <w:pPr>
               <w:pStyle w:val="Tabletext"/>
+              <w:rPr>
+                <w:rFonts w:hint="eastAsia"/>
+              </w:rPr>
             </w:pPr>
             <w:r>
               <w:rPr>
-                <w:rFonts w:ascii="Times New Roman"/>
-              </w:rPr>
-              <w:t>&lt;</w:t>
-            </w:r>
-            <w:r>
-              <w:rPr>
                 <w:rFonts w:hint="eastAsia"/>
               </w:rPr>
-              <w:t>姓名</w:t>
-            </w:r>
-            <w:r>
-              <w:rPr>
-                <w:rFonts w:ascii="Times New Roman"/>
-              </w:rPr>
-              <w:t>&gt;</w:t>
+              <w:t xml:space="preserve">Zihan Xu, Yi Kuang, Chenyu Yang, Yuting Lan, </w:t>
+            </w:r>
+            <w:r>
+              <w:t>Jianzhen Cao</w:t>
             </w:r>
           </w:p>
         </w:tc>
       </w:tr>
       <w:tr>
+        <w:tblPrEx>
+          <w:tblCellMar>
+            <w:top w:w="0" w:type="dxa"/>
+            <w:bottom w:w="0" w:type="dxa"/>
+          </w:tblCellMar>
+        </w:tblPrEx>
         <w:tc>
           <w:tcPr>
             <w:tcW w:w="2304" w:type="dxa"/>
@@ -445,6 +620,12 @@
         </w:tc>
       </w:tr>
       <w:tr>
+        <w:tblPrEx>
+          <w:tblCellMar>
+            <w:top w:w="0" w:type="dxa"/>
+            <w:bottom w:w="0" w:type="dxa"/>
+          </w:tblCellMar>
+        </w:tblPrEx>
         <w:tc>
           <w:tcPr>
             <w:tcW w:w="2304" w:type="dxa"/>
@@ -487,6 +668,12 @@
         </w:tc>
       </w:tr>
       <w:tr>
+        <w:tblPrEx>
+          <w:tblCellMar>
+            <w:top w:w="0" w:type="dxa"/>
+            <w:bottom w:w="0" w:type="dxa"/>
+          </w:tblCellMar>
+        </w:tblPrEx>
         <w:tc>
           <w:tcPr>
             <w:tcW w:w="2304" w:type="dxa"/>
@@ -531,15 +718,7 @@
     </w:tbl>
     <w:p>
       <w:pPr>
-        <w:widowControl/>
-        <w:jc w:val="left"/>
-      </w:pPr>
-      <w:r>
-        <w:br w:type="page"/>
-      </w:r>
-    </w:p>
-    <w:sdt>
-      <w:sdtPr>
+        <w:pStyle w:val="TOC"/>
         <w:rPr>
           <w:rFonts w:ascii="Times New Roman" w:eastAsia="宋体" w:hAnsi="Times New Roman" w:cs="Times New Roman"/>
           <w:noProof/>
@@ -547,6 +726,19 @@
           <w:kern w:val="2"/>
           <w:sz w:val="21"/>
           <w:szCs w:val="24"/>
+        </w:rPr>
+      </w:pPr>
+    </w:p>
+    <w:p>
+      <w:pPr>
+        <w:rPr>
+          <w:lang w:val="zh-CN"/>
+        </w:rPr>
+      </w:pPr>
+    </w:p>
+    <w:sdt>
+      <w:sdtPr>
+        <w:rPr>
           <w:lang w:val="zh-CN"/>
         </w:rPr>
         <w:id w:val="-147989370"/>
@@ -562,11 +754,7 @@
         </w:rPr>
       </w:sdtEndPr>
       <w:sdtContent>
-        <w:p>
-          <w:pPr>
-            <w:pStyle w:val="af3"/>
-          </w:pPr>
-        </w:p>
+        <w:p/>
         <w:p>
           <w:pPr>
             <w:pStyle w:val="11"/>
@@ -587,7 +775,7 @@
           <w:r>
             <w:fldChar w:fldCharType="separate"/>
           </w:r>
-          <w:hyperlink w:anchor="_Toc446674967" w:history="1">
+          <w:hyperlink w:anchor="_Toc5438543" w:history="1">
             <w:r>
               <w:rPr>
                 <w:rStyle w:val="ad"/>
@@ -597,7 +785,6 @@
             <w:r>
               <w:rPr>
                 <w:rStyle w:val="ad"/>
-                <w:rFonts w:hint="eastAsia"/>
               </w:rPr>
               <w:t>引言</w:t>
             </w:r>
@@ -617,7 +804,7 @@
               <w:rPr>
                 <w:webHidden/>
               </w:rPr>
-              <w:instrText xml:space="preserve"> PAGEREF _Toc446674967 \h </w:instrText>
+              <w:instrText xml:space="preserve"> PAGEREF _Toc5438543 \h </w:instrText>
             </w:r>
             <w:r>
               <w:rPr>
@@ -656,7 +843,7 @@
               <w:szCs w:val="22"/>
             </w:rPr>
           </w:pPr>
-          <w:hyperlink w:anchor="_Toc446674968" w:history="1">
+          <w:hyperlink w:anchor="_Toc5438544" w:history="1">
             <w:r>
               <w:rPr>
                 <w:rStyle w:val="ad"/>
@@ -666,7 +853,6 @@
             <w:r>
               <w:rPr>
                 <w:rStyle w:val="ad"/>
-                <w:rFonts w:hint="eastAsia"/>
               </w:rPr>
               <w:t>编写目的</w:t>
             </w:r>
@@ -686,7 +872,7 @@
               <w:rPr>
                 <w:webHidden/>
               </w:rPr>
-              <w:instrText xml:space="preserve"> PAGEREF _Toc446674968 \h </w:instrText>
+              <w:instrText xml:space="preserve"> PAGEREF _Toc5438544 \h </w:instrText>
             </w:r>
             <w:r>
               <w:rPr>
@@ -725,7 +911,7 @@
               <w:szCs w:val="22"/>
             </w:rPr>
           </w:pPr>
-          <w:hyperlink w:anchor="_Toc446674969" w:history="1">
+          <w:hyperlink w:anchor="_Toc5438545" w:history="1">
             <w:r>
               <w:rPr>
                 <w:rStyle w:val="ad"/>
@@ -735,7 +921,6 @@
             <w:r>
               <w:rPr>
                 <w:rStyle w:val="ad"/>
-                <w:rFonts w:hint="eastAsia"/>
               </w:rPr>
               <w:t>适用范围</w:t>
             </w:r>
@@ -755,7 +940,7 @@
               <w:rPr>
                 <w:webHidden/>
               </w:rPr>
-              <w:instrText xml:space="preserve"> PAGEREF _Toc446674969 \h </w:instrText>
+              <w:instrText xml:space="preserve"> PAGEREF _Toc5438545 \h </w:instrText>
             </w:r>
             <w:r>
               <w:rPr>
@@ -794,7 +979,7 @@
               <w:szCs w:val="22"/>
             </w:rPr>
           </w:pPr>
-          <w:hyperlink w:anchor="_Toc446674970" w:history="1">
+          <w:hyperlink w:anchor="_Toc5438546" w:history="1">
             <w:r>
               <w:rPr>
                 <w:rStyle w:val="ad"/>
@@ -804,7 +989,6 @@
             <w:r>
               <w:rPr>
                 <w:rStyle w:val="ad"/>
-                <w:rFonts w:hint="eastAsia"/>
               </w:rPr>
               <w:t>定义</w:t>
             </w:r>
@@ -824,7 +1008,7 @@
               <w:rPr>
                 <w:webHidden/>
               </w:rPr>
-              <w:instrText xml:space="preserve"> PAGEREF _Toc446674970 \h </w:instrText>
+              <w:instrText xml:space="preserve"> PAGEREF _Toc5438546 \h </w:instrText>
             </w:r>
             <w:r>
               <w:rPr>
@@ -863,7 +1047,7 @@
               <w:szCs w:val="22"/>
             </w:rPr>
           </w:pPr>
-          <w:hyperlink w:anchor="_Toc446674971" w:history="1">
+          <w:hyperlink w:anchor="_Toc5438547" w:history="1">
             <w:r>
               <w:rPr>
                 <w:rStyle w:val="ad"/>
@@ -873,7 +1057,6 @@
             <w:r>
               <w:rPr>
                 <w:rStyle w:val="ad"/>
-                <w:rFonts w:hint="eastAsia"/>
               </w:rPr>
               <w:t>参考资料</w:t>
             </w:r>
@@ -893,7 +1076,7 @@
               <w:rPr>
                 <w:webHidden/>
               </w:rPr>
-              <w:instrText xml:space="preserve"> PAGEREF _Toc446674971 \h </w:instrText>
+              <w:instrText xml:space="preserve"> PAGEREF _Toc5438547 \h </w:instrText>
             </w:r>
             <w:r>
               <w:rPr>
@@ -932,7 +1115,7 @@
               <w:szCs w:val="22"/>
             </w:rPr>
           </w:pPr>
-          <w:hyperlink w:anchor="_Toc446674972" w:history="1">
+          <w:hyperlink w:anchor="_Toc5438548" w:history="1">
             <w:r>
               <w:rPr>
                 <w:rStyle w:val="ad"/>
@@ -942,7 +1125,6 @@
             <w:r>
               <w:rPr>
                 <w:rStyle w:val="ad"/>
-                <w:rFonts w:hint="eastAsia"/>
               </w:rPr>
               <w:t>概述</w:t>
             </w:r>
@@ -962,7 +1144,7 @@
               <w:rPr>
                 <w:webHidden/>
               </w:rPr>
-              <w:instrText xml:space="preserve"> PAGEREF _Toc446674972 \h </w:instrText>
+              <w:instrText xml:space="preserve"> PAGEREF _Toc5438548 \h </w:instrText>
             </w:r>
             <w:r>
               <w:rPr>
@@ -1000,7 +1182,7 @@
               <w:szCs w:val="22"/>
             </w:rPr>
           </w:pPr>
-          <w:hyperlink w:anchor="_Toc446674973" w:history="1">
+          <w:hyperlink w:anchor="_Toc5438549" w:history="1">
             <w:r>
               <w:rPr>
                 <w:rStyle w:val="ad"/>
@@ -1010,7 +1192,6 @@
             <w:r>
               <w:rPr>
                 <w:rStyle w:val="ad"/>
-                <w:rFonts w:hint="eastAsia"/>
               </w:rPr>
               <w:t>目前系统</w:t>
             </w:r>
@@ -1030,7 +1211,7 @@
               <w:rPr>
                 <w:webHidden/>
               </w:rPr>
-              <w:instrText xml:space="preserve"> PAGEREF _Toc446674973 \h </w:instrText>
+              <w:instrText xml:space="preserve"> PAGEREF _Toc5438549 \h </w:instrText>
             </w:r>
             <w:r>
               <w:rPr>
@@ -1068,7 +1249,7 @@
               <w:szCs w:val="22"/>
             </w:rPr>
           </w:pPr>
-          <w:hyperlink w:anchor="_Toc446674974" w:history="1">
+          <w:hyperlink w:anchor="_Toc5438550" w:history="1">
             <w:r>
               <w:rPr>
                 <w:rStyle w:val="ad"/>
@@ -1078,7 +1259,6 @@
             <w:r>
               <w:rPr>
                 <w:rStyle w:val="ad"/>
-                <w:rFonts w:hint="eastAsia"/>
               </w:rPr>
               <w:t>建议的系统</w:t>
             </w:r>
@@ -1098,7 +1278,7 @@
               <w:rPr>
                 <w:webHidden/>
               </w:rPr>
-              <w:instrText xml:space="preserve"> PAGEREF _Toc446674974 \h </w:instrText>
+              <w:instrText xml:space="preserve"> PAGEREF _Toc5438550 \h </w:instrText>
             </w:r>
             <w:r>
               <w:rPr>
@@ -1137,7 +1317,7 @@
               <w:szCs w:val="22"/>
             </w:rPr>
           </w:pPr>
-          <w:hyperlink w:anchor="_Toc446674975" w:history="1">
+          <w:hyperlink w:anchor="_Toc5438551" w:history="1">
             <w:r>
               <w:rPr>
                 <w:rStyle w:val="ad"/>
@@ -1147,7 +1327,6 @@
             <w:r>
               <w:rPr>
                 <w:rStyle w:val="ad"/>
-                <w:rFonts w:hint="eastAsia"/>
               </w:rPr>
               <w:t>概述</w:t>
             </w:r>
@@ -1167,77 +1346,7 @@
               <w:rPr>
                 <w:webHidden/>
               </w:rPr>
-              <w:instrText xml:space="preserve"> PAGEREF _Toc446674975 \h </w:instrText>
-            </w:r>
-            <w:r>
-              <w:rPr>
-                <w:webHidden/>
-              </w:rPr>
-            </w:r>
-            <w:r>
-              <w:rPr>
-                <w:webHidden/>
-              </w:rPr>
-              <w:fldChar w:fldCharType="separate"/>
-            </w:r>
-            <w:r>
-              <w:rPr>
-                <w:webHidden/>
-              </w:rPr>
-              <w:t>2</w:t>
-            </w:r>
-            <w:r>
-              <w:rPr>
-                <w:webHidden/>
-              </w:rPr>
-              <w:fldChar w:fldCharType="end"/>
-            </w:r>
-          </w:hyperlink>
-        </w:p>
-        <w:p>
-          <w:pPr>
-            <w:pStyle w:val="21"/>
-            <w:tabs>
-              <w:tab w:val="right" w:leader="dot" w:pos="8296"/>
-            </w:tabs>
-            <w:rPr>
-              <w:rFonts w:asciiTheme="minorHAnsi" w:eastAsiaTheme="minorEastAsia" w:hAnsiTheme="minorHAnsi" w:cstheme="minorBidi"/>
-              <w:i/>
-              <w:iCs/>
-              <w:szCs w:val="22"/>
-            </w:rPr>
-          </w:pPr>
-          <w:hyperlink w:anchor="_Toc446674976" w:history="1">
-            <w:r>
-              <w:rPr>
-                <w:rStyle w:val="ad"/>
-              </w:rPr>
-              <w:t>3.2</w:t>
-            </w:r>
-            <w:r>
-              <w:rPr>
-                <w:rStyle w:val="ad"/>
-                <w:rFonts w:hint="eastAsia"/>
-              </w:rPr>
-              <w:t>功能需求</w:t>
-            </w:r>
-            <w:r>
-              <w:rPr>
-                <w:webHidden/>
-              </w:rPr>
-              <w:tab/>
-            </w:r>
-            <w:r>
-              <w:rPr>
-                <w:webHidden/>
-              </w:rPr>
-              <w:fldChar w:fldCharType="begin"/>
-            </w:r>
-            <w:r>
-              <w:rPr>
-                <w:webHidden/>
-              </w:rPr>
-              <w:instrText xml:space="preserve"> PAGEREF _Toc446674976 \h </w:instrText>
+              <w:instrText xml:space="preserve"> PAGEREF _Toc5438551 \h </w:instrText>
             </w:r>
             <w:r>
               <w:rPr>
@@ -1276,19 +1385,18 @@
               <w:szCs w:val="22"/>
             </w:rPr>
           </w:pPr>
-          <w:hyperlink w:anchor="_Toc446674978" w:history="1">
+          <w:hyperlink w:anchor="_Toc5438552" w:history="1">
             <w:r>
               <w:rPr>
                 <w:rStyle w:val="ad"/>
               </w:rPr>
-              <w:t>3.3</w:t>
+              <w:t>3.2</w:t>
             </w:r>
             <w:r>
               <w:rPr>
                 <w:rStyle w:val="ad"/>
-                <w:rFonts w:hint="eastAsia"/>
-              </w:rPr>
-              <w:t>非功能需求</w:t>
+              </w:rPr>
+              <w:t>功能需求</w:t>
             </w:r>
             <w:r>
               <w:rPr>
@@ -1306,7 +1414,7 @@
               <w:rPr>
                 <w:webHidden/>
               </w:rPr>
-              <w:instrText xml:space="preserve"> PAGEREF _Toc446674978 \h </w:instrText>
+              <w:instrText xml:space="preserve"> PAGEREF _Toc5438552 \h </w:instrText>
             </w:r>
             <w:r>
               <w:rPr>
@@ -1346,19 +1454,24 @@
               <w:szCs w:val="22"/>
             </w:rPr>
           </w:pPr>
-          <w:hyperlink w:anchor="_Toc446674979" w:history="1">
+          <w:hyperlink w:anchor="_Toc5438553" w:history="1">
             <w:r>
               <w:rPr>
                 <w:rStyle w:val="ad"/>
               </w:rPr>
-              <w:t>3.3.1</w:t>
+              <w:t>3.2.1 &lt;</w:t>
             </w:r>
             <w:r>
               <w:rPr>
                 <w:rStyle w:val="ad"/>
-                <w:rFonts w:hint="eastAsia"/>
-              </w:rPr>
-              <w:t>可用性</w:t>
+              </w:rPr>
+              <w:t>功能需求一</w:t>
+            </w:r>
+            <w:r>
+              <w:rPr>
+                <w:rStyle w:val="ad"/>
+              </w:rPr>
+              <w:t>&gt;</w:t>
             </w:r>
             <w:r>
               <w:rPr>
@@ -1376,7 +1489,75 @@
               <w:rPr>
                 <w:webHidden/>
               </w:rPr>
-              <w:instrText xml:space="preserve"> PAGEREF _Toc446674979 \h </w:instrText>
+              <w:instrText xml:space="preserve"> PAGEREF _Toc5438553 \h </w:instrText>
+            </w:r>
+            <w:r>
+              <w:rPr>
+                <w:webHidden/>
+              </w:rPr>
+            </w:r>
+            <w:r>
+              <w:rPr>
+                <w:webHidden/>
+              </w:rPr>
+              <w:fldChar w:fldCharType="separate"/>
+            </w:r>
+            <w:r>
+              <w:rPr>
+                <w:webHidden/>
+              </w:rPr>
+              <w:t>2</w:t>
+            </w:r>
+            <w:r>
+              <w:rPr>
+                <w:webHidden/>
+              </w:rPr>
+              <w:fldChar w:fldCharType="end"/>
+            </w:r>
+          </w:hyperlink>
+        </w:p>
+        <w:p>
+          <w:pPr>
+            <w:pStyle w:val="21"/>
+            <w:tabs>
+              <w:tab w:val="right" w:leader="dot" w:pos="8296"/>
+            </w:tabs>
+            <w:rPr>
+              <w:rFonts w:asciiTheme="minorHAnsi" w:eastAsiaTheme="minorEastAsia" w:hAnsiTheme="minorHAnsi" w:cstheme="minorBidi"/>
+              <w:smallCaps w:val="0"/>
+              <w:szCs w:val="22"/>
+            </w:rPr>
+          </w:pPr>
+          <w:hyperlink w:anchor="_Toc5438554" w:history="1">
+            <w:r>
+              <w:rPr>
+                <w:rStyle w:val="ad"/>
+              </w:rPr>
+              <w:t>3.3</w:t>
+            </w:r>
+            <w:r>
+              <w:rPr>
+                <w:rStyle w:val="ad"/>
+              </w:rPr>
+              <w:t>非功能需求</w:t>
+            </w:r>
+            <w:r>
+              <w:rPr>
+                <w:webHidden/>
+              </w:rPr>
+              <w:tab/>
+            </w:r>
+            <w:r>
+              <w:rPr>
+                <w:webHidden/>
+              </w:rPr>
+              <w:fldChar w:fldCharType="begin"/>
+            </w:r>
+            <w:r>
+              <w:rPr>
+                <w:webHidden/>
+              </w:rPr>
+              <w:instrText xml:space="preserve"> PAGEREF _Toc5438554 \h </w:instrText>
             </w:r>
             <w:r>
               <w:rPr>
@@ -1416,19 +1597,18 @@
               <w:szCs w:val="22"/>
             </w:rPr>
           </w:pPr>
-          <w:hyperlink w:anchor="_Toc446674980" w:history="1">
+          <w:hyperlink w:anchor="_Toc5438555" w:history="1">
             <w:r>
               <w:rPr>
                 <w:rStyle w:val="ad"/>
               </w:rPr>
-              <w:t>3.3.2</w:t>
+              <w:t>3.3.1</w:t>
             </w:r>
             <w:r>
               <w:rPr>
                 <w:rStyle w:val="ad"/>
-                <w:rFonts w:hint="eastAsia"/>
-              </w:rPr>
-              <w:t>可靠性</w:t>
+              </w:rPr>
+              <w:t>可用性</w:t>
             </w:r>
             <w:r>
               <w:rPr>
@@ -1446,7 +1626,7 @@
               <w:rPr>
                 <w:webHidden/>
               </w:rPr>
-              <w:instrText xml:space="preserve"> PAGEREF _Toc446674980 \h </w:instrText>
+              <w:instrText xml:space="preserve"> PAGEREF _Toc5438555 \h </w:instrText>
             </w:r>
             <w:r>
               <w:rPr>
@@ -1486,19 +1666,18 @@
               <w:szCs w:val="22"/>
             </w:rPr>
           </w:pPr>
-          <w:hyperlink w:anchor="_Toc446674981" w:history="1">
+          <w:hyperlink w:anchor="_Toc5438556" w:history="1">
             <w:r>
               <w:rPr>
                 <w:rStyle w:val="ad"/>
               </w:rPr>
-              <w:t>3.3.3</w:t>
+              <w:t>3.3.2</w:t>
             </w:r>
             <w:r>
               <w:rPr>
                 <w:rStyle w:val="ad"/>
-                <w:rFonts w:hint="eastAsia"/>
-              </w:rPr>
-              <w:t>性能</w:t>
+              </w:rPr>
+              <w:t>可靠性</w:t>
             </w:r>
             <w:r>
               <w:rPr>
@@ -1516,7 +1695,7 @@
               <w:rPr>
                 <w:webHidden/>
               </w:rPr>
-              <w:instrText xml:space="preserve"> PAGEREF _Toc446674981 \h </w:instrText>
+              <w:instrText xml:space="preserve"> PAGEREF _Toc5438556 \h </w:instrText>
             </w:r>
             <w:r>
               <w:rPr>
@@ -1533,7 +1712,7 @@
               <w:rPr>
                 <w:webHidden/>
               </w:rPr>
-              <w:t>3</w:t>
+              <w:t>2</w:t>
             </w:r>
             <w:r>
               <w:rPr>
@@ -1556,19 +1735,18 @@
               <w:szCs w:val="22"/>
             </w:rPr>
           </w:pPr>
-          <w:hyperlink w:anchor="_Toc446674982" w:history="1">
+          <w:hyperlink w:anchor="_Toc5438557" w:history="1">
             <w:r>
               <w:rPr>
                 <w:rStyle w:val="ad"/>
               </w:rPr>
-              <w:t>3.3.4</w:t>
+              <w:t>3.3.3</w:t>
             </w:r>
             <w:r>
               <w:rPr>
                 <w:rStyle w:val="ad"/>
-                <w:rFonts w:hint="eastAsia"/>
-              </w:rPr>
-              <w:t>可支持性</w:t>
+              </w:rPr>
+              <w:t>性能</w:t>
             </w:r>
             <w:r>
               <w:rPr>
@@ -1586,7 +1764,7 @@
               <w:rPr>
                 <w:webHidden/>
               </w:rPr>
-              <w:instrText xml:space="preserve"> PAGEREF _Toc446674982 \h </w:instrText>
+              <w:instrText xml:space="preserve"> PAGEREF _Toc5438557 \h </w:instrText>
             </w:r>
             <w:r>
               <w:rPr>
@@ -1626,19 +1804,18 @@
               <w:szCs w:val="22"/>
             </w:rPr>
           </w:pPr>
-          <w:hyperlink w:anchor="_Toc446674983" w:history="1">
+          <w:hyperlink w:anchor="_Toc5438558" w:history="1">
             <w:r>
               <w:rPr>
                 <w:rStyle w:val="ad"/>
               </w:rPr>
-              <w:t>3.3.5</w:t>
+              <w:t>3.3.4</w:t>
             </w:r>
             <w:r>
               <w:rPr>
                 <w:rStyle w:val="ad"/>
-                <w:rFonts w:hint="eastAsia"/>
-              </w:rPr>
-              <w:t>设计约束</w:t>
+              </w:rPr>
+              <w:t>可支持性</w:t>
             </w:r>
             <w:r>
               <w:rPr>
@@ -1656,7 +1833,7 @@
               <w:rPr>
                 <w:webHidden/>
               </w:rPr>
-              <w:instrText xml:space="preserve"> PAGEREF _Toc446674983 \h </w:instrText>
+              <w:instrText xml:space="preserve"> PAGEREF _Toc5438558 \h </w:instrText>
             </w:r>
             <w:r>
               <w:rPr>
@@ -1696,19 +1873,18 @@
               <w:szCs w:val="22"/>
             </w:rPr>
           </w:pPr>
-          <w:hyperlink w:anchor="_Toc446674984" w:history="1">
+          <w:hyperlink w:anchor="_Toc5438559" w:history="1">
             <w:r>
               <w:rPr>
                 <w:rStyle w:val="ad"/>
               </w:rPr>
-              <w:t xml:space="preserve">3.3.6 </w:t>
+              <w:t>3.3.5</w:t>
             </w:r>
             <w:r>
               <w:rPr>
                 <w:rStyle w:val="ad"/>
-                <w:rFonts w:hint="eastAsia"/>
-              </w:rPr>
-              <w:t>接口</w:t>
+              </w:rPr>
+              <w:t>设计约束</w:t>
             </w:r>
             <w:r>
               <w:rPr>
@@ -1726,7 +1902,7 @@
               <w:rPr>
                 <w:webHidden/>
               </w:rPr>
-              <w:instrText xml:space="preserve"> PAGEREF _Toc446674984 \h </w:instrText>
+              <w:instrText xml:space="preserve"> PAGEREF _Toc5438559 \h </w:instrText>
             </w:r>
             <w:r>
               <w:rPr>
@@ -1743,7 +1919,7 @@
               <w:rPr>
                 <w:webHidden/>
               </w:rPr>
-              <w:t>4</w:t>
+              <w:t>3</w:t>
             </w:r>
             <w:r>
               <w:rPr>
@@ -1766,19 +1942,18 @@
               <w:szCs w:val="22"/>
             </w:rPr>
           </w:pPr>
-          <w:hyperlink w:anchor="_Toc446674985" w:history="1">
+          <w:hyperlink w:anchor="_Toc5438560" w:history="1">
             <w:r>
               <w:rPr>
                 <w:rStyle w:val="ad"/>
               </w:rPr>
-              <w:t xml:space="preserve">3.3.7 </w:t>
+              <w:t xml:space="preserve">3.3.6 </w:t>
             </w:r>
             <w:r>
               <w:rPr>
                 <w:rStyle w:val="ad"/>
-                <w:rFonts w:hint="eastAsia"/>
-              </w:rPr>
-              <w:t>法律、版权及其他声明</w:t>
+              </w:rPr>
+              <w:t>接口</w:t>
             </w:r>
             <w:r>
               <w:rPr>
@@ -1796,7 +1971,7 @@
               <w:rPr>
                 <w:webHidden/>
               </w:rPr>
-              <w:instrText xml:space="preserve"> PAGEREF _Toc446674985 \h </w:instrText>
+              <w:instrText xml:space="preserve"> PAGEREF _Toc5438560 \h </w:instrText>
             </w:r>
             <w:r>
               <w:rPr>
@@ -1836,19 +2011,18 @@
               <w:szCs w:val="22"/>
             </w:rPr>
           </w:pPr>
-          <w:hyperlink w:anchor="_Toc446674986" w:history="1">
+          <w:hyperlink w:anchor="_Toc5438561" w:history="1">
             <w:r>
               <w:rPr>
                 <w:rStyle w:val="ad"/>
               </w:rPr>
-              <w:t xml:space="preserve">3.3.8 </w:t>
+              <w:t xml:space="preserve">3.3.7 </w:t>
             </w:r>
             <w:r>
               <w:rPr>
                 <w:rStyle w:val="ad"/>
-                <w:rFonts w:hint="eastAsia"/>
-              </w:rPr>
-              <w:t>适用的标准</w:t>
+              </w:rPr>
+              <w:t>法律、版权及其他声明</w:t>
             </w:r>
             <w:r>
               <w:rPr>
@@ -1866,7 +2040,7 @@
               <w:rPr>
                 <w:webHidden/>
               </w:rPr>
-              <w:instrText xml:space="preserve"> PAGEREF _Toc446674986 \h </w:instrText>
+              <w:instrText xml:space="preserve"> PAGEREF _Toc5438561 \h </w:instrText>
             </w:r>
             <w:r>
               <w:rPr>
@@ -1884,75 +2058,6 @@
                 <w:webHidden/>
               </w:rPr>
               <w:t>4</w:t>
-            </w:r>
-            <w:r>
-              <w:rPr>
-                <w:webHidden/>
-              </w:rPr>
-              <w:fldChar w:fldCharType="end"/>
-            </w:r>
-          </w:hyperlink>
-        </w:p>
-        <w:p>
-          <w:pPr>
-            <w:pStyle w:val="21"/>
-            <w:tabs>
-              <w:tab w:val="right" w:leader="dot" w:pos="8296"/>
-            </w:tabs>
-            <w:rPr>
-              <w:rFonts w:asciiTheme="minorHAnsi" w:eastAsiaTheme="minorEastAsia" w:hAnsiTheme="minorHAnsi" w:cstheme="minorBidi"/>
-              <w:smallCaps w:val="0"/>
-              <w:szCs w:val="22"/>
-            </w:rPr>
-          </w:pPr>
-          <w:hyperlink w:anchor="_Toc446674987" w:history="1">
-            <w:r>
-              <w:rPr>
-                <w:rStyle w:val="ad"/>
-              </w:rPr>
-              <w:t xml:space="preserve">3.4 </w:t>
-            </w:r>
-            <w:r>
-              <w:rPr>
-                <w:rStyle w:val="ad"/>
-                <w:rFonts w:hint="eastAsia"/>
-              </w:rPr>
-              <w:t>系统模型</w:t>
-            </w:r>
-            <w:r>
-              <w:rPr>
-                <w:webHidden/>
-              </w:rPr>
-              <w:tab/>
-            </w:r>
-            <w:r>
-              <w:rPr>
-                <w:webHidden/>
-              </w:rPr>
-              <w:fldChar w:fldCharType="begin"/>
-            </w:r>
-            <w:r>
-              <w:rPr>
-                <w:webHidden/>
-              </w:rPr>
-              <w:instrText xml:space="preserve"> PAGEREF _Toc446674987 \h </w:instrText>
-            </w:r>
-            <w:r>
-              <w:rPr>
-                <w:webHidden/>
-              </w:rPr>
-            </w:r>
-            <w:r>
-              <w:rPr>
-                <w:webHidden/>
-              </w:rPr>
-              <w:fldChar w:fldCharType="separate"/>
-            </w:r>
-            <w:r>
-              <w:rPr>
-                <w:webHidden/>
-              </w:rPr>
-              <w:t>5</w:t>
             </w:r>
             <w:r>
               <w:rPr>
@@ -1975,19 +2080,18 @@
               <w:szCs w:val="22"/>
             </w:rPr>
           </w:pPr>
-          <w:hyperlink w:anchor="_Toc446674988" w:history="1">
+          <w:hyperlink w:anchor="_Toc5438562" w:history="1">
             <w:r>
               <w:rPr>
                 <w:rStyle w:val="ad"/>
               </w:rPr>
-              <w:t>3.4.1</w:t>
+              <w:t xml:space="preserve">3.3.8 </w:t>
             </w:r>
             <w:r>
               <w:rPr>
                 <w:rStyle w:val="ad"/>
-                <w:rFonts w:hint="eastAsia"/>
-              </w:rPr>
-              <w:t>场景</w:t>
+              </w:rPr>
+              <w:t>适用的标准</w:t>
             </w:r>
             <w:r>
               <w:rPr>
@@ -2005,7 +2109,87 @@
               <w:rPr>
                 <w:webHidden/>
               </w:rPr>
-              <w:instrText xml:space="preserve"> PAGEREF _Toc446674988 \h </w:instrText>
+              <w:instrText xml:space="preserve"> PAGEREF _Toc5438562 \h </w:instrText>
+            </w:r>
+            <w:r>
+              <w:rPr>
+                <w:webHidden/>
+              </w:rPr>
+            </w:r>
+            <w:r>
+              <w:rPr>
+                <w:webHidden/>
+              </w:rPr>
+              <w:fldChar w:fldCharType="separate"/>
+            </w:r>
+            <w:r>
+              <w:rPr>
+                <w:webHidden/>
+              </w:rPr>
+              <w:t>4</w:t>
+            </w:r>
+            <w:r>
+              <w:rPr>
+                <w:webHidden/>
+              </w:rPr>
+              <w:fldChar w:fldCharType="end"/>
+            </w:r>
+          </w:hyperlink>
+        </w:p>
+        <w:p>
+          <w:pPr>
+            <w:pStyle w:val="21"/>
+            <w:tabs>
+              <w:tab w:val="right" w:leader="dot" w:pos="8296"/>
+            </w:tabs>
+            <w:rPr>
+              <w:rFonts w:asciiTheme="minorHAnsi" w:eastAsiaTheme="minorEastAsia" w:hAnsiTheme="minorHAnsi" w:cstheme="minorBidi"/>
+              <w:smallCaps w:val="0"/>
+              <w:szCs w:val="22"/>
+            </w:rPr>
+          </w:pPr>
+          <w:hyperlink w:anchor="_Toc5438563" w:history="1">
+            <w:r>
+              <w:rPr>
+                <w:rStyle w:val="ad"/>
+              </w:rPr>
+              <w:t xml:space="preserve">3.4 </w:t>
+            </w:r>
+            <w:r>
+              <w:rPr>
+                <w:rStyle w:val="ad"/>
+              </w:rPr>
+              <w:t>系统</w:t>
+            </w:r>
+            <w:r>
+              <w:rPr>
+                <w:rStyle w:val="ad"/>
+              </w:rPr>
+              <w:t>模</w:t>
+            </w:r>
+            <w:r>
+              <w:rPr>
+                <w:rStyle w:val="ad"/>
+              </w:rPr>
+              <w:t>型</w:t>
+            </w:r>
+            <w:r>
+              <w:rPr>
+                <w:webHidden/>
+              </w:rPr>
+              <w:tab/>
+            </w:r>
+            <w:r>
+              <w:rPr>
+                <w:webHidden/>
+              </w:rPr>
+              <w:fldChar w:fldCharType="begin"/>
+            </w:r>
+            <w:r>
+              <w:rPr>
+                <w:webHidden/>
+              </w:rPr>
+              <w:instrText xml:space="preserve"> PAGEREF _Toc5438563 \h </w:instrText>
             </w:r>
             <w:r>
               <w:rPr>
@@ -2045,19 +2229,18 @@
               <w:szCs w:val="22"/>
             </w:rPr>
           </w:pPr>
-          <w:hyperlink w:anchor="_Toc446674989" w:history="1">
+          <w:hyperlink w:anchor="_Toc5438564" w:history="1">
             <w:r>
               <w:rPr>
                 <w:rStyle w:val="ad"/>
               </w:rPr>
-              <w:t>3.4.2</w:t>
+              <w:t>3.4.1</w:t>
             </w:r>
             <w:r>
               <w:rPr>
                 <w:rStyle w:val="ad"/>
-                <w:rFonts w:hint="eastAsia"/>
-              </w:rPr>
-              <w:t>用例模型</w:t>
+              </w:rPr>
+              <w:t>场景</w:t>
             </w:r>
             <w:r>
               <w:rPr>
@@ -2075,7 +2258,7 @@
               <w:rPr>
                 <w:webHidden/>
               </w:rPr>
-              <w:instrText xml:space="preserve"> PAGEREF _Toc446674989 \h </w:instrText>
+              <w:instrText xml:space="preserve"> PAGEREF _Toc5438564 \h </w:instrText>
             </w:r>
             <w:r>
               <w:rPr>
@@ -2115,17 +2298,223 @@
               <w:szCs w:val="22"/>
             </w:rPr>
           </w:pPr>
-          <w:hyperlink w:anchor="_Toc446674990" w:history="1">
+          <w:hyperlink w:anchor="_Toc5438565" w:history="1">
             <w:r>
               <w:rPr>
                 <w:rStyle w:val="ad"/>
               </w:rPr>
+              <w:t>3.4.2</w:t>
+            </w:r>
+            <w:r>
+              <w:rPr>
+                <w:rStyle w:val="ad"/>
+              </w:rPr>
+              <w:t>用例模型</w:t>
+            </w:r>
+            <w:r>
+              <w:rPr>
+                <w:webHidden/>
+              </w:rPr>
+              <w:tab/>
+            </w:r>
+            <w:r>
+              <w:rPr>
+                <w:webHidden/>
+              </w:rPr>
+              <w:fldChar w:fldCharType="begin"/>
+            </w:r>
+            <w:r>
+              <w:rPr>
+                <w:webHidden/>
+              </w:rPr>
+              <w:instrText xml:space="preserve"> PAGEREF _Toc5438565 \h </w:instrText>
+            </w:r>
+            <w:r>
+              <w:rPr>
+                <w:webHidden/>
+              </w:rPr>
+            </w:r>
+            <w:r>
+              <w:rPr>
+                <w:webHidden/>
+              </w:rPr>
+              <w:fldChar w:fldCharType="separate"/>
+            </w:r>
+            <w:r>
+              <w:rPr>
+                <w:webHidden/>
+              </w:rPr>
+              <w:t>5</w:t>
+            </w:r>
+            <w:r>
+              <w:rPr>
+                <w:webHidden/>
+              </w:rPr>
+              <w:fldChar w:fldCharType="end"/>
+            </w:r>
+          </w:hyperlink>
+        </w:p>
+        <w:p>
+          <w:pPr>
+            <w:pStyle w:val="31"/>
+            <w:tabs>
+              <w:tab w:val="right" w:leader="dot" w:pos="8296"/>
+            </w:tabs>
+            <w:rPr>
+              <w:rFonts w:asciiTheme="minorHAnsi" w:eastAsiaTheme="minorEastAsia" w:hAnsiTheme="minorHAnsi" w:cstheme="minorBidi"/>
+              <w:i w:val="0"/>
+              <w:iCs w:val="0"/>
+              <w:szCs w:val="22"/>
+            </w:rPr>
+          </w:pPr>
+          <w:hyperlink w:anchor="_Toc5438566" w:history="1">
+            <w:r>
+              <w:rPr>
+                <w:rStyle w:val="ad"/>
+              </w:rPr>
               <w:t>3.4.3</w:t>
             </w:r>
             <w:r>
               <w:rPr>
                 <w:rStyle w:val="ad"/>
-                <w:rFonts w:hint="eastAsia"/>
+              </w:rPr>
+              <w:t>对象模型</w:t>
+            </w:r>
+            <w:r>
+              <w:rPr>
+                <w:webHidden/>
+              </w:rPr>
+              <w:tab/>
+            </w:r>
+            <w:r>
+              <w:rPr>
+                <w:webHidden/>
+              </w:rPr>
+              <w:fldChar w:fldCharType="begin"/>
+            </w:r>
+            <w:r>
+              <w:rPr>
+                <w:webHidden/>
+              </w:rPr>
+              <w:instrText xml:space="preserve"> PAGEREF _Toc5438566 \h </w:instrText>
+            </w:r>
+            <w:r>
+              <w:rPr>
+                <w:webHidden/>
+              </w:rPr>
+            </w:r>
+            <w:r>
+              <w:rPr>
+                <w:webHidden/>
+              </w:rPr>
+              <w:fldChar w:fldCharType="separate"/>
+            </w:r>
+            <w:r>
+              <w:rPr>
+                <w:webHidden/>
+              </w:rPr>
+              <w:t>5</w:t>
+            </w:r>
+            <w:r>
+              <w:rPr>
+                <w:webHidden/>
+              </w:rPr>
+              <w:fldChar w:fldCharType="end"/>
+            </w:r>
+          </w:hyperlink>
+        </w:p>
+        <w:p>
+          <w:pPr>
+            <w:pStyle w:val="31"/>
+            <w:tabs>
+              <w:tab w:val="right" w:leader="dot" w:pos="8296"/>
+            </w:tabs>
+            <w:rPr>
+              <w:rFonts w:asciiTheme="minorHAnsi" w:eastAsiaTheme="minorEastAsia" w:hAnsiTheme="minorHAnsi" w:cstheme="minorBidi"/>
+              <w:i w:val="0"/>
+              <w:iCs w:val="0"/>
+              <w:szCs w:val="22"/>
+            </w:rPr>
+          </w:pPr>
+          <w:hyperlink w:anchor="_Toc5438567" w:history="1">
+            <w:r>
+              <w:rPr>
+                <w:rStyle w:val="ad"/>
+              </w:rPr>
+              <w:t>3.4.4</w:t>
+            </w:r>
+            <w:r>
+              <w:rPr>
+                <w:rStyle w:val="ad"/>
+              </w:rPr>
+              <w:t>动态模型</w:t>
+            </w:r>
+            <w:r>
+              <w:rPr>
+                <w:webHidden/>
+              </w:rPr>
+              <w:tab/>
+            </w:r>
+            <w:r>
+              <w:rPr>
+                <w:webHidden/>
+              </w:rPr>
+              <w:fldChar w:fldCharType="begin"/>
+            </w:r>
+            <w:r>
+              <w:rPr>
+                <w:webHidden/>
+              </w:rPr>
+              <w:instrText xml:space="preserve"> PAGEREF _Toc5438567 \h </w:instrText>
+            </w:r>
+            <w:r>
+              <w:rPr>
+                <w:webHidden/>
+              </w:rPr>
+            </w:r>
+            <w:r>
+              <w:rPr>
+                <w:webHidden/>
+              </w:rPr>
+              <w:fldChar w:fldCharType="separate"/>
+            </w:r>
+            <w:r>
+              <w:rPr>
+                <w:webHidden/>
+              </w:rPr>
+              <w:t>6</w:t>
+            </w:r>
+            <w:r>
+              <w:rPr>
+                <w:webHidden/>
+              </w:rPr>
+              <w:fldChar w:fldCharType="end"/>
+            </w:r>
+          </w:hyperlink>
+        </w:p>
+        <w:p>
+          <w:pPr>
+            <w:pStyle w:val="31"/>
+            <w:tabs>
+              <w:tab w:val="right" w:leader="dot" w:pos="8296"/>
+            </w:tabs>
+            <w:rPr>
+              <w:rFonts w:asciiTheme="minorHAnsi" w:eastAsiaTheme="minorEastAsia" w:hAnsiTheme="minorHAnsi" w:cstheme="minorBidi"/>
+              <w:i w:val="0"/>
+              <w:iCs w:val="0"/>
+              <w:szCs w:val="22"/>
+            </w:rPr>
+          </w:pPr>
+          <w:hyperlink w:anchor="_Toc5438568" w:history="1">
+            <w:r>
+              <w:rPr>
+                <w:rStyle w:val="ad"/>
+              </w:rPr>
+              <w:t xml:space="preserve">3.4.5 </w:t>
+            </w:r>
+            <w:r>
+              <w:rPr>
+                <w:rStyle w:val="ad"/>
               </w:rPr>
               <w:t>用户界面</w:t>
             </w:r>
@@ -2145,7 +2534,7 @@
               <w:rPr>
                 <w:webHidden/>
               </w:rPr>
-              <w:instrText xml:space="preserve"> PAGEREF _Toc446674990 \h </w:instrText>
+              <w:instrText xml:space="preserve"> PAGEREF _Toc5438568 \h </w:instrText>
             </w:r>
             <w:r>
               <w:rPr>
@@ -2162,7 +2551,7 @@
               <w:rPr>
                 <w:webHidden/>
               </w:rPr>
-              <w:t>5</w:t>
+              <w:t>7</w:t>
             </w:r>
             <w:r>
               <w:rPr>
@@ -2221,7 +2610,7 @@
       <w:pPr>
         <w:pStyle w:val="1"/>
       </w:pPr>
-      <w:bookmarkStart w:id="0" w:name="_Toc446674967"/>
+      <w:bookmarkStart w:id="0" w:name="_Toc5438543"/>
       <w:r>
         <w:rPr>
           <w:rFonts w:hint="eastAsia"/>
@@ -2240,7 +2629,7 @@
       <w:pPr>
         <w:pStyle w:val="2"/>
       </w:pPr>
-      <w:bookmarkStart w:id="1" w:name="_Toc446674968"/>
+      <w:bookmarkStart w:id="1" w:name="_Toc5438544"/>
       <w:r>
         <w:rPr>
           <w:rFonts w:hint="eastAsia"/>
@@ -2280,7 +2669,7 @@
       <w:pPr>
         <w:pStyle w:val="2"/>
       </w:pPr>
-      <w:bookmarkStart w:id="2" w:name="_Toc446674969"/>
+      <w:bookmarkStart w:id="2" w:name="_Toc5438545"/>
       <w:r>
         <w:rPr>
           <w:rFonts w:hint="eastAsia"/>
@@ -2327,7 +2716,7 @@
       <w:pPr>
         <w:pStyle w:val="2"/>
       </w:pPr>
-      <w:bookmarkStart w:id="3" w:name="_Toc446674970"/>
+      <w:bookmarkStart w:id="3" w:name="_Toc5438546"/>
       <w:r>
         <w:rPr>
           <w:rFonts w:hint="eastAsia"/>
@@ -2361,7 +2750,7 @@
       <w:pPr>
         <w:pStyle w:val="2"/>
       </w:pPr>
-      <w:bookmarkStart w:id="4" w:name="_Toc446674971"/>
+      <w:bookmarkStart w:id="4" w:name="_Toc5438547"/>
       <w:r>
         <w:rPr>
           <w:rFonts w:hint="eastAsia"/>
@@ -2409,7 +2798,7 @@
       <w:pPr>
         <w:pStyle w:val="2"/>
       </w:pPr>
-      <w:bookmarkStart w:id="5" w:name="_Toc446674972"/>
+      <w:bookmarkStart w:id="5" w:name="_Toc5438548"/>
       <w:r>
         <w:rPr>
           <w:rFonts w:hint="eastAsia"/>
@@ -2443,7 +2832,7 @@
       <w:pPr>
         <w:pStyle w:val="1"/>
       </w:pPr>
-      <w:bookmarkStart w:id="6" w:name="_Toc446674973"/>
+      <w:bookmarkStart w:id="6" w:name="_Toc5438549"/>
       <w:r>
         <w:rPr>
           <w:rFonts w:hint="eastAsia"/>
@@ -2548,7 +2937,7 @@
       <w:pPr>
         <w:pStyle w:val="1"/>
       </w:pPr>
-      <w:bookmarkStart w:id="7" w:name="_Toc446674974"/>
+      <w:bookmarkStart w:id="7" w:name="_Toc5438550"/>
       <w:r>
         <w:rPr>
           <w:rFonts w:hint="eastAsia"/>
@@ -2568,7 +2957,7 @@
       <w:pPr>
         <w:pStyle w:val="2"/>
       </w:pPr>
-      <w:bookmarkStart w:id="8" w:name="_Toc446674975"/>
+      <w:bookmarkStart w:id="8" w:name="_Toc5438551"/>
       <w:r>
         <w:rPr>
           <w:rFonts w:hint="eastAsia"/>
@@ -2602,7 +2991,7 @@
       <w:pPr>
         <w:pStyle w:val="2"/>
       </w:pPr>
-      <w:bookmarkStart w:id="9" w:name="_Toc446674976"/>
+      <w:bookmarkStart w:id="9" w:name="_Toc5438552"/>
       <w:r>
         <w:rPr>
           <w:rFonts w:hint="eastAsia"/>
@@ -2749,6 +3138,7 @@
         <w:pStyle w:val="3"/>
       </w:pPr>
       <w:bookmarkStart w:id="10" w:name="_Toc446674977"/>
+      <w:bookmarkStart w:id="11" w:name="_Toc5438553"/>
       <w:r>
         <w:rPr>
           <w:rFonts w:hint="eastAsia"/>
@@ -2777,6 +3167,7 @@
         <w:t>&gt;</w:t>
       </w:r>
       <w:bookmarkEnd w:id="10"/>
+      <w:bookmarkEnd w:id="11"/>
     </w:p>
     <w:p>
       <w:pPr>
@@ -2825,7 +3216,7 @@
       <w:pPr>
         <w:pStyle w:val="2"/>
       </w:pPr>
-      <w:bookmarkStart w:id="11" w:name="_Toc446674978"/>
+      <w:bookmarkStart w:id="12" w:name="_Toc5438554"/>
       <w:r>
         <w:rPr>
           <w:rFonts w:hint="eastAsia"/>
@@ -2838,13 +3229,13 @@
         </w:rPr>
         <w:t>非功能需求</w:t>
       </w:r>
-      <w:bookmarkEnd w:id="11"/>
+      <w:bookmarkEnd w:id="12"/>
     </w:p>
     <w:p>
       <w:pPr>
         <w:pStyle w:val="3"/>
       </w:pPr>
-      <w:bookmarkStart w:id="12" w:name="_Toc446674979"/>
+      <w:bookmarkStart w:id="13" w:name="_Toc5438555"/>
       <w:r>
         <w:rPr>
           <w:rFonts w:hint="eastAsia"/>
@@ -2857,7 +3248,7 @@
         </w:rPr>
         <w:t>可用性</w:t>
       </w:r>
-      <w:bookmarkEnd w:id="12"/>
+      <w:bookmarkEnd w:id="13"/>
     </w:p>
     <w:p>
       <w:pPr>
@@ -3152,7 +3543,7 @@
       <w:pPr>
         <w:pStyle w:val="3"/>
       </w:pPr>
-      <w:bookmarkStart w:id="13" w:name="_Toc446674980"/>
+      <w:bookmarkStart w:id="14" w:name="_Toc5438556"/>
       <w:r>
         <w:rPr>
           <w:rFonts w:hint="eastAsia"/>
@@ -3165,7 +3556,7 @@
         </w:rPr>
         <w:t>可靠性</w:t>
       </w:r>
-      <w:bookmarkEnd w:id="13"/>
+      <w:bookmarkEnd w:id="14"/>
     </w:p>
     <w:p>
       <w:pPr>
@@ -3362,7 +3753,7 @@
       <w:pPr>
         <w:pStyle w:val="3"/>
       </w:pPr>
-      <w:bookmarkStart w:id="14" w:name="_Toc446674981"/>
+      <w:bookmarkStart w:id="15" w:name="_Toc5438557"/>
       <w:r>
         <w:rPr>
           <w:rFonts w:hint="eastAsia"/>
@@ -3375,7 +3766,7 @@
         </w:rPr>
         <w:t>性能</w:t>
       </w:r>
-      <w:bookmarkEnd w:id="14"/>
+      <w:bookmarkEnd w:id="15"/>
     </w:p>
     <w:p>
       <w:pPr>
@@ -3555,7 +3946,7 @@
       <w:pPr>
         <w:pStyle w:val="3"/>
       </w:pPr>
-      <w:bookmarkStart w:id="15" w:name="_Toc446674982"/>
+      <w:bookmarkStart w:id="16" w:name="_Toc5438558"/>
       <w:r>
         <w:rPr>
           <w:rFonts w:hint="eastAsia"/>
@@ -3568,7 +3959,7 @@
         </w:rPr>
         <w:t>可支持性</w:t>
       </w:r>
-      <w:bookmarkEnd w:id="15"/>
+      <w:bookmarkEnd w:id="16"/>
     </w:p>
     <w:p>
       <w:pPr>
@@ -3641,7 +4032,7 @@
       <w:pPr>
         <w:pStyle w:val="3"/>
       </w:pPr>
-      <w:bookmarkStart w:id="16" w:name="_Toc446674983"/>
+      <w:bookmarkStart w:id="17" w:name="_Toc5438559"/>
       <w:r>
         <w:rPr>
           <w:rFonts w:hint="eastAsia"/>
@@ -3654,7 +4045,7 @@
         </w:rPr>
         <w:t>设计约束</w:t>
       </w:r>
-      <w:bookmarkEnd w:id="16"/>
+      <w:bookmarkEnd w:id="17"/>
     </w:p>
     <w:p>
       <w:pPr>
@@ -3728,7 +4119,7 @@
       <w:pPr>
         <w:pStyle w:val="3"/>
       </w:pPr>
-      <w:bookmarkStart w:id="17" w:name="_Toc446674984"/>
+      <w:bookmarkStart w:id="18" w:name="_Toc5438560"/>
       <w:r>
         <w:rPr>
           <w:rFonts w:hint="eastAsia"/>
@@ -3744,7 +4135,7 @@
         </w:rPr>
         <w:t>接口</w:t>
       </w:r>
-      <w:bookmarkEnd w:id="17"/>
+      <w:bookmarkEnd w:id="18"/>
     </w:p>
     <w:p>
       <w:pPr>
@@ -3958,7 +4349,7 @@
       <w:pPr>
         <w:pStyle w:val="3"/>
       </w:pPr>
-      <w:bookmarkStart w:id="18" w:name="_Toc446674985"/>
+      <w:bookmarkStart w:id="19" w:name="_Toc5438561"/>
       <w:r>
         <w:rPr>
           <w:rFonts w:hint="eastAsia"/>
@@ -3974,7 +4365,7 @@
         </w:rPr>
         <w:t>法律、版权及其他声明</w:t>
       </w:r>
-      <w:bookmarkEnd w:id="18"/>
+      <w:bookmarkEnd w:id="19"/>
     </w:p>
     <w:p>
       <w:pPr>
@@ -3995,7 +4386,7 @@
       <w:pPr>
         <w:pStyle w:val="3"/>
       </w:pPr>
-      <w:bookmarkStart w:id="19" w:name="_Toc446674986"/>
+      <w:bookmarkStart w:id="20" w:name="_Toc5438562"/>
       <w:r>
         <w:rPr>
           <w:rFonts w:hint="eastAsia"/>
@@ -4011,7 +4402,7 @@
         </w:rPr>
         <w:t>适用的标准</w:t>
       </w:r>
-      <w:bookmarkEnd w:id="19"/>
+      <w:bookmarkEnd w:id="20"/>
     </w:p>
     <w:p>
       <w:pPr>
@@ -4032,7 +4423,7 @@
       <w:pPr>
         <w:pStyle w:val="2"/>
       </w:pPr>
-      <w:bookmarkStart w:id="20" w:name="_Toc446674987"/>
+      <w:bookmarkStart w:id="21" w:name="_Toc5438563"/>
       <w:r>
         <w:rPr>
           <w:rFonts w:hint="eastAsia"/>
@@ -4043,13 +4434,16 @@
       <w:r>
         <w:t xml:space="preserve"> </w:t>
       </w:r>
-      <w:r>
-        <w:rPr>
-          <w:rFonts w:hint="eastAsia"/>
-        </w:rPr>
-        <w:t>系统模型</w:t>
-      </w:r>
-      <w:bookmarkEnd w:id="20"/>
+      <w:bookmarkEnd w:id="21"/>
+      <w:r>
+        <w:rPr>
+          <w:rFonts w:hint="eastAsia"/>
+        </w:rPr>
+        <w:t>S</w:t>
+      </w:r>
+      <w:r>
+        <w:t>ystem Model</w:t>
+      </w:r>
     </w:p>
     <w:p>
       <w:pPr>
@@ -4063,58 +4457,36 @@
           <w:rFonts w:hint="eastAsia"/>
           <w:color w:val="0070C0"/>
         </w:rPr>
-        <w:t>该</w:t>
-      </w:r>
-      <w:r>
-        <w:rPr>
-          <w:color w:val="0070C0"/>
-        </w:rPr>
-        <w:t>节使用</w:t>
-      </w:r>
-      <w:r>
-        <w:rPr>
-          <w:color w:val="0070C0"/>
-        </w:rPr>
-        <w:t>UML</w:t>
-      </w:r>
-      <w:r>
-        <w:rPr>
-          <w:color w:val="0070C0"/>
-        </w:rPr>
-        <w:t>中的概念、</w:t>
-      </w:r>
-      <w:r>
-        <w:rPr>
-          <w:rFonts w:hint="eastAsia"/>
-          <w:color w:val="0070C0"/>
-        </w:rPr>
-        <w:t>方法</w:t>
-      </w:r>
-      <w:r>
-        <w:rPr>
-          <w:color w:val="0070C0"/>
-        </w:rPr>
-        <w:t>和模型图来详细表达需求</w:t>
+        <w:t>I</w:t>
+      </w:r>
+      <w:r>
+        <w:rPr>
+          <w:color w:val="0070C0"/>
+        </w:rPr>
+        <w:t>n this section, we will be talking and defining the models used in the system.</w:t>
       </w:r>
     </w:p>
     <w:p>
       <w:pPr>
         <w:pStyle w:val="3"/>
       </w:pPr>
-      <w:bookmarkStart w:id="21" w:name="_Toc446674988"/>
+      <w:bookmarkStart w:id="22" w:name="_Toc5438564"/>
       <w:r>
         <w:rPr>
           <w:rFonts w:hint="eastAsia"/>
         </w:rPr>
         <w:t>3.4.1</w:t>
       </w:r>
-      <w:r>
-        <w:rPr>
-          <w:rFonts w:hint="eastAsia"/>
-        </w:rPr>
-        <w:t>场景</w:t>
-      </w:r>
-      <w:bookmarkEnd w:id="21"/>
+      <w:bookmarkEnd w:id="22"/>
+      <w:r>
+        <w:rPr>
+          <w:rFonts w:hint="eastAsia"/>
+        </w:rPr>
+        <w:t xml:space="preserve"> </w:t>
+      </w:r>
+      <w:r>
+        <w:t>Senario</w:t>
+      </w:r>
     </w:p>
     <w:p>
       <w:pPr>
@@ -4336,35 +4708,20 @@
     <w:p>
       <w:pPr>
         <w:pStyle w:val="3"/>
-      </w:pPr>
-      <w:bookmarkStart w:id="22" w:name="_Toc446674989"/>
+        <w:rPr>
+          <w:rFonts w:hint="eastAsia"/>
+        </w:rPr>
+      </w:pPr>
+      <w:bookmarkStart w:id="23" w:name="_Toc5438565"/>
       <w:r>
         <w:rPr>
           <w:rFonts w:hint="eastAsia"/>
         </w:rPr>
         <w:t>3.4.2</w:t>
       </w:r>
-      <w:r>
-        <w:rPr>
-          <w:rFonts w:hint="eastAsia"/>
-        </w:rPr>
-        <w:t>用例模型</w:t>
-      </w:r>
-      <w:bookmarkEnd w:id="22"/>
-    </w:p>
-    <w:p>
-      <w:pPr>
-        <w:ind w:firstLine="420"/>
-        <w:rPr>
-          <w:color w:val="0070C0"/>
-        </w:rPr>
-      </w:pPr>
-      <w:r>
-        <w:rPr>
-          <w:rFonts w:hint="eastAsia"/>
-          <w:color w:val="0070C0"/>
-        </w:rPr>
-        <w:t>该节编写的具体步骤如下：</w:t>
+      <w:bookmarkEnd w:id="23"/>
+      <w:r>
+        <w:t xml:space="preserve"> Usecase Specification </w:t>
       </w:r>
     </w:p>
     <w:p>
@@ -4384,21 +4741,27 @@
           <w:rFonts w:hint="eastAsia"/>
           <w:color w:val="0070C0"/>
         </w:rPr>
-        <w:t>列出系统中的所有参与者，并对每一个参与这做出解释。</w:t>
-      </w:r>
-      <w:r>
-        <w:rPr>
-          <w:rFonts w:hint="eastAsia"/>
-          <w:color w:val="0070C0"/>
-        </w:rPr>
-        <w:t>按以下格式</w:t>
-      </w:r>
-      <w:r>
-        <w:rPr>
-          <w:rFonts w:hint="eastAsia"/>
-          <w:color w:val="0070C0"/>
-        </w:rPr>
-        <w:t>进行填写：</w:t>
+        <w:t>A</w:t>
+      </w:r>
+      <w:r>
+        <w:rPr>
+          <w:color w:val="0070C0"/>
+        </w:rPr>
+        <w:t>l</w:t>
+      </w:r>
+      <w:r>
+        <w:rPr>
+          <w:rFonts w:hint="eastAsia"/>
+          <w:color w:val="0070C0"/>
+        </w:rPr>
+        <w:t>l the participants</w:t>
+      </w:r>
+      <w:r>
+        <w:rPr>
+          <w:rFonts w:hint="eastAsia"/>
+          <w:color w:val="0070C0"/>
+        </w:rPr>
+        <w:t>：</w:t>
       </w:r>
     </w:p>
     <w:p>
@@ -4428,21 +4791,16 @@
           <w:p>
             <w:pPr>
               <w:rPr>
-                <w:color w:val="0070C0"/>
-              </w:rPr>
-            </w:pPr>
-            <w:r>
-              <w:rPr>
                 <w:rFonts w:hint="eastAsia"/>
                 <w:color w:val="0070C0"/>
               </w:rPr>
-              <w:t>参与者</w:t>
-            </w:r>
-            <w:r>
-              <w:rPr>
+            </w:pPr>
+            <w:r>
+              <w:rPr>
+                <w:rFonts w:hint="eastAsia"/>
                 <w:color w:val="0070C0"/>
               </w:rPr>
-              <w:t>名称</w:t>
+              <w:t>Participant</w:t>
             </w:r>
           </w:p>
         </w:tc>
@@ -4458,9 +4816,16 @@
             </w:pPr>
             <w:r>
               <w:rPr>
+                <w:rFonts w:hint="eastAsia"/>
                 <w:color w:val="0070C0"/>
               </w:rPr>
-              <w:t>参与者解释</w:t>
+              <w:t xml:space="preserve">Interpretation </w:t>
+            </w:r>
+            <w:r>
+              <w:rPr>
+                <w:color w:val="0070C0"/>
+              </w:rPr>
+              <w:t>for the participant</w:t>
             </w:r>
           </w:p>
         </w:tc>
@@ -4473,20 +4838,22 @@
           <w:p>
             <w:pPr>
               <w:rPr>
+                <w:rFonts w:hint="eastAsia"/>
                 <w:color w:val="0070C0"/>
               </w:rPr>
             </w:pPr>
             <w:r>
               <w:rPr>
+                <w:rFonts w:hint="eastAsia"/>
                 <w:color w:val="0070C0"/>
               </w:rPr>
-              <w:t>参与者</w:t>
+              <w:t>U</w:t>
             </w:r>
             <w:r>
               <w:rPr>
                 <w:color w:val="0070C0"/>
               </w:rPr>
-              <w:t>1</w:t>
+              <w:t>ser</w:t>
             </w:r>
           </w:p>
         </w:tc>
@@ -4502,28 +4869,22 @@
             </w:pPr>
             <w:r>
               <w:rPr>
-                <w:color w:val="0070C0"/>
-              </w:rPr>
-              <w:t>对参与者</w:t>
-            </w:r>
-            <w:r>
-              <w:rPr>
-                <w:color w:val="0070C0"/>
-              </w:rPr>
-              <w:t>1</w:t>
-            </w:r>
-            <w:r>
-              <w:rPr>
                 <w:rFonts w:hint="eastAsia"/>
                 <w:color w:val="0070C0"/>
               </w:rPr>
-              <w:t>的</w:t>
+              <w:t xml:space="preserve">A </w:t>
             </w:r>
             <w:r>
               <w:rPr>
                 <w:color w:val="0070C0"/>
               </w:rPr>
-              <w:t>解释</w:t>
+              <w:t xml:space="preserve">user who have installed our game, he/she can </w:t>
+            </w:r>
+            <w:r>
+              <w:rPr>
+                <w:color w:val="0070C0"/>
+              </w:rPr>
+              <w:t>login and join a game.</w:t>
             </w:r>
           </w:p>
         </w:tc>
@@ -4541,9 +4902,10 @@
             </w:pPr>
             <w:r>
               <w:rPr>
+                <w:rFonts w:hint="eastAsia"/>
                 <w:color w:val="0070C0"/>
               </w:rPr>
-              <w:t>……</w:t>
+              <w:t>Player</w:t>
             </w:r>
           </w:p>
         </w:tc>
@@ -4561,7 +4923,13 @@
               <w:rPr>
                 <w:color w:val="0070C0"/>
               </w:rPr>
-              <w:t>……</w:t>
+              <w:t xml:space="preserve">A login user who is </w:t>
+            </w:r>
+            <w:r>
+              <w:rPr>
+                <w:color w:val="0070C0"/>
+              </w:rPr>
+              <w:t>playing our game.</w:t>
             </w:r>
           </w:p>
         </w:tc>
@@ -4584,14 +4952,7 @@
           <w:rFonts w:hint="eastAsia"/>
           <w:color w:val="0070C0"/>
         </w:rPr>
-        <w:t>列出系统中所有用例，并给出简单介绍。</w:t>
-      </w:r>
-      <w:r>
-        <w:rPr>
-          <w:rFonts w:hint="eastAsia"/>
-          <w:color w:val="0070C0"/>
-        </w:rPr>
-        <w:t>按以下格式进行填写：</w:t>
+        <w:t>All the usecases in our system</w:t>
       </w:r>
     </w:p>
     <w:p>
@@ -4622,6 +4983,7 @@
           <w:p>
             <w:pPr>
               <w:rPr>
+                <w:rFonts w:hint="eastAsia"/>
                 <w:color w:val="0070C0"/>
               </w:rPr>
             </w:pPr>
@@ -4629,7 +4991,7 @@
               <w:rPr>
                 <w:color w:val="0070C0"/>
               </w:rPr>
-              <w:t>用例</w:t>
+              <w:t>Usecase</w:t>
             </w:r>
           </w:p>
         </w:tc>
@@ -4640,14 +5002,16 @@
           <w:p>
             <w:pPr>
               <w:rPr>
+                <w:rFonts w:hint="eastAsia"/>
                 <w:color w:val="0070C0"/>
               </w:rPr>
             </w:pPr>
             <w:r>
               <w:rPr>
+                <w:rFonts w:hint="eastAsia"/>
                 <w:color w:val="0070C0"/>
               </w:rPr>
-              <w:t>用例级别</w:t>
+              <w:t>Usecase Level</w:t>
             </w:r>
           </w:p>
         </w:tc>
@@ -4657,160 +5021,1154 @@
           </w:tcPr>
           <w:p>
             <w:pPr>
-              <w:rPr>
+              <w:ind w:left="420" w:hanging="420"/>
+              <w:rPr>
+                <w:rFonts w:hint="eastAsia"/>
                 <w:color w:val="0070C0"/>
               </w:rPr>
             </w:pPr>
             <w:r>
               <w:rPr>
+                <w:rFonts w:hint="eastAsia"/>
                 <w:color w:val="0070C0"/>
               </w:rPr>
-              <w:t>用例描述</w:t>
+              <w:t>Interpretation</w:t>
             </w:r>
           </w:p>
         </w:tc>
       </w:tr>
       <w:tr>
+        <w:trPr>
+          <w:trHeight w:val="276"/>
+        </w:trPr>
         <w:tc>
           <w:tcPr>
             <w:tcW w:w="2202" w:type="dxa"/>
+            <w:noWrap/>
+            <w:hideMark/>
           </w:tcPr>
           <w:p>
             <w:pPr>
-              <w:rPr>
-                <w:color w:val="0070C0"/>
+              <w:widowControl/>
+              <w:jc w:val="left"/>
+              <w:rPr>
+                <w:rFonts w:ascii="等线" w:eastAsia="等线" w:hAnsi="等线" w:cs="宋体" w:hint="eastAsia"/>
+                <w:noProof w:val="0"/>
+                <w:color w:val="00B0F0"/>
+                <w:kern w:val="0"/>
+                <w:sz w:val="22"/>
+                <w:szCs w:val="22"/>
               </w:rPr>
             </w:pPr>
             <w:r>
               <w:rPr>
-                <w:color w:val="0070C0"/>
-              </w:rPr>
-              <w:t>用例</w:t>
-            </w:r>
-            <w:r>
-              <w:rPr>
-                <w:color w:val="0070C0"/>
-              </w:rPr>
-              <w:t>1</w:t>
+                <w:rFonts w:ascii="等线" w:eastAsia="等线" w:hAnsi="等线" w:cs="宋体" w:hint="eastAsia"/>
+                <w:noProof w:val="0"/>
+                <w:color w:val="00B0F0"/>
+                <w:kern w:val="0"/>
+                <w:sz w:val="22"/>
+                <w:szCs w:val="22"/>
+              </w:rPr>
+              <w:t>Register</w:t>
             </w:r>
           </w:p>
         </w:tc>
         <w:tc>
           <w:tcPr>
             <w:tcW w:w="2766" w:type="dxa"/>
+            <w:noWrap/>
+            <w:hideMark/>
           </w:tcPr>
           <w:p>
             <w:pPr>
-              <w:rPr>
-                <w:color w:val="0070C0"/>
+              <w:widowControl/>
+              <w:jc w:val="left"/>
+              <w:rPr>
+                <w:rFonts w:ascii="等线" w:eastAsia="等线" w:hAnsi="等线" w:cs="宋体" w:hint="eastAsia"/>
+                <w:noProof w:val="0"/>
+                <w:color w:val="000000"/>
+                <w:kern w:val="0"/>
+                <w:sz w:val="22"/>
+                <w:szCs w:val="22"/>
               </w:rPr>
             </w:pPr>
             <w:r>
               <w:rPr>
-                <w:color w:val="0070C0"/>
-              </w:rPr>
-              <w:t>用户目标级别还是子功能</w:t>
-            </w:r>
-            <w:r>
-              <w:rPr>
-                <w:rFonts w:hint="eastAsia"/>
-                <w:color w:val="0070C0"/>
-              </w:rPr>
-              <w:t>级别</w:t>
+                <w:rFonts w:ascii="等线" w:eastAsia="等线" w:hAnsi="等线" w:cs="宋体" w:hint="eastAsia"/>
+                <w:noProof w:val="0"/>
+                <w:color w:val="000000"/>
+                <w:kern w:val="0"/>
+                <w:sz w:val="22"/>
+                <w:szCs w:val="22"/>
+              </w:rPr>
+              <w:t>U</w:t>
+            </w:r>
+            <w:r>
+              <w:rPr>
+                <w:rFonts w:ascii="等线" w:eastAsia="等线" w:hAnsi="等线" w:cs="宋体"/>
+                <w:noProof w:val="0"/>
+                <w:color w:val="000000"/>
+                <w:kern w:val="0"/>
+                <w:sz w:val="22"/>
+                <w:szCs w:val="22"/>
+              </w:rPr>
+              <w:t>ser Goal</w:t>
             </w:r>
           </w:p>
         </w:tc>
         <w:tc>
           <w:tcPr>
             <w:tcW w:w="2598" w:type="dxa"/>
+            <w:noWrap/>
+            <w:hideMark/>
           </w:tcPr>
           <w:p>
             <w:pPr>
-              <w:rPr>
-                <w:color w:val="0070C0"/>
+              <w:widowControl/>
+              <w:jc w:val="left"/>
+              <w:rPr>
+                <w:rFonts w:ascii="等线" w:eastAsia="等线" w:hAnsi="等线" w:cs="宋体" w:hint="eastAsia"/>
+                <w:noProof w:val="0"/>
+                <w:color w:val="000000"/>
+                <w:kern w:val="0"/>
+                <w:sz w:val="22"/>
+                <w:szCs w:val="22"/>
               </w:rPr>
             </w:pPr>
-            <w:r>
-              <w:rPr>
-                <w:color w:val="0070C0"/>
-              </w:rPr>
-              <w:t>用例</w:t>
-            </w:r>
-            <w:r>
-              <w:rPr>
-                <w:color w:val="0070C0"/>
-              </w:rPr>
-              <w:t>1</w:t>
-            </w:r>
-            <w:r>
-              <w:rPr>
-                <w:rFonts w:hint="eastAsia"/>
-                <w:color w:val="0070C0"/>
-              </w:rPr>
-              <w:t>的</w:t>
-            </w:r>
-            <w:r>
-              <w:rPr>
-                <w:color w:val="0070C0"/>
-              </w:rPr>
-              <w:t>简单描述</w:t>
-            </w:r>
           </w:p>
         </w:tc>
       </w:tr>
       <w:tr>
+        <w:trPr>
+          <w:trHeight w:val="276"/>
+        </w:trPr>
         <w:tc>
           <w:tcPr>
             <w:tcW w:w="2202" w:type="dxa"/>
+            <w:noWrap/>
+            <w:hideMark/>
           </w:tcPr>
           <w:p>
             <w:pPr>
-              <w:rPr>
-                <w:color w:val="0070C0"/>
+              <w:widowControl/>
+              <w:jc w:val="left"/>
+              <w:rPr>
+                <w:rFonts w:ascii="等线" w:eastAsia="等线" w:hAnsi="等线" w:cs="宋体"/>
+                <w:noProof w:val="0"/>
+                <w:color w:val="00B0F0"/>
+                <w:kern w:val="0"/>
+                <w:sz w:val="22"/>
+                <w:szCs w:val="22"/>
               </w:rPr>
             </w:pPr>
             <w:r>
               <w:rPr>
-                <w:color w:val="0070C0"/>
-              </w:rPr>
-              <w:t>……</w:t>
+                <w:rFonts w:ascii="等线" w:eastAsia="等线" w:hAnsi="等线" w:cs="宋体" w:hint="eastAsia"/>
+                <w:noProof w:val="0"/>
+                <w:color w:val="00B0F0"/>
+                <w:kern w:val="0"/>
+                <w:sz w:val="22"/>
+                <w:szCs w:val="22"/>
+              </w:rPr>
+              <w:t>Login</w:t>
             </w:r>
           </w:p>
         </w:tc>
         <w:tc>
           <w:tcPr>
             <w:tcW w:w="2766" w:type="dxa"/>
+            <w:noWrap/>
+            <w:hideMark/>
           </w:tcPr>
           <w:p>
             <w:pPr>
-              <w:rPr>
-                <w:color w:val="0070C0"/>
+              <w:widowControl/>
+              <w:jc w:val="left"/>
+              <w:rPr>
+                <w:rFonts w:ascii="等线" w:eastAsia="等线" w:hAnsi="等线" w:cs="宋体" w:hint="eastAsia"/>
+                <w:noProof w:val="0"/>
+                <w:color w:val="000000"/>
+                <w:kern w:val="0"/>
+                <w:sz w:val="22"/>
+                <w:szCs w:val="22"/>
               </w:rPr>
             </w:pPr>
             <w:r>
               <w:rPr>
-                <w:color w:val="0070C0"/>
-              </w:rPr>
-              <w:t>……</w:t>
+                <w:rFonts w:ascii="等线" w:eastAsia="等线" w:hAnsi="等线" w:cs="宋体"/>
+                <w:noProof w:val="0"/>
+                <w:color w:val="000000"/>
+                <w:kern w:val="0"/>
+                <w:sz w:val="22"/>
+                <w:szCs w:val="22"/>
+              </w:rPr>
+              <w:t>Sub-function</w:t>
             </w:r>
           </w:p>
         </w:tc>
         <w:tc>
           <w:tcPr>
             <w:tcW w:w="2598" w:type="dxa"/>
+            <w:noWrap/>
+            <w:hideMark/>
           </w:tcPr>
           <w:p>
             <w:pPr>
-              <w:rPr>
-                <w:color w:val="0070C0"/>
+              <w:widowControl/>
+              <w:jc w:val="left"/>
+              <w:rPr>
+                <w:rFonts w:ascii="等线" w:eastAsia="等线" w:hAnsi="等线" w:cs="宋体" w:hint="eastAsia"/>
+                <w:noProof w:val="0"/>
+                <w:color w:val="000000"/>
+                <w:kern w:val="0"/>
+                <w:sz w:val="22"/>
+                <w:szCs w:val="22"/>
               </w:rPr>
             </w:pPr>
-            <w:r>
-              <w:rPr>
-                <w:color w:val="0070C0"/>
-              </w:rPr>
-              <w:t>……</w:t>
-            </w:r>
+          </w:p>
+        </w:tc>
+      </w:tr>
+      <w:tr>
+        <w:trPr>
+          <w:trHeight w:val="276"/>
+        </w:trPr>
+        <w:tc>
+          <w:tcPr>
+            <w:tcW w:w="2202" w:type="dxa"/>
+            <w:noWrap/>
+            <w:hideMark/>
+          </w:tcPr>
+          <w:p>
+            <w:pPr>
+              <w:widowControl/>
+              <w:jc w:val="left"/>
+              <w:rPr>
+                <w:rFonts w:ascii="等线" w:eastAsia="等线" w:hAnsi="等线" w:cs="宋体"/>
+                <w:noProof w:val="0"/>
+                <w:color w:val="00B0F0"/>
+                <w:kern w:val="0"/>
+                <w:sz w:val="22"/>
+                <w:szCs w:val="22"/>
+              </w:rPr>
+            </w:pPr>
+            <w:r>
+              <w:rPr>
+                <w:rFonts w:ascii="等线" w:eastAsia="等线" w:hAnsi="等线" w:cs="宋体" w:hint="eastAsia"/>
+                <w:noProof w:val="0"/>
+                <w:color w:val="00B0F0"/>
+                <w:kern w:val="0"/>
+                <w:sz w:val="22"/>
+                <w:szCs w:val="22"/>
+              </w:rPr>
+              <w:t>CreateRoom</w:t>
+            </w:r>
+          </w:p>
+        </w:tc>
+        <w:tc>
+          <w:tcPr>
+            <w:tcW w:w="2766" w:type="dxa"/>
+            <w:noWrap/>
+            <w:hideMark/>
+          </w:tcPr>
+          <w:p>
+            <w:pPr>
+              <w:widowControl/>
+              <w:jc w:val="left"/>
+              <w:rPr>
+                <w:rFonts w:ascii="等线" w:eastAsia="等线" w:hAnsi="等线" w:cs="宋体" w:hint="eastAsia"/>
+                <w:noProof w:val="0"/>
+                <w:color w:val="000000"/>
+                <w:kern w:val="0"/>
+                <w:sz w:val="22"/>
+                <w:szCs w:val="22"/>
+              </w:rPr>
+            </w:pPr>
+            <w:r>
+              <w:rPr>
+                <w:rFonts w:ascii="等线" w:eastAsia="等线" w:hAnsi="等线" w:cs="宋体" w:hint="eastAsia"/>
+                <w:noProof w:val="0"/>
+                <w:color w:val="000000"/>
+                <w:kern w:val="0"/>
+                <w:sz w:val="22"/>
+                <w:szCs w:val="22"/>
+              </w:rPr>
+              <w:t>U</w:t>
+            </w:r>
+            <w:r>
+              <w:rPr>
+                <w:rFonts w:ascii="等线" w:eastAsia="等线" w:hAnsi="等线" w:cs="宋体"/>
+                <w:noProof w:val="0"/>
+                <w:color w:val="000000"/>
+                <w:kern w:val="0"/>
+                <w:sz w:val="22"/>
+                <w:szCs w:val="22"/>
+              </w:rPr>
+              <w:t>ser Goal</w:t>
+            </w:r>
+          </w:p>
+        </w:tc>
+        <w:tc>
+          <w:tcPr>
+            <w:tcW w:w="2598" w:type="dxa"/>
+            <w:noWrap/>
+            <w:hideMark/>
+          </w:tcPr>
+          <w:p>
+            <w:pPr>
+              <w:widowControl/>
+              <w:jc w:val="left"/>
+              <w:rPr>
+                <w:rFonts w:ascii="等线" w:eastAsia="等线" w:hAnsi="等线" w:cs="宋体" w:hint="eastAsia"/>
+                <w:noProof w:val="0"/>
+                <w:color w:val="000000"/>
+                <w:kern w:val="0"/>
+                <w:sz w:val="22"/>
+                <w:szCs w:val="22"/>
+              </w:rPr>
+            </w:pPr>
+          </w:p>
+        </w:tc>
+      </w:tr>
+      <w:tr>
+        <w:trPr>
+          <w:trHeight w:val="276"/>
+        </w:trPr>
+        <w:tc>
+          <w:tcPr>
+            <w:tcW w:w="2202" w:type="dxa"/>
+            <w:noWrap/>
+            <w:hideMark/>
+          </w:tcPr>
+          <w:p>
+            <w:pPr>
+              <w:widowControl/>
+              <w:jc w:val="left"/>
+              <w:rPr>
+                <w:rFonts w:ascii="等线" w:eastAsia="等线" w:hAnsi="等线" w:cs="宋体"/>
+                <w:noProof w:val="0"/>
+                <w:color w:val="FF0000"/>
+                <w:kern w:val="0"/>
+                <w:sz w:val="22"/>
+                <w:szCs w:val="22"/>
+              </w:rPr>
+            </w:pPr>
+            <w:r>
+              <w:rPr>
+                <w:rFonts w:ascii="等线" w:eastAsia="等线" w:hAnsi="等线" w:cs="宋体" w:hint="eastAsia"/>
+                <w:noProof w:val="0"/>
+                <w:color w:val="FF0000"/>
+                <w:kern w:val="0"/>
+                <w:sz w:val="22"/>
+                <w:szCs w:val="22"/>
+              </w:rPr>
+              <w:t>JoinRoom</w:t>
+            </w:r>
+          </w:p>
+        </w:tc>
+        <w:tc>
+          <w:tcPr>
+            <w:tcW w:w="2766" w:type="dxa"/>
+            <w:noWrap/>
+            <w:hideMark/>
+          </w:tcPr>
+          <w:p>
+            <w:pPr>
+              <w:widowControl/>
+              <w:jc w:val="left"/>
+              <w:rPr>
+                <w:rFonts w:ascii="等线" w:eastAsia="等线" w:hAnsi="等线" w:cs="宋体" w:hint="eastAsia"/>
+                <w:noProof w:val="0"/>
+                <w:color w:val="000000"/>
+                <w:kern w:val="0"/>
+                <w:sz w:val="22"/>
+                <w:szCs w:val="22"/>
+              </w:rPr>
+            </w:pPr>
+            <w:r>
+              <w:rPr>
+                <w:rFonts w:ascii="等线" w:eastAsia="等线" w:hAnsi="等线" w:cs="宋体" w:hint="eastAsia"/>
+                <w:noProof w:val="0"/>
+                <w:color w:val="000000"/>
+                <w:kern w:val="0"/>
+                <w:sz w:val="22"/>
+                <w:szCs w:val="22"/>
+              </w:rPr>
+              <w:t>U</w:t>
+            </w:r>
+            <w:r>
+              <w:rPr>
+                <w:rFonts w:ascii="等线" w:eastAsia="等线" w:hAnsi="等线" w:cs="宋体"/>
+                <w:noProof w:val="0"/>
+                <w:color w:val="000000"/>
+                <w:kern w:val="0"/>
+                <w:sz w:val="22"/>
+                <w:szCs w:val="22"/>
+              </w:rPr>
+              <w:t>ser Goal</w:t>
+            </w:r>
+          </w:p>
+        </w:tc>
+        <w:tc>
+          <w:tcPr>
+            <w:tcW w:w="2598" w:type="dxa"/>
+            <w:noWrap/>
+            <w:hideMark/>
+          </w:tcPr>
+          <w:p>
+            <w:pPr>
+              <w:widowControl/>
+              <w:jc w:val="left"/>
+              <w:rPr>
+                <w:rFonts w:ascii="等线" w:eastAsia="等线" w:hAnsi="等线" w:cs="宋体" w:hint="eastAsia"/>
+                <w:noProof w:val="0"/>
+                <w:color w:val="000000"/>
+                <w:kern w:val="0"/>
+                <w:sz w:val="22"/>
+                <w:szCs w:val="22"/>
+              </w:rPr>
+            </w:pPr>
+          </w:p>
+        </w:tc>
+      </w:tr>
+      <w:tr>
+        <w:trPr>
+          <w:trHeight w:val="276"/>
+        </w:trPr>
+        <w:tc>
+          <w:tcPr>
+            <w:tcW w:w="2202" w:type="dxa"/>
+            <w:noWrap/>
+            <w:hideMark/>
+          </w:tcPr>
+          <w:p>
+            <w:pPr>
+              <w:widowControl/>
+              <w:jc w:val="left"/>
+              <w:rPr>
+                <w:rFonts w:ascii="等线" w:eastAsia="等线" w:hAnsi="等线" w:cs="宋体"/>
+                <w:noProof w:val="0"/>
+                <w:color w:val="FF0000"/>
+                <w:kern w:val="0"/>
+                <w:sz w:val="22"/>
+                <w:szCs w:val="22"/>
+              </w:rPr>
+            </w:pPr>
+            <w:r>
+              <w:rPr>
+                <w:rFonts w:ascii="等线" w:eastAsia="等线" w:hAnsi="等线" w:cs="宋体" w:hint="eastAsia"/>
+                <w:noProof w:val="0"/>
+                <w:color w:val="FF0000"/>
+                <w:kern w:val="0"/>
+                <w:sz w:val="22"/>
+                <w:szCs w:val="22"/>
+              </w:rPr>
+              <w:t>SelectRole</w:t>
+            </w:r>
+          </w:p>
+        </w:tc>
+        <w:tc>
+          <w:tcPr>
+            <w:tcW w:w="2766" w:type="dxa"/>
+            <w:noWrap/>
+            <w:hideMark/>
+          </w:tcPr>
+          <w:p>
+            <w:pPr>
+              <w:widowControl/>
+              <w:jc w:val="left"/>
+              <w:rPr>
+                <w:rFonts w:ascii="等线" w:eastAsia="等线" w:hAnsi="等线" w:cs="宋体" w:hint="eastAsia"/>
+                <w:noProof w:val="0"/>
+                <w:color w:val="000000"/>
+                <w:kern w:val="0"/>
+                <w:sz w:val="22"/>
+                <w:szCs w:val="22"/>
+              </w:rPr>
+            </w:pPr>
+            <w:r>
+              <w:rPr>
+                <w:rFonts w:ascii="等线" w:eastAsia="等线" w:hAnsi="等线" w:cs="宋体"/>
+                <w:noProof w:val="0"/>
+                <w:color w:val="000000"/>
+                <w:kern w:val="0"/>
+                <w:sz w:val="22"/>
+                <w:szCs w:val="22"/>
+              </w:rPr>
+              <w:t>Sub-function</w:t>
+            </w:r>
+          </w:p>
+        </w:tc>
+        <w:tc>
+          <w:tcPr>
+            <w:tcW w:w="2598" w:type="dxa"/>
+            <w:noWrap/>
+            <w:hideMark/>
+          </w:tcPr>
+          <w:p>
+            <w:pPr>
+              <w:widowControl/>
+              <w:jc w:val="left"/>
+              <w:rPr>
+                <w:rFonts w:ascii="等线" w:eastAsia="等线" w:hAnsi="等线" w:cs="宋体" w:hint="eastAsia"/>
+                <w:noProof w:val="0"/>
+                <w:color w:val="000000"/>
+                <w:kern w:val="0"/>
+                <w:sz w:val="22"/>
+                <w:szCs w:val="22"/>
+              </w:rPr>
+            </w:pPr>
+          </w:p>
+        </w:tc>
+      </w:tr>
+      <w:tr>
+        <w:trPr>
+          <w:trHeight w:val="276"/>
+        </w:trPr>
+        <w:tc>
+          <w:tcPr>
+            <w:tcW w:w="2202" w:type="dxa"/>
+            <w:noWrap/>
+            <w:hideMark/>
+          </w:tcPr>
+          <w:p>
+            <w:pPr>
+              <w:widowControl/>
+              <w:jc w:val="left"/>
+              <w:rPr>
+                <w:rFonts w:ascii="等线" w:eastAsia="等线" w:hAnsi="等线" w:cs="宋体"/>
+                <w:noProof w:val="0"/>
+                <w:color w:val="FF0000"/>
+                <w:kern w:val="0"/>
+                <w:sz w:val="22"/>
+                <w:szCs w:val="22"/>
+              </w:rPr>
+            </w:pPr>
+            <w:r>
+              <w:rPr>
+                <w:rFonts w:ascii="等线" w:eastAsia="等线" w:hAnsi="等线" w:cs="宋体" w:hint="eastAsia"/>
+                <w:noProof w:val="0"/>
+                <w:color w:val="FF0000"/>
+                <w:kern w:val="0"/>
+                <w:sz w:val="22"/>
+                <w:szCs w:val="22"/>
+              </w:rPr>
+              <w:t>Prepare</w:t>
+            </w:r>
+          </w:p>
+        </w:tc>
+        <w:tc>
+          <w:tcPr>
+            <w:tcW w:w="2766" w:type="dxa"/>
+            <w:noWrap/>
+            <w:hideMark/>
+          </w:tcPr>
+          <w:p>
+            <w:pPr>
+              <w:widowControl/>
+              <w:jc w:val="left"/>
+              <w:rPr>
+                <w:rFonts w:ascii="等线" w:eastAsia="等线" w:hAnsi="等线" w:cs="宋体" w:hint="eastAsia"/>
+                <w:noProof w:val="0"/>
+                <w:color w:val="000000"/>
+                <w:kern w:val="0"/>
+                <w:sz w:val="22"/>
+                <w:szCs w:val="22"/>
+              </w:rPr>
+            </w:pPr>
+            <w:r>
+              <w:rPr>
+                <w:rFonts w:ascii="等线" w:eastAsia="等线" w:hAnsi="等线" w:cs="宋体"/>
+                <w:noProof w:val="0"/>
+                <w:color w:val="000000"/>
+                <w:kern w:val="0"/>
+                <w:sz w:val="22"/>
+                <w:szCs w:val="22"/>
+              </w:rPr>
+              <w:t>Sub-function</w:t>
+            </w:r>
+          </w:p>
+        </w:tc>
+        <w:tc>
+          <w:tcPr>
+            <w:tcW w:w="2598" w:type="dxa"/>
+            <w:noWrap/>
+            <w:hideMark/>
+          </w:tcPr>
+          <w:p>
+            <w:pPr>
+              <w:widowControl/>
+              <w:jc w:val="left"/>
+              <w:rPr>
+                <w:rFonts w:ascii="等线" w:eastAsia="等线" w:hAnsi="等线" w:cs="宋体" w:hint="eastAsia"/>
+                <w:noProof w:val="0"/>
+                <w:color w:val="000000"/>
+                <w:kern w:val="0"/>
+                <w:sz w:val="22"/>
+                <w:szCs w:val="22"/>
+              </w:rPr>
+            </w:pPr>
+          </w:p>
+        </w:tc>
+      </w:tr>
+      <w:tr>
+        <w:trPr>
+          <w:trHeight w:val="276"/>
+        </w:trPr>
+        <w:tc>
+          <w:tcPr>
+            <w:tcW w:w="2202" w:type="dxa"/>
+            <w:noWrap/>
+            <w:hideMark/>
+          </w:tcPr>
+          <w:p>
+            <w:pPr>
+              <w:widowControl/>
+              <w:jc w:val="left"/>
+              <w:rPr>
+                <w:rFonts w:ascii="等线" w:eastAsia="等线" w:hAnsi="等线" w:cs="宋体"/>
+                <w:noProof w:val="0"/>
+                <w:color w:val="00B050"/>
+                <w:kern w:val="0"/>
+                <w:sz w:val="22"/>
+                <w:szCs w:val="22"/>
+              </w:rPr>
+            </w:pPr>
+            <w:r>
+              <w:rPr>
+                <w:rFonts w:ascii="等线" w:eastAsia="等线" w:hAnsi="等线" w:cs="宋体" w:hint="eastAsia"/>
+                <w:noProof w:val="0"/>
+                <w:color w:val="00B050"/>
+                <w:kern w:val="0"/>
+                <w:sz w:val="22"/>
+                <w:szCs w:val="22"/>
+              </w:rPr>
+              <w:t>GameProcess</w:t>
+            </w:r>
+          </w:p>
+        </w:tc>
+        <w:tc>
+          <w:tcPr>
+            <w:tcW w:w="2766" w:type="dxa"/>
+            <w:noWrap/>
+            <w:hideMark/>
+          </w:tcPr>
+          <w:p>
+            <w:pPr>
+              <w:widowControl/>
+              <w:jc w:val="left"/>
+              <w:rPr>
+                <w:rFonts w:ascii="等线" w:eastAsia="等线" w:hAnsi="等线" w:cs="宋体" w:hint="eastAsia"/>
+                <w:noProof w:val="0"/>
+                <w:color w:val="00B050"/>
+                <w:kern w:val="0"/>
+                <w:sz w:val="22"/>
+                <w:szCs w:val="22"/>
+              </w:rPr>
+            </w:pPr>
+            <w:r>
+              <w:rPr>
+                <w:rFonts w:ascii="等线" w:eastAsia="等线" w:hAnsi="等线" w:cs="宋体" w:hint="eastAsia"/>
+                <w:noProof w:val="0"/>
+                <w:color w:val="000000"/>
+                <w:kern w:val="0"/>
+                <w:sz w:val="22"/>
+                <w:szCs w:val="22"/>
+              </w:rPr>
+              <w:t>U</w:t>
+            </w:r>
+            <w:r>
+              <w:rPr>
+                <w:rFonts w:ascii="等线" w:eastAsia="等线" w:hAnsi="等线" w:cs="宋体"/>
+                <w:noProof w:val="0"/>
+                <w:color w:val="000000"/>
+                <w:kern w:val="0"/>
+                <w:sz w:val="22"/>
+                <w:szCs w:val="22"/>
+              </w:rPr>
+              <w:t>ser Goal</w:t>
+            </w:r>
+          </w:p>
+        </w:tc>
+        <w:tc>
+          <w:tcPr>
+            <w:tcW w:w="2598" w:type="dxa"/>
+            <w:noWrap/>
+            <w:hideMark/>
+          </w:tcPr>
+          <w:p>
+            <w:pPr>
+              <w:widowControl/>
+              <w:jc w:val="left"/>
+              <w:rPr>
+                <w:rFonts w:ascii="等线" w:eastAsia="等线" w:hAnsi="等线" w:cs="宋体" w:hint="eastAsia"/>
+                <w:noProof w:val="0"/>
+                <w:color w:val="00B050"/>
+                <w:kern w:val="0"/>
+                <w:sz w:val="22"/>
+                <w:szCs w:val="22"/>
+              </w:rPr>
+            </w:pPr>
+          </w:p>
+        </w:tc>
+      </w:tr>
+      <w:tr>
+        <w:trPr>
+          <w:trHeight w:val="276"/>
+        </w:trPr>
+        <w:tc>
+          <w:tcPr>
+            <w:tcW w:w="2202" w:type="dxa"/>
+            <w:noWrap/>
+            <w:hideMark/>
+          </w:tcPr>
+          <w:p>
+            <w:pPr>
+              <w:widowControl/>
+              <w:jc w:val="left"/>
+              <w:rPr>
+                <w:rFonts w:ascii="等线" w:eastAsia="等线" w:hAnsi="等线" w:cs="宋体"/>
+                <w:noProof w:val="0"/>
+                <w:color w:val="00B050"/>
+                <w:kern w:val="0"/>
+                <w:sz w:val="22"/>
+                <w:szCs w:val="22"/>
+              </w:rPr>
+            </w:pPr>
+            <w:r>
+              <w:rPr>
+                <w:rFonts w:ascii="等线" w:eastAsia="等线" w:hAnsi="等线" w:cs="宋体" w:hint="eastAsia"/>
+                <w:noProof w:val="0"/>
+                <w:color w:val="00B050"/>
+                <w:kern w:val="0"/>
+                <w:sz w:val="22"/>
+                <w:szCs w:val="22"/>
+              </w:rPr>
+              <w:t>Move</w:t>
+            </w:r>
+          </w:p>
+        </w:tc>
+        <w:tc>
+          <w:tcPr>
+            <w:tcW w:w="2766" w:type="dxa"/>
+            <w:noWrap/>
+            <w:hideMark/>
+          </w:tcPr>
+          <w:p>
+            <w:pPr>
+              <w:widowControl/>
+              <w:jc w:val="left"/>
+              <w:rPr>
+                <w:rFonts w:ascii="等线" w:eastAsia="等线" w:hAnsi="等线" w:cs="宋体" w:hint="eastAsia"/>
+                <w:noProof w:val="0"/>
+                <w:color w:val="00B050"/>
+                <w:kern w:val="0"/>
+                <w:sz w:val="22"/>
+                <w:szCs w:val="22"/>
+              </w:rPr>
+            </w:pPr>
+            <w:r>
+              <w:rPr>
+                <w:rFonts w:ascii="等线" w:eastAsia="等线" w:hAnsi="等线" w:cs="宋体"/>
+                <w:noProof w:val="0"/>
+                <w:color w:val="000000"/>
+                <w:kern w:val="0"/>
+                <w:sz w:val="22"/>
+                <w:szCs w:val="22"/>
+              </w:rPr>
+              <w:t>Sub-function</w:t>
+            </w:r>
+          </w:p>
+        </w:tc>
+        <w:tc>
+          <w:tcPr>
+            <w:tcW w:w="2598" w:type="dxa"/>
+            <w:noWrap/>
+            <w:hideMark/>
+          </w:tcPr>
+          <w:p>
+            <w:pPr>
+              <w:widowControl/>
+              <w:jc w:val="left"/>
+              <w:rPr>
+                <w:rFonts w:ascii="等线" w:eastAsia="等线" w:hAnsi="等线" w:cs="宋体" w:hint="eastAsia"/>
+                <w:noProof w:val="0"/>
+                <w:color w:val="00B050"/>
+                <w:kern w:val="0"/>
+                <w:sz w:val="22"/>
+                <w:szCs w:val="22"/>
+              </w:rPr>
+            </w:pPr>
+          </w:p>
+        </w:tc>
+      </w:tr>
+      <w:tr>
+        <w:trPr>
+          <w:trHeight w:val="276"/>
+        </w:trPr>
+        <w:tc>
+          <w:tcPr>
+            <w:tcW w:w="2202" w:type="dxa"/>
+            <w:noWrap/>
+            <w:hideMark/>
+          </w:tcPr>
+          <w:p>
+            <w:pPr>
+              <w:widowControl/>
+              <w:jc w:val="left"/>
+              <w:rPr>
+                <w:rFonts w:ascii="等线" w:eastAsia="等线" w:hAnsi="等线" w:cs="宋体"/>
+                <w:noProof w:val="0"/>
+                <w:color w:val="00B050"/>
+                <w:kern w:val="0"/>
+                <w:sz w:val="22"/>
+                <w:szCs w:val="22"/>
+              </w:rPr>
+            </w:pPr>
+            <w:r>
+              <w:rPr>
+                <w:rFonts w:ascii="等线" w:eastAsia="等线" w:hAnsi="等线" w:cs="宋体" w:hint="eastAsia"/>
+                <w:noProof w:val="0"/>
+                <w:color w:val="00B050"/>
+                <w:kern w:val="0"/>
+                <w:sz w:val="22"/>
+                <w:szCs w:val="22"/>
+              </w:rPr>
+              <w:t>Attack</w:t>
+            </w:r>
+          </w:p>
+        </w:tc>
+        <w:tc>
+          <w:tcPr>
+            <w:tcW w:w="2766" w:type="dxa"/>
+            <w:noWrap/>
+            <w:hideMark/>
+          </w:tcPr>
+          <w:p>
+            <w:pPr>
+              <w:widowControl/>
+              <w:jc w:val="left"/>
+              <w:rPr>
+                <w:rFonts w:ascii="等线" w:eastAsia="等线" w:hAnsi="等线" w:cs="宋体" w:hint="eastAsia"/>
+                <w:noProof w:val="0"/>
+                <w:color w:val="00B050"/>
+                <w:kern w:val="0"/>
+                <w:sz w:val="22"/>
+                <w:szCs w:val="22"/>
+              </w:rPr>
+            </w:pPr>
+            <w:r>
+              <w:rPr>
+                <w:rFonts w:ascii="等线" w:eastAsia="等线" w:hAnsi="等线" w:cs="宋体"/>
+                <w:noProof w:val="0"/>
+                <w:color w:val="000000"/>
+                <w:kern w:val="0"/>
+                <w:sz w:val="22"/>
+                <w:szCs w:val="22"/>
+              </w:rPr>
+              <w:t>Sub-function</w:t>
+            </w:r>
+          </w:p>
+        </w:tc>
+        <w:tc>
+          <w:tcPr>
+            <w:tcW w:w="2598" w:type="dxa"/>
+            <w:noWrap/>
+            <w:hideMark/>
+          </w:tcPr>
+          <w:p>
+            <w:pPr>
+              <w:widowControl/>
+              <w:jc w:val="left"/>
+              <w:rPr>
+                <w:rFonts w:ascii="等线" w:eastAsia="等线" w:hAnsi="等线" w:cs="宋体" w:hint="eastAsia"/>
+                <w:noProof w:val="0"/>
+                <w:color w:val="00B050"/>
+                <w:kern w:val="0"/>
+                <w:sz w:val="22"/>
+                <w:szCs w:val="22"/>
+              </w:rPr>
+            </w:pPr>
+          </w:p>
+        </w:tc>
+      </w:tr>
+      <w:tr>
+        <w:trPr>
+          <w:trHeight w:val="276"/>
+        </w:trPr>
+        <w:tc>
+          <w:tcPr>
+            <w:tcW w:w="2202" w:type="dxa"/>
+            <w:noWrap/>
+            <w:hideMark/>
+          </w:tcPr>
+          <w:p>
+            <w:pPr>
+              <w:widowControl/>
+              <w:jc w:val="left"/>
+              <w:rPr>
+                <w:rFonts w:ascii="等线" w:eastAsia="等线" w:hAnsi="等线" w:cs="宋体"/>
+                <w:noProof w:val="0"/>
+                <w:color w:val="00B050"/>
+                <w:kern w:val="0"/>
+                <w:sz w:val="22"/>
+                <w:szCs w:val="22"/>
+              </w:rPr>
+            </w:pPr>
+            <w:r>
+              <w:rPr>
+                <w:rFonts w:ascii="等线" w:eastAsia="等线" w:hAnsi="等线" w:cs="宋体" w:hint="eastAsia"/>
+                <w:noProof w:val="0"/>
+                <w:color w:val="00B050"/>
+                <w:kern w:val="0"/>
+                <w:sz w:val="22"/>
+                <w:szCs w:val="22"/>
+              </w:rPr>
+              <w:t>Use</w:t>
+            </w:r>
+          </w:p>
+        </w:tc>
+        <w:tc>
+          <w:tcPr>
+            <w:tcW w:w="2766" w:type="dxa"/>
+            <w:noWrap/>
+            <w:hideMark/>
+          </w:tcPr>
+          <w:p>
+            <w:pPr>
+              <w:widowControl/>
+              <w:jc w:val="left"/>
+              <w:rPr>
+                <w:rFonts w:ascii="等线" w:eastAsia="等线" w:hAnsi="等线" w:cs="宋体" w:hint="eastAsia"/>
+                <w:noProof w:val="0"/>
+                <w:color w:val="00B050"/>
+                <w:kern w:val="0"/>
+                <w:sz w:val="22"/>
+                <w:szCs w:val="22"/>
+              </w:rPr>
+            </w:pPr>
+            <w:r>
+              <w:rPr>
+                <w:rFonts w:ascii="等线" w:eastAsia="等线" w:hAnsi="等线" w:cs="宋体"/>
+                <w:noProof w:val="0"/>
+                <w:color w:val="000000"/>
+                <w:kern w:val="0"/>
+                <w:sz w:val="22"/>
+                <w:szCs w:val="22"/>
+              </w:rPr>
+              <w:t>Sub-function</w:t>
+            </w:r>
+          </w:p>
+        </w:tc>
+        <w:tc>
+          <w:tcPr>
+            <w:tcW w:w="2598" w:type="dxa"/>
+            <w:noWrap/>
+            <w:hideMark/>
+          </w:tcPr>
+          <w:p>
+            <w:pPr>
+              <w:widowControl/>
+              <w:jc w:val="left"/>
+              <w:rPr>
+                <w:rFonts w:ascii="等线" w:eastAsia="等线" w:hAnsi="等线" w:cs="宋体" w:hint="eastAsia"/>
+                <w:noProof w:val="0"/>
+                <w:color w:val="00B050"/>
+                <w:kern w:val="0"/>
+                <w:sz w:val="22"/>
+                <w:szCs w:val="22"/>
+              </w:rPr>
+            </w:pPr>
+          </w:p>
+        </w:tc>
+      </w:tr>
+      <w:tr>
+        <w:trPr>
+          <w:trHeight w:val="276"/>
+        </w:trPr>
+        <w:tc>
+          <w:tcPr>
+            <w:tcW w:w="2202" w:type="dxa"/>
+            <w:noWrap/>
+            <w:hideMark/>
+          </w:tcPr>
+          <w:p>
+            <w:pPr>
+              <w:widowControl/>
+              <w:jc w:val="left"/>
+              <w:rPr>
+                <w:rFonts w:ascii="等线" w:eastAsia="等线" w:hAnsi="等线" w:cs="宋体"/>
+                <w:noProof w:val="0"/>
+                <w:color w:val="00B050"/>
+                <w:kern w:val="0"/>
+                <w:sz w:val="22"/>
+                <w:szCs w:val="22"/>
+              </w:rPr>
+            </w:pPr>
+            <w:r>
+              <w:rPr>
+                <w:rFonts w:ascii="等线" w:eastAsia="等线" w:hAnsi="等线" w:cs="宋体" w:hint="eastAsia"/>
+                <w:noProof w:val="0"/>
+                <w:color w:val="00B050"/>
+                <w:kern w:val="0"/>
+                <w:sz w:val="22"/>
+                <w:szCs w:val="22"/>
+              </w:rPr>
+              <w:t>EndOfGame</w:t>
+            </w:r>
+          </w:p>
+        </w:tc>
+        <w:tc>
+          <w:tcPr>
+            <w:tcW w:w="2766" w:type="dxa"/>
+            <w:noWrap/>
+            <w:hideMark/>
+          </w:tcPr>
+          <w:p>
+            <w:pPr>
+              <w:widowControl/>
+              <w:jc w:val="left"/>
+              <w:rPr>
+                <w:rFonts w:ascii="等线" w:eastAsia="等线" w:hAnsi="等线" w:cs="宋体" w:hint="eastAsia"/>
+                <w:noProof w:val="0"/>
+                <w:color w:val="00B050"/>
+                <w:kern w:val="0"/>
+                <w:sz w:val="22"/>
+                <w:szCs w:val="22"/>
+              </w:rPr>
+            </w:pPr>
+            <w:r>
+              <w:rPr>
+                <w:rFonts w:ascii="等线" w:eastAsia="等线" w:hAnsi="等线" w:cs="宋体"/>
+                <w:noProof w:val="0"/>
+                <w:color w:val="000000"/>
+                <w:kern w:val="0"/>
+                <w:sz w:val="22"/>
+                <w:szCs w:val="22"/>
+              </w:rPr>
+              <w:t>Sub-function</w:t>
+            </w:r>
+          </w:p>
+        </w:tc>
+        <w:tc>
+          <w:tcPr>
+            <w:tcW w:w="2598" w:type="dxa"/>
+            <w:noWrap/>
+            <w:hideMark/>
+          </w:tcPr>
+          <w:p>
+            <w:pPr>
+              <w:widowControl/>
+              <w:jc w:val="left"/>
+              <w:rPr>
+                <w:rFonts w:ascii="等线" w:eastAsia="等线" w:hAnsi="等线" w:cs="宋体" w:hint="eastAsia"/>
+                <w:noProof w:val="0"/>
+                <w:color w:val="00B050"/>
+                <w:kern w:val="0"/>
+                <w:sz w:val="22"/>
+                <w:szCs w:val="22"/>
+              </w:rPr>
+            </w:pPr>
+          </w:p>
+        </w:tc>
+      </w:tr>
+      <w:tr>
+        <w:trPr>
+          <w:trHeight w:val="276"/>
+        </w:trPr>
+        <w:tc>
+          <w:tcPr>
+            <w:tcW w:w="2202" w:type="dxa"/>
+            <w:noWrap/>
+            <w:hideMark/>
+          </w:tcPr>
+          <w:p>
+            <w:pPr>
+              <w:widowControl/>
+              <w:jc w:val="left"/>
+              <w:rPr>
+                <w:rFonts w:ascii="等线" w:eastAsia="等线" w:hAnsi="等线" w:cs="宋体"/>
+                <w:noProof w:val="0"/>
+                <w:color w:val="00B050"/>
+                <w:kern w:val="0"/>
+                <w:sz w:val="22"/>
+                <w:szCs w:val="22"/>
+              </w:rPr>
+            </w:pPr>
+            <w:r>
+              <w:rPr>
+                <w:rFonts w:ascii="等线" w:eastAsia="等线" w:hAnsi="等线" w:cs="宋体" w:hint="eastAsia"/>
+                <w:noProof w:val="0"/>
+                <w:color w:val="00B050"/>
+                <w:kern w:val="0"/>
+                <w:sz w:val="22"/>
+                <w:szCs w:val="22"/>
+              </w:rPr>
+              <w:t>ShowResults</w:t>
+            </w:r>
+          </w:p>
+        </w:tc>
+        <w:tc>
+          <w:tcPr>
+            <w:tcW w:w="2766" w:type="dxa"/>
+            <w:noWrap/>
+            <w:hideMark/>
+          </w:tcPr>
+          <w:p>
+            <w:pPr>
+              <w:widowControl/>
+              <w:jc w:val="left"/>
+              <w:rPr>
+                <w:rFonts w:ascii="等线" w:eastAsia="等线" w:hAnsi="等线" w:cs="宋体" w:hint="eastAsia"/>
+                <w:noProof w:val="0"/>
+                <w:color w:val="00B050"/>
+                <w:kern w:val="0"/>
+                <w:sz w:val="22"/>
+                <w:szCs w:val="22"/>
+              </w:rPr>
+            </w:pPr>
+            <w:r>
+              <w:rPr>
+                <w:rFonts w:ascii="等线" w:eastAsia="等线" w:hAnsi="等线" w:cs="宋体" w:hint="eastAsia"/>
+                <w:noProof w:val="0"/>
+                <w:color w:val="000000"/>
+                <w:kern w:val="0"/>
+                <w:sz w:val="22"/>
+                <w:szCs w:val="22"/>
+              </w:rPr>
+              <w:t>U</w:t>
+            </w:r>
+            <w:r>
+              <w:rPr>
+                <w:rFonts w:ascii="等线" w:eastAsia="等线" w:hAnsi="等线" w:cs="宋体"/>
+                <w:noProof w:val="0"/>
+                <w:color w:val="000000"/>
+                <w:kern w:val="0"/>
+                <w:sz w:val="22"/>
+                <w:szCs w:val="22"/>
+              </w:rPr>
+              <w:t>ser Goal</w:t>
+            </w:r>
+          </w:p>
+        </w:tc>
+        <w:tc>
+          <w:tcPr>
+            <w:tcW w:w="2598" w:type="dxa"/>
+            <w:noWrap/>
+            <w:hideMark/>
+          </w:tcPr>
+          <w:p>
+            <w:pPr>
+              <w:widowControl/>
+              <w:jc w:val="left"/>
+              <w:rPr>
+                <w:rFonts w:ascii="等线" w:eastAsia="等线" w:hAnsi="等线" w:cs="宋体" w:hint="eastAsia"/>
+                <w:noProof w:val="0"/>
+                <w:color w:val="00B050"/>
+                <w:kern w:val="0"/>
+                <w:sz w:val="22"/>
+                <w:szCs w:val="22"/>
+              </w:rPr>
+            </w:pPr>
           </w:p>
         </w:tc>
       </w:tr>
@@ -4840,8 +6198,4274 @@
           <w:rFonts w:hint="eastAsia"/>
           <w:color w:val="0070C0"/>
         </w:rPr>
-        <w:t>详细介绍系统中的每一个用例。</w:t>
-      </w:r>
+        <w:t>Detailed usecase specification</w:t>
+      </w:r>
+      <w:r>
+        <w:rPr>
+          <w:color w:val="0070C0"/>
+        </w:rPr>
+        <w:t>.</w:t>
+      </w:r>
+    </w:p>
+    <w:p>
+      <w:pPr>
+        <w:pStyle w:val="a5"/>
+        <w:numPr>
+          <w:ilvl w:val="0"/>
+          <w:numId w:val="17"/>
+        </w:numPr>
+        <w:ind w:firstLineChars="0"/>
+        <w:rPr>
+          <w:color w:val="0070C0"/>
+        </w:rPr>
+      </w:pPr>
+      <w:r>
+        <w:rPr>
+          <w:color w:val="0070C0"/>
+        </w:rPr>
+        <w:t>Register</w:t>
+      </w:r>
+    </w:p>
+    <w:p>
+      <w:pPr>
+        <w:ind w:leftChars="571" w:left="1619" w:hanging="420"/>
+        <w:rPr>
+          <w:rFonts w:ascii="Arial" w:hAnsi="Arial" w:cs="Arial"/>
+        </w:rPr>
+      </w:pPr>
+      <w:r>
+        <w:rPr>
+          <w:rFonts w:ascii="Arial" w:hAnsi="Arial" w:cs="Arial"/>
+          <w:b/>
+        </w:rPr>
+        <w:t>Use Case Name</w:t>
+      </w:r>
+      <w:r>
+        <w:rPr>
+          <w:rFonts w:ascii="Arial" w:hAnsi="Arial" w:cs="Arial"/>
+        </w:rPr>
+        <w:t>: Register</w:t>
+      </w:r>
+    </w:p>
+    <w:p>
+      <w:pPr>
+        <w:ind w:leftChars="571" w:left="1619" w:hanging="420"/>
+        <w:rPr>
+          <w:rFonts w:ascii="Arial" w:hAnsi="Arial" w:cs="Arial"/>
+        </w:rPr>
+      </w:pPr>
+      <w:r>
+        <w:rPr>
+          <w:rFonts w:ascii="Arial" w:hAnsi="Arial" w:cs="Arial"/>
+          <w:b/>
+        </w:rPr>
+        <w:lastRenderedPageBreak/>
+        <w:t>Scope</w:t>
+      </w:r>
+      <w:r>
+        <w:rPr>
+          <w:rFonts w:ascii="Arial" w:hAnsi="Arial" w:cs="Arial"/>
+        </w:rPr>
+        <w:t xml:space="preserve">: System Use Case </w:t>
+      </w:r>
+    </w:p>
+    <w:p>
+      <w:pPr>
+        <w:ind w:leftChars="571" w:left="1619" w:hanging="420"/>
+        <w:rPr>
+          <w:rFonts w:ascii="Arial" w:hAnsi="Arial" w:cs="Arial"/>
+        </w:rPr>
+      </w:pPr>
+      <w:r>
+        <w:rPr>
+          <w:rFonts w:ascii="Arial" w:hAnsi="Arial" w:cs="Arial"/>
+          <w:b/>
+        </w:rPr>
+        <w:t>Level</w:t>
+      </w:r>
+      <w:r>
+        <w:rPr>
+          <w:rFonts w:ascii="Arial" w:hAnsi="Arial" w:cs="Arial"/>
+        </w:rPr>
+        <w:t>: User Goal</w:t>
+      </w:r>
+    </w:p>
+    <w:p>
+      <w:pPr>
+        <w:ind w:leftChars="571" w:left="1619" w:hanging="420"/>
+        <w:rPr>
+          <w:rFonts w:ascii="Arial" w:hAnsi="Arial" w:cs="Arial"/>
+        </w:rPr>
+      </w:pPr>
+      <w:r>
+        <w:rPr>
+          <w:rFonts w:ascii="Arial" w:hAnsi="Arial" w:cs="Arial"/>
+          <w:b/>
+        </w:rPr>
+        <w:t>Main participants</w:t>
+      </w:r>
+      <w:r>
+        <w:rPr>
+          <w:rFonts w:ascii="Arial" w:hAnsi="Arial" w:cs="Arial"/>
+        </w:rPr>
+        <w:t>: User</w:t>
+      </w:r>
+    </w:p>
+    <w:p>
+      <w:pPr>
+        <w:ind w:leftChars="571" w:left="1619" w:hanging="420"/>
+        <w:rPr>
+          <w:rFonts w:ascii="Arial" w:hAnsi="Arial" w:cs="Arial"/>
+        </w:rPr>
+      </w:pPr>
+      <w:r>
+        <w:rPr>
+          <w:rFonts w:ascii="Arial" w:hAnsi="Arial" w:cs="Arial"/>
+          <w:b/>
+        </w:rPr>
+        <w:t>Stakeholders and users whose concerns:</w:t>
+      </w:r>
+      <w:r>
+        <w:rPr>
+          <w:rFonts w:ascii="Arial" w:hAnsi="Arial" w:cs="Arial"/>
+        </w:rPr>
+        <w:t xml:space="preserve"> User not yet registered: successfully registered account</w:t>
+      </w:r>
+    </w:p>
+    <w:p>
+      <w:pPr>
+        <w:ind w:leftChars="571" w:left="1619" w:hanging="420"/>
+        <w:rPr>
+          <w:rFonts w:ascii="Arial" w:hAnsi="Arial" w:cs="Arial"/>
+        </w:rPr>
+      </w:pPr>
+      <w:r>
+        <w:rPr>
+          <w:rFonts w:ascii="Arial" w:hAnsi="Arial" w:cs="Arial"/>
+          <w:b/>
+        </w:rPr>
+        <w:t>Prerequisites</w:t>
+      </w:r>
+      <w:r>
+        <w:rPr>
+          <w:rFonts w:ascii="Arial" w:hAnsi="Arial" w:cs="Arial"/>
+        </w:rPr>
+        <w:t>: Users enter the registeration interface.</w:t>
+      </w:r>
+    </w:p>
+    <w:p>
+      <w:pPr>
+        <w:ind w:leftChars="571" w:left="1619" w:hanging="420"/>
+        <w:rPr>
+          <w:rFonts w:ascii="Arial" w:hAnsi="Arial" w:cs="Arial"/>
+        </w:rPr>
+      </w:pPr>
+      <w:r>
+        <w:rPr>
+          <w:rFonts w:ascii="Arial" w:hAnsi="Arial" w:cs="Arial"/>
+          <w:b/>
+        </w:rPr>
+        <w:t>Postcondition</w:t>
+      </w:r>
+      <w:r>
+        <w:rPr>
+          <w:rFonts w:ascii="Arial" w:hAnsi="Arial" w:cs="Arial"/>
+        </w:rPr>
+        <w:t>: User registration is successful.</w:t>
+      </w:r>
+    </w:p>
+    <w:p>
+      <w:pPr>
+        <w:ind w:leftChars="571" w:left="1619" w:hanging="420"/>
+        <w:rPr>
+          <w:rFonts w:ascii="Arial" w:hAnsi="Arial" w:cs="Arial"/>
+        </w:rPr>
+      </w:pPr>
+      <w:r>
+        <w:rPr>
+          <w:rFonts w:ascii="Arial" w:hAnsi="Arial" w:cs="Arial"/>
+          <w:b/>
+        </w:rPr>
+        <w:t>Mainstream</w:t>
+      </w:r>
+      <w:r>
+        <w:rPr>
+          <w:rFonts w:ascii="Arial" w:hAnsi="Arial" w:cs="Arial"/>
+        </w:rPr>
+        <w:t>:</w:t>
+      </w:r>
+    </w:p>
+    <w:p>
+      <w:pPr>
+        <w:ind w:leftChars="571" w:left="1619" w:hanging="420"/>
+        <w:rPr>
+          <w:rFonts w:ascii="Arial" w:hAnsi="Arial" w:cs="Arial"/>
+        </w:rPr>
+      </w:pPr>
+      <w:r>
+        <w:rPr>
+          <w:rFonts w:ascii="Arial" w:hAnsi="Arial" w:cs="Arial"/>
+        </w:rPr>
+        <w:t xml:space="preserve">1. users click the "Register" button on the page. </w:t>
+      </w:r>
+    </w:p>
+    <w:p>
+      <w:pPr>
+        <w:ind w:leftChars="571" w:left="1619" w:hanging="420"/>
+        <w:rPr>
+          <w:rFonts w:ascii="Arial" w:hAnsi="Arial" w:cs="Arial"/>
+        </w:rPr>
+      </w:pPr>
+      <w:r>
+        <w:rPr>
+          <w:rFonts w:ascii="Arial" w:hAnsi="Arial" w:cs="Arial"/>
+          <w:color w:val="0070C0"/>
+        </w:rPr>
+        <w:t>2.</w:t>
+      </w:r>
+      <w:r>
+        <w:rPr>
+          <w:rFonts w:ascii="Arial" w:hAnsi="Arial" w:cs="Arial"/>
+        </w:rPr>
+        <w:t xml:space="preserve">The system receives the user's request, jumps to the registration page and displays the registration form for filling in. </w:t>
+      </w:r>
+    </w:p>
+    <w:p>
+      <w:pPr>
+        <w:ind w:leftChars="571" w:left="1619" w:hanging="420"/>
+        <w:rPr>
+          <w:rFonts w:ascii="Arial" w:hAnsi="Arial" w:cs="Arial"/>
+        </w:rPr>
+      </w:pPr>
+      <w:r>
+        <w:rPr>
+          <w:rFonts w:ascii="Arial" w:hAnsi="Arial" w:cs="Arial"/>
+          <w:color w:val="0070C0"/>
+        </w:rPr>
+        <w:t>3</w:t>
+      </w:r>
+      <w:r>
+        <w:rPr>
+          <w:rFonts w:ascii="Arial" w:hAnsi="Arial" w:cs="Arial"/>
+        </w:rPr>
+        <w:t xml:space="preserve">. Users fill in the registration form's user name, login password, confirmation login password, mobile phone number, e-mail, and click the "Confirm Registration" button after filling in. </w:t>
+      </w:r>
+    </w:p>
+    <w:p>
+      <w:pPr>
+        <w:ind w:leftChars="571" w:left="1619" w:hanging="420"/>
+        <w:rPr>
+          <w:rFonts w:ascii="Arial" w:hAnsi="Arial" w:cs="Arial"/>
+        </w:rPr>
+      </w:pPr>
+      <w:r>
+        <w:rPr>
+          <w:rFonts w:ascii="Arial" w:hAnsi="Arial" w:cs="Arial"/>
+          <w:color w:val="0070C0"/>
+        </w:rPr>
+        <w:t>4</w:t>
+      </w:r>
+      <w:r>
+        <w:rPr>
+          <w:rFonts w:ascii="Arial" w:hAnsi="Arial" w:cs="Arial"/>
+        </w:rPr>
+        <w:t xml:space="preserve">. Systematic identification of the validity of form information. </w:t>
+      </w:r>
+    </w:p>
+    <w:p>
+      <w:pPr>
+        <w:ind w:leftChars="571" w:left="1619" w:hanging="420"/>
+        <w:rPr>
+          <w:rFonts w:ascii="Arial" w:hAnsi="Arial" w:cs="Arial"/>
+        </w:rPr>
+      </w:pPr>
+      <w:r>
+        <w:rPr>
+          <w:rFonts w:ascii="Arial" w:hAnsi="Arial" w:cs="Arial"/>
+          <w:color w:val="0070C0"/>
+        </w:rPr>
+        <w:t>5</w:t>
+      </w:r>
+      <w:r>
+        <w:rPr>
+          <w:rFonts w:ascii="Arial" w:hAnsi="Arial" w:cs="Arial"/>
+        </w:rPr>
+        <w:t>. The system prompts for successful registration and jumps to the login interface.</w:t>
+      </w:r>
+    </w:p>
+    <w:p>
+      <w:pPr>
+        <w:ind w:leftChars="571" w:left="1619" w:hanging="420"/>
+        <w:rPr>
+          <w:rFonts w:ascii="Arial" w:hAnsi="Arial" w:cs="Arial"/>
+          <w:b/>
+        </w:rPr>
+      </w:pPr>
+      <w:r>
+        <w:rPr>
+          <w:rFonts w:ascii="Arial" w:hAnsi="Arial" w:cs="Arial"/>
+          <w:b/>
+        </w:rPr>
+        <w:t>Expansion process</w:t>
+      </w:r>
+    </w:p>
+    <w:p>
+      <w:pPr>
+        <w:ind w:leftChars="571" w:left="1619" w:hanging="420"/>
+        <w:rPr>
+          <w:rFonts w:ascii="Arial" w:hAnsi="Arial" w:cs="Arial"/>
+        </w:rPr>
+      </w:pPr>
+      <w:r>
+        <w:rPr>
+          <w:rFonts w:ascii="Arial" w:hAnsi="Arial" w:cs="Arial"/>
+        </w:rPr>
+        <w:t>Registration form information is invalid</w:t>
+      </w:r>
+    </w:p>
+    <w:p>
+      <w:pPr>
+        <w:ind w:leftChars="571" w:left="1619" w:hanging="420"/>
+        <w:rPr>
+          <w:rFonts w:ascii="Arial" w:hAnsi="Arial" w:cs="Arial"/>
+        </w:rPr>
+      </w:pPr>
+      <w:r>
+        <w:rPr>
+          <w:rFonts w:ascii="Arial" w:hAnsi="Arial" w:cs="Arial"/>
+        </w:rPr>
+        <w:t>(1) In step 3, the login password filled in by the user is illegal. The system prompts the user to fill in the login password too short, too long or too simple, and asks the user to modify a legitimate password and submit it it again.</w:t>
+      </w:r>
+    </w:p>
+    <w:p>
+      <w:pPr>
+        <w:ind w:leftChars="571" w:left="1619" w:hanging="420"/>
+        <w:rPr>
+          <w:rFonts w:ascii="Arial" w:hAnsi="Arial" w:cs="Arial"/>
+        </w:rPr>
+      </w:pPr>
+      <w:r>
+        <w:rPr>
+          <w:rFonts w:ascii="Arial" w:hAnsi="Arial" w:cs="Arial"/>
+        </w:rPr>
+        <w:t xml:space="preserve">(2) In the third step, the user fills in the confirmation password and the login password are inconsistent. </w:t>
+      </w:r>
+    </w:p>
+    <w:p>
+      <w:pPr>
+        <w:ind w:leftChars="571" w:left="1619" w:hanging="420"/>
+        <w:rPr>
+          <w:rFonts w:ascii="Arial" w:hAnsi="Arial" w:cs="Arial"/>
+        </w:rPr>
+      </w:pPr>
+      <w:r>
+        <w:rPr>
+          <w:rFonts w:ascii="Arial" w:hAnsi="Arial" w:cs="Arial"/>
+        </w:rPr>
+        <w:t>(3) In step 3, the user name filled out by the user has been registered.</w:t>
+      </w:r>
+    </w:p>
+    <w:p>
+      <w:pPr>
+        <w:ind w:leftChars="571" w:left="1619" w:hanging="420"/>
+        <w:rPr>
+          <w:rFonts w:ascii="Arial" w:hAnsi="Arial" w:cs="Arial"/>
+        </w:rPr>
+      </w:pPr>
+      <w:r>
+        <w:rPr>
+          <w:rFonts w:ascii="Arial" w:hAnsi="Arial" w:cs="Arial"/>
+        </w:rPr>
+        <w:t>(a). The system prompts the user that the username has been registered, and requests the user to revise it, submit it it again and try again.</w:t>
+      </w:r>
+    </w:p>
+    <w:p>
+      <w:pPr>
+        <w:ind w:leftChars="571" w:left="1619" w:hanging="420"/>
+        <w:rPr>
+          <w:rFonts w:ascii="Arial" w:hAnsi="Arial" w:cs="Arial"/>
+        </w:rPr>
+      </w:pPr>
+      <w:r>
+        <w:rPr>
+          <w:rFonts w:ascii="Arial" w:hAnsi="Arial" w:cs="Arial"/>
+        </w:rPr>
+        <w:t>(b)The system prompts users to fill in inconsistent login passwords twice. Please check the changes and submit them again.</w:t>
+      </w:r>
+    </w:p>
+    <w:p>
+      <w:pPr>
+        <w:ind w:leftChars="571" w:left="1619" w:hanging="420"/>
+        <w:rPr>
+          <w:rFonts w:ascii="Arial" w:hAnsi="Arial" w:cs="Arial"/>
+        </w:rPr>
+      </w:pPr>
+      <w:r>
+        <w:rPr>
+          <w:rFonts w:ascii="Arial" w:hAnsi="Arial" w:cs="Arial"/>
+        </w:rPr>
+        <w:t>(4) In step 3, the number of the mobile phone that the user filled in has been registered. The system prompts the user that the mobile phone number has been registered. Please check the modification and submit it again.</w:t>
+      </w:r>
+    </w:p>
+    <w:p>
+      <w:pPr>
+        <w:ind w:leftChars="571" w:left="1619" w:hanging="420"/>
+        <w:rPr>
+          <w:rFonts w:ascii="Arial" w:hAnsi="Arial" w:cs="Arial"/>
+        </w:rPr>
+      </w:pPr>
+      <w:r>
+        <w:rPr>
+          <w:rFonts w:ascii="Arial" w:hAnsi="Arial" w:cs="Arial"/>
+        </w:rPr>
+        <w:t xml:space="preserve">(5) In step 3, the user's e-mail has been registered. The system prompts the user that the e-mail has been registered, and asks the user to check the modification and resubmit it. </w:t>
+      </w:r>
+    </w:p>
+    <w:p>
+      <w:pPr>
+        <w:ind w:leftChars="571" w:left="1619" w:hanging="420"/>
+        <w:rPr>
+          <w:rFonts w:ascii="Arial" w:hAnsi="Arial" w:cs="Arial"/>
+        </w:rPr>
+      </w:pPr>
+    </w:p>
+    <w:p>
+      <w:pPr>
+        <w:ind w:leftChars="571" w:left="1619" w:hanging="420"/>
+        <w:rPr>
+          <w:rFonts w:ascii="Arial" w:hAnsi="Arial" w:cs="Arial"/>
+        </w:rPr>
+      </w:pPr>
+      <w:r>
+        <w:rPr>
+          <w:rFonts w:ascii="Arial" w:hAnsi="Arial" w:cs="Arial"/>
+          <w:b/>
+        </w:rPr>
+        <w:t>Special Needs</w:t>
+      </w:r>
+      <w:r>
+        <w:rPr>
+          <w:rFonts w:ascii="Arial" w:hAnsi="Arial" w:cs="Arial"/>
+        </w:rPr>
+        <w:t>: None.</w:t>
+      </w:r>
+    </w:p>
+    <w:p>
+      <w:pPr>
+        <w:ind w:leftChars="571" w:left="1619" w:hanging="420"/>
+        <w:rPr>
+          <w:rFonts w:ascii="Arial" w:hAnsi="Arial" w:cs="Arial"/>
+        </w:rPr>
+      </w:pPr>
+      <w:r>
+        <w:rPr>
+          <w:rFonts w:ascii="Arial" w:hAnsi="Arial" w:cs="Arial"/>
+          <w:b/>
+        </w:rPr>
+        <w:t>Frequency:</w:t>
+      </w:r>
+      <w:r>
+        <w:rPr>
+          <w:rFonts w:ascii="Arial" w:hAnsi="Arial" w:cs="Arial"/>
+        </w:rPr>
+        <w:t xml:space="preserve"> It may happen at any time, but in general, a user will only register once, so the rate will not be too high.</w:t>
+      </w:r>
+    </w:p>
+    <w:p>
+      <w:pPr>
+        <w:rPr>
+          <w:rFonts w:hint="eastAsia"/>
+          <w:color w:val="0070C0"/>
+        </w:rPr>
+      </w:pPr>
+    </w:p>
+    <w:p>
+      <w:pPr>
+        <w:pStyle w:val="a5"/>
+        <w:numPr>
+          <w:ilvl w:val="0"/>
+          <w:numId w:val="17"/>
+        </w:numPr>
+        <w:ind w:firstLineChars="0"/>
+        <w:rPr>
+          <w:color w:val="0070C0"/>
+        </w:rPr>
+      </w:pPr>
+      <w:r>
+        <w:rPr>
+          <w:color w:val="0070C0"/>
+        </w:rPr>
+        <w:t>Login</w:t>
+      </w:r>
+    </w:p>
+    <w:p>
+      <w:pPr>
+        <w:ind w:leftChars="571" w:left="1619" w:hanging="420"/>
+        <w:rPr>
+          <w:rFonts w:ascii="Arial" w:hAnsi="Arial" w:cs="Arial"/>
+        </w:rPr>
+      </w:pPr>
+      <w:r>
+        <w:rPr>
+          <w:rFonts w:ascii="Arial" w:hAnsi="Arial" w:cs="Arial"/>
+          <w:b/>
+        </w:rPr>
+        <w:t>Scope</w:t>
+      </w:r>
+      <w:r>
+        <w:rPr>
+          <w:rFonts w:ascii="Arial" w:hAnsi="Arial" w:cs="Arial"/>
+        </w:rPr>
+        <w:t xml:space="preserve">: System Use Case </w:t>
+      </w:r>
+    </w:p>
+    <w:p>
+      <w:pPr>
+        <w:ind w:leftChars="571" w:left="1619" w:hanging="420"/>
+        <w:rPr>
+          <w:rFonts w:ascii="Arial" w:hAnsi="Arial" w:cs="Arial"/>
+        </w:rPr>
+      </w:pPr>
+      <w:r>
+        <w:rPr>
+          <w:rFonts w:ascii="Arial" w:hAnsi="Arial" w:cs="Arial"/>
+          <w:b/>
+        </w:rPr>
+        <w:t>Level</w:t>
+      </w:r>
+      <w:r>
+        <w:rPr>
+          <w:rFonts w:ascii="Arial" w:hAnsi="Arial" w:cs="Arial"/>
+        </w:rPr>
+        <w:t>: Subfunctionl</w:t>
+      </w:r>
+    </w:p>
+    <w:p>
+      <w:pPr>
+        <w:ind w:leftChars="571" w:left="1619" w:hanging="420"/>
+        <w:rPr>
+          <w:rFonts w:ascii="Arial" w:hAnsi="Arial" w:cs="Arial"/>
+        </w:rPr>
+      </w:pPr>
+      <w:r>
+        <w:rPr>
+          <w:rFonts w:ascii="Arial" w:hAnsi="Arial" w:cs="Arial"/>
+          <w:b/>
+        </w:rPr>
+        <w:lastRenderedPageBreak/>
+        <w:t>Main participants</w:t>
+      </w:r>
+      <w:r>
+        <w:rPr>
+          <w:rFonts w:ascii="Arial" w:hAnsi="Arial" w:cs="Arial"/>
+        </w:rPr>
+        <w:t>: User</w:t>
+      </w:r>
+    </w:p>
+    <w:p>
+      <w:pPr>
+        <w:ind w:leftChars="571" w:left="1619" w:hanging="420"/>
+        <w:rPr>
+          <w:rFonts w:ascii="Arial" w:hAnsi="Arial" w:cs="Arial"/>
+        </w:rPr>
+      </w:pPr>
+      <w:r>
+        <w:rPr>
+          <w:rFonts w:ascii="Arial" w:hAnsi="Arial" w:cs="Arial"/>
+          <w:b/>
+        </w:rPr>
+        <w:t>Stakeholders and users whose concerns:</w:t>
+      </w:r>
+      <w:r>
+        <w:rPr>
+          <w:rFonts w:ascii="Arial" w:hAnsi="Arial" w:cs="Arial"/>
+        </w:rPr>
+        <w:t xml:space="preserve"> User who had registered: login for playing the game.</w:t>
+      </w:r>
+    </w:p>
+    <w:p>
+      <w:pPr>
+        <w:ind w:leftChars="571" w:left="1619" w:hanging="420"/>
+        <w:rPr>
+          <w:rFonts w:ascii="Arial" w:hAnsi="Arial" w:cs="Arial"/>
+        </w:rPr>
+      </w:pPr>
+      <w:r>
+        <w:rPr>
+          <w:rFonts w:ascii="Arial" w:hAnsi="Arial" w:cs="Arial"/>
+          <w:b/>
+        </w:rPr>
+        <w:t>Prerequisites</w:t>
+      </w:r>
+      <w:r>
+        <w:rPr>
+          <w:rFonts w:ascii="Arial" w:hAnsi="Arial" w:cs="Arial"/>
+        </w:rPr>
+        <w:t>: Users enter the login interface.</w:t>
+      </w:r>
+    </w:p>
+    <w:p>
+      <w:pPr>
+        <w:ind w:leftChars="571" w:left="1619" w:hanging="420"/>
+        <w:rPr>
+          <w:rFonts w:ascii="Arial" w:hAnsi="Arial" w:cs="Arial"/>
+        </w:rPr>
+      </w:pPr>
+      <w:r>
+        <w:rPr>
+          <w:rFonts w:ascii="Arial" w:hAnsi="Arial" w:cs="Arial"/>
+          <w:b/>
+        </w:rPr>
+        <w:t>Postcondition</w:t>
+      </w:r>
+      <w:r>
+        <w:rPr>
+          <w:rFonts w:ascii="Arial" w:hAnsi="Arial" w:cs="Arial"/>
+        </w:rPr>
+        <w:t>: the log of the user is successful.</w:t>
+      </w:r>
+    </w:p>
+    <w:p>
+      <w:pPr>
+        <w:ind w:leftChars="571" w:left="1619" w:hanging="420"/>
+        <w:rPr>
+          <w:rFonts w:ascii="Arial" w:hAnsi="Arial" w:cs="Arial"/>
+        </w:rPr>
+      </w:pPr>
+      <w:r>
+        <w:rPr>
+          <w:rFonts w:ascii="Arial" w:hAnsi="Arial" w:cs="Arial"/>
+          <w:b/>
+        </w:rPr>
+        <w:t>Mainstream</w:t>
+      </w:r>
+      <w:r>
+        <w:rPr>
+          <w:rFonts w:ascii="Arial" w:hAnsi="Arial" w:cs="Arial"/>
+        </w:rPr>
+        <w:t>:</w:t>
+      </w:r>
+    </w:p>
+    <w:p>
+      <w:pPr>
+        <w:ind w:leftChars="571" w:left="1619" w:hanging="420"/>
+        <w:rPr>
+          <w:rFonts w:ascii="Arial" w:hAnsi="Arial" w:cs="Arial"/>
+        </w:rPr>
+      </w:pPr>
+      <w:r>
+        <w:rPr>
+          <w:rFonts w:ascii="Arial" w:hAnsi="Arial" w:cs="Arial"/>
+        </w:rPr>
+        <w:t>1. The user clicks the login button on the page.</w:t>
+      </w:r>
+    </w:p>
+    <w:p>
+      <w:pPr>
+        <w:ind w:leftChars="571" w:left="1619" w:hanging="420"/>
+        <w:rPr>
+          <w:rFonts w:ascii="Arial" w:hAnsi="Arial" w:cs="Arial"/>
+        </w:rPr>
+      </w:pPr>
+      <w:r>
+        <w:rPr>
+          <w:rFonts w:ascii="Arial" w:hAnsi="Arial" w:cs="Arial"/>
+        </w:rPr>
+        <w:t>2. The system receives the user's request, jumps to the login page, and displays the login form for filling in.</w:t>
+      </w:r>
+    </w:p>
+    <w:p>
+      <w:pPr>
+        <w:ind w:leftChars="571" w:left="1619" w:hanging="420"/>
+        <w:rPr>
+          <w:rFonts w:ascii="Arial" w:hAnsi="Arial" w:cs="Arial"/>
+        </w:rPr>
+      </w:pPr>
+      <w:r>
+        <w:rPr>
+          <w:rFonts w:ascii="Arial" w:hAnsi="Arial" w:cs="Arial"/>
+        </w:rPr>
+        <w:t>3. The user fills in the user name and login password of the login form, and then clicks the "login" button.</w:t>
+      </w:r>
+    </w:p>
+    <w:p>
+      <w:pPr>
+        <w:ind w:leftChars="571" w:left="1619" w:hanging="420"/>
+        <w:rPr>
+          <w:rFonts w:ascii="Arial" w:hAnsi="Arial" w:cs="Arial"/>
+        </w:rPr>
+      </w:pPr>
+      <w:r>
+        <w:rPr>
+          <w:rFonts w:ascii="Arial" w:hAnsi="Arial" w:cs="Arial"/>
+        </w:rPr>
+        <w:t>4. Systematic identification of the validity of form information.</w:t>
+      </w:r>
+    </w:p>
+    <w:p>
+      <w:pPr>
+        <w:ind w:leftChars="571" w:left="1619" w:hanging="420"/>
+        <w:rPr>
+          <w:rFonts w:ascii="Arial" w:hAnsi="Arial" w:cs="Arial"/>
+        </w:rPr>
+      </w:pPr>
+      <w:r>
+        <w:rPr>
+          <w:rFonts w:ascii="Arial" w:hAnsi="Arial" w:cs="Arial"/>
+        </w:rPr>
+        <w:t>5. The system prompts for successful login and jumps to the game selection page.</w:t>
+      </w:r>
+    </w:p>
+    <w:p>
+      <w:pPr>
+        <w:ind w:leftChars="571" w:left="1619" w:hanging="420"/>
+        <w:rPr>
+          <w:rFonts w:ascii="Arial" w:hAnsi="Arial" w:cs="Arial"/>
+          <w:b/>
+        </w:rPr>
+      </w:pPr>
+      <w:r>
+        <w:rPr>
+          <w:rFonts w:ascii="Arial" w:hAnsi="Arial" w:cs="Arial"/>
+          <w:b/>
+        </w:rPr>
+        <w:t>Expansion process</w:t>
+      </w:r>
+    </w:p>
+    <w:p>
+      <w:pPr>
+        <w:ind w:leftChars="571" w:left="1619" w:hanging="420"/>
+        <w:rPr>
+          <w:rFonts w:ascii="Arial" w:hAnsi="Arial" w:cs="Arial"/>
+        </w:rPr>
+      </w:pPr>
+      <w:r>
+        <w:rPr>
+          <w:rFonts w:ascii="Arial" w:hAnsi="Arial" w:cs="Arial"/>
+        </w:rPr>
+        <w:t>The login form information is invalid:</w:t>
+      </w:r>
+    </w:p>
+    <w:p>
+      <w:pPr>
+        <w:ind w:leftChars="571" w:left="1619" w:hanging="420"/>
+        <w:rPr>
+          <w:rFonts w:ascii="Arial" w:hAnsi="Arial" w:cs="Arial"/>
+        </w:rPr>
+      </w:pPr>
+      <w:r>
+        <w:rPr>
+          <w:rFonts w:ascii="Arial" w:hAnsi="Arial" w:cs="Arial"/>
+        </w:rPr>
+        <w:t>(1) In step 3, the username and password filled in by the user are illegal.</w:t>
+      </w:r>
+    </w:p>
+    <w:p>
+      <w:pPr>
+        <w:ind w:leftChars="571" w:left="1619" w:hanging="420"/>
+        <w:rPr>
+          <w:rFonts w:ascii="Arial" w:hAnsi="Arial" w:cs="Arial"/>
+        </w:rPr>
+      </w:pPr>
+      <w:r>
+        <w:rPr>
+          <w:rFonts w:ascii="Arial" w:hAnsi="Arial" w:cs="Arial"/>
+        </w:rPr>
+        <w:t>(2) In step 3, the username entered by the user does not exist. The system prompts the user that the username does not exist. Please ask the user</w:t>
+      </w:r>
+      <w:r>
+        <w:rPr>
+          <w:rFonts w:ascii="Arial" w:hAnsi="Arial" w:cs="Arial" w:hint="eastAsia"/>
+        </w:rPr>
+        <w:t xml:space="preserve"> </w:t>
+      </w:r>
+      <w:r>
+        <w:rPr>
+          <w:rFonts w:ascii="Arial" w:hAnsi="Arial" w:cs="Arial"/>
+        </w:rPr>
+        <w:t>check the changes and resubmit them.</w:t>
+      </w:r>
+    </w:p>
+    <w:p>
+      <w:pPr>
+        <w:ind w:leftChars="571" w:left="1619" w:hanging="420"/>
+        <w:rPr>
+          <w:rFonts w:ascii="Arial" w:hAnsi="Arial" w:cs="Arial"/>
+        </w:rPr>
+      </w:pPr>
+      <w:r>
+        <w:rPr>
+          <w:rFonts w:ascii="Arial" w:hAnsi="Arial" w:cs="Arial"/>
+        </w:rPr>
+        <w:t>(3) In step 3, the login password of the user is incorrect. User name or login prompted by the system</w:t>
+      </w:r>
+      <w:r>
+        <w:rPr>
+          <w:rFonts w:ascii="Arial" w:hAnsi="Arial" w:cs="Arial" w:hint="eastAsia"/>
+        </w:rPr>
+        <w:t>.</w:t>
+      </w:r>
+      <w:r>
+        <w:rPr>
+          <w:rFonts w:ascii="Arial" w:hAnsi="Arial" w:cs="Arial"/>
+        </w:rPr>
+        <w:t>The password is incorrect. Please check the changes and resubmit them</w:t>
+      </w:r>
+    </w:p>
+    <w:p>
+      <w:pPr>
+        <w:ind w:leftChars="571" w:left="1619" w:hanging="420"/>
+        <w:rPr>
+          <w:rFonts w:ascii="Arial" w:hAnsi="Arial" w:cs="Arial"/>
+          <w:b/>
+        </w:rPr>
+      </w:pPr>
+    </w:p>
+    <w:p>
+      <w:pPr>
+        <w:ind w:leftChars="571" w:left="1619" w:hanging="420"/>
+        <w:rPr>
+          <w:rFonts w:ascii="Arial" w:hAnsi="Arial" w:cs="Arial"/>
+        </w:rPr>
+      </w:pPr>
+      <w:r>
+        <w:rPr>
+          <w:rFonts w:ascii="Arial" w:hAnsi="Arial" w:cs="Arial"/>
+          <w:b/>
+        </w:rPr>
+        <w:t>Special Needs</w:t>
+      </w:r>
+      <w:r>
+        <w:rPr>
+          <w:rFonts w:ascii="Arial" w:hAnsi="Arial" w:cs="Arial"/>
+        </w:rPr>
+        <w:t>: None.</w:t>
+      </w:r>
+    </w:p>
+    <w:p>
+      <w:pPr>
+        <w:ind w:leftChars="571" w:left="1619" w:hanging="420"/>
+        <w:rPr>
+          <w:rFonts w:ascii="Arial" w:hAnsi="Arial" w:cs="Arial"/>
+        </w:rPr>
+      </w:pPr>
+      <w:r>
+        <w:rPr>
+          <w:rFonts w:ascii="Arial" w:hAnsi="Arial" w:cs="Arial"/>
+          <w:b/>
+        </w:rPr>
+        <w:t>Frequency:</w:t>
+      </w:r>
+      <w:r>
+        <w:rPr>
+          <w:rFonts w:ascii="Arial" w:hAnsi="Arial" w:cs="Arial"/>
+        </w:rPr>
+        <w:t xml:space="preserve"> It may happen at any time and with high frequency.</w:t>
+      </w:r>
+    </w:p>
+    <w:p>
+      <w:pPr>
+        <w:ind w:left="840"/>
+        <w:rPr>
+          <w:rFonts w:ascii="Arial" w:hAnsi="Arial" w:cs="Arial" w:hint="eastAsia"/>
+        </w:rPr>
+      </w:pPr>
+    </w:p>
+    <w:p>
+      <w:pPr>
+        <w:pStyle w:val="a5"/>
+        <w:numPr>
+          <w:ilvl w:val="0"/>
+          <w:numId w:val="17"/>
+        </w:numPr>
+        <w:ind w:firstLineChars="0"/>
+        <w:rPr>
+          <w:color w:val="0070C0"/>
+        </w:rPr>
+      </w:pPr>
+      <w:r>
+        <w:rPr>
+          <w:color w:val="0070C0"/>
+        </w:rPr>
+        <w:t>CreateRoom</w:t>
+      </w:r>
+    </w:p>
+    <w:p>
+      <w:pPr>
+        <w:ind w:leftChars="571" w:left="1619" w:hanging="420"/>
+        <w:rPr>
+          <w:rFonts w:ascii="Arial" w:hAnsi="Arial" w:cs="Arial"/>
+        </w:rPr>
+      </w:pPr>
+      <w:r>
+        <w:rPr>
+          <w:rFonts w:ascii="Arial" w:hAnsi="Arial" w:cs="Arial"/>
+          <w:b/>
+        </w:rPr>
+        <w:t>Use Case Name</w:t>
+      </w:r>
+      <w:r>
+        <w:rPr>
+          <w:rFonts w:ascii="Arial" w:hAnsi="Arial" w:cs="Arial"/>
+        </w:rPr>
+        <w:t>: CreateRoom</w:t>
+      </w:r>
+    </w:p>
+    <w:p>
+      <w:pPr>
+        <w:ind w:leftChars="571" w:left="1619" w:hanging="420"/>
+        <w:rPr>
+          <w:rFonts w:ascii="Arial" w:hAnsi="Arial" w:cs="Arial"/>
+        </w:rPr>
+      </w:pPr>
+      <w:r>
+        <w:rPr>
+          <w:rFonts w:ascii="Arial" w:hAnsi="Arial" w:cs="Arial"/>
+          <w:b/>
+        </w:rPr>
+        <w:t>Scope</w:t>
+      </w:r>
+      <w:r>
+        <w:rPr>
+          <w:rFonts w:ascii="Arial" w:hAnsi="Arial" w:cs="Arial"/>
+        </w:rPr>
+        <w:t xml:space="preserve">: System Use Case </w:t>
+      </w:r>
+    </w:p>
+    <w:p>
+      <w:pPr>
+        <w:ind w:leftChars="571" w:left="1619" w:hanging="420"/>
+        <w:rPr>
+          <w:rFonts w:ascii="Arial" w:hAnsi="Arial" w:cs="Arial"/>
+        </w:rPr>
+      </w:pPr>
+      <w:r>
+        <w:rPr>
+          <w:rFonts w:ascii="Arial" w:hAnsi="Arial" w:cs="Arial"/>
+          <w:b/>
+        </w:rPr>
+        <w:t>Level</w:t>
+      </w:r>
+      <w:r>
+        <w:rPr>
+          <w:rFonts w:ascii="Arial" w:hAnsi="Arial" w:cs="Arial"/>
+        </w:rPr>
+        <w:t>: User Goal</w:t>
+      </w:r>
+    </w:p>
+    <w:p>
+      <w:pPr>
+        <w:ind w:leftChars="571" w:left="1619" w:hanging="420"/>
+        <w:rPr>
+          <w:rFonts w:ascii="Arial" w:hAnsi="Arial" w:cs="Arial"/>
+        </w:rPr>
+      </w:pPr>
+      <w:r>
+        <w:rPr>
+          <w:rFonts w:ascii="Arial" w:hAnsi="Arial" w:cs="Arial"/>
+          <w:b/>
+        </w:rPr>
+        <w:t>Main participants</w:t>
+      </w:r>
+      <w:r>
+        <w:rPr>
+          <w:rFonts w:ascii="Arial" w:hAnsi="Arial" w:cs="Arial"/>
+        </w:rPr>
+        <w:t>: User</w:t>
+      </w:r>
+    </w:p>
+    <w:p>
+      <w:pPr>
+        <w:ind w:leftChars="571" w:left="1619" w:hanging="420"/>
+        <w:rPr>
+          <w:rFonts w:ascii="Arial" w:hAnsi="Arial" w:cs="Arial"/>
+        </w:rPr>
+      </w:pPr>
+      <w:r>
+        <w:rPr>
+          <w:rFonts w:ascii="Arial" w:hAnsi="Arial" w:cs="Arial"/>
+          <w:b/>
+        </w:rPr>
+        <w:t>Stakeholders and users whose concerns:</w:t>
+      </w:r>
+      <w:r>
+        <w:rPr>
+          <w:rFonts w:ascii="Arial" w:hAnsi="Arial" w:cs="Arial"/>
+        </w:rPr>
+        <w:t xml:space="preserve"> User who has logged in and is preparing to set up a game: successfully set up a game ,in another word ,successfully create a gameroom.</w:t>
+      </w:r>
+    </w:p>
+    <w:p>
+      <w:pPr>
+        <w:ind w:leftChars="571" w:left="1619" w:hanging="420"/>
+        <w:rPr>
+          <w:rFonts w:ascii="Arial" w:hAnsi="Arial" w:cs="Arial"/>
+        </w:rPr>
+      </w:pPr>
+      <w:r>
+        <w:rPr>
+          <w:rFonts w:ascii="Arial" w:hAnsi="Arial" w:cs="Arial"/>
+          <w:b/>
+        </w:rPr>
+        <w:t>Prerequisites</w:t>
+      </w:r>
+      <w:r>
+        <w:rPr>
+          <w:rFonts w:ascii="Arial" w:hAnsi="Arial" w:cs="Arial"/>
+        </w:rPr>
+        <w:t>: Users enter the game boundary interface.</w:t>
+      </w:r>
+    </w:p>
+    <w:p>
+      <w:pPr>
+        <w:ind w:leftChars="571" w:left="1619" w:hanging="420"/>
+        <w:rPr>
+          <w:rFonts w:ascii="Arial" w:hAnsi="Arial" w:cs="Arial"/>
+        </w:rPr>
+      </w:pPr>
+      <w:r>
+        <w:rPr>
+          <w:rFonts w:ascii="Arial" w:hAnsi="Arial" w:cs="Arial"/>
+          <w:b/>
+        </w:rPr>
+        <w:t>Postcondition</w:t>
+      </w:r>
+      <w:r>
+        <w:rPr>
+          <w:rFonts w:ascii="Arial" w:hAnsi="Arial" w:cs="Arial"/>
+        </w:rPr>
+        <w:t>: The game room has been set up successfully.</w:t>
+      </w:r>
+    </w:p>
+    <w:p>
+      <w:pPr>
+        <w:ind w:leftChars="571" w:left="1619" w:hanging="420"/>
+        <w:rPr>
+          <w:rFonts w:ascii="Arial" w:hAnsi="Arial" w:cs="Arial"/>
+        </w:rPr>
+      </w:pPr>
+      <w:r>
+        <w:rPr>
+          <w:rFonts w:ascii="Arial" w:hAnsi="Arial" w:cs="Arial"/>
+          <w:b/>
+        </w:rPr>
+        <w:t>Mainstream</w:t>
+      </w:r>
+      <w:r>
+        <w:rPr>
+          <w:rFonts w:ascii="Arial" w:hAnsi="Arial" w:cs="Arial"/>
+        </w:rPr>
+        <w:t>:</w:t>
+      </w:r>
+    </w:p>
+    <w:p>
+      <w:pPr>
+        <w:ind w:leftChars="571" w:left="1619" w:hanging="420"/>
+        <w:rPr>
+          <w:rFonts w:ascii="Arial" w:hAnsi="Arial" w:cs="Arial"/>
+        </w:rPr>
+      </w:pPr>
+      <w:r>
+        <w:rPr>
+          <w:rFonts w:ascii="Arial" w:hAnsi="Arial" w:cs="Arial"/>
+        </w:rPr>
+        <w:t xml:space="preserve">1. users click the "CreateRoom" button on the boundary interface. </w:t>
+      </w:r>
+    </w:p>
+    <w:p>
+      <w:pPr>
+        <w:ind w:leftChars="571" w:left="1619" w:hanging="420"/>
+        <w:rPr>
+          <w:rFonts w:ascii="Arial" w:hAnsi="Arial" w:cs="Arial"/>
+        </w:rPr>
+      </w:pPr>
+      <w:r>
+        <w:rPr>
+          <w:rFonts w:ascii="Arial" w:hAnsi="Arial" w:cs="Arial"/>
+          <w:color w:val="0070C0"/>
+        </w:rPr>
+        <w:t>2.</w:t>
+      </w:r>
+      <w:r>
+        <w:rPr>
+          <w:rFonts w:ascii="Arial" w:hAnsi="Arial" w:cs="Arial"/>
+        </w:rPr>
+        <w:t>The system receives the user's request, jumps to the CreateRoom page and displays required choices for users</w:t>
+      </w:r>
+      <w:r>
+        <w:rPr>
+          <w:rFonts w:ascii="Arial" w:hAnsi="Arial" w:cs="Arial" w:hint="eastAsia"/>
+        </w:rPr>
+        <w:t>，</w:t>
+      </w:r>
+      <w:r>
+        <w:rPr>
+          <w:rFonts w:ascii="Arial" w:hAnsi="Arial" w:cs="Arial" w:hint="eastAsia"/>
+        </w:rPr>
+        <w:t>such</w:t>
+      </w:r>
+      <w:r>
+        <w:rPr>
+          <w:rFonts w:ascii="Arial" w:hAnsi="Arial" w:cs="Arial"/>
+        </w:rPr>
+        <w:t xml:space="preserve"> how many people the room contain. </w:t>
+      </w:r>
+    </w:p>
+    <w:p>
+      <w:pPr>
+        <w:ind w:leftChars="571" w:left="1619" w:hanging="420"/>
+        <w:rPr>
+          <w:rFonts w:ascii="Arial" w:hAnsi="Arial" w:cs="Arial"/>
+        </w:rPr>
+      </w:pPr>
+      <w:r>
+        <w:rPr>
+          <w:rFonts w:ascii="Arial" w:hAnsi="Arial" w:cs="Arial"/>
+          <w:color w:val="0070C0"/>
+        </w:rPr>
+        <w:t>3</w:t>
+      </w:r>
+      <w:r>
+        <w:rPr>
+          <w:rFonts w:ascii="Arial" w:hAnsi="Arial" w:cs="Arial"/>
+        </w:rPr>
+        <w:t xml:space="preserve">. Users complete the required choices and press "Confirm CreateRoom" button after that. </w:t>
+      </w:r>
+    </w:p>
+    <w:p>
+      <w:pPr>
+        <w:ind w:leftChars="571" w:left="1619" w:hanging="420"/>
+        <w:rPr>
+          <w:rFonts w:ascii="Arial" w:hAnsi="Arial" w:cs="Arial"/>
+        </w:rPr>
+      </w:pPr>
+      <w:r>
+        <w:rPr>
+          <w:rFonts w:ascii="Arial" w:hAnsi="Arial" w:cs="Arial"/>
+          <w:color w:val="0070C0"/>
+        </w:rPr>
+        <w:lastRenderedPageBreak/>
+        <w:t>4</w:t>
+      </w:r>
+      <w:r>
+        <w:rPr>
+          <w:rFonts w:ascii="Arial" w:hAnsi="Arial" w:cs="Arial"/>
+        </w:rPr>
+        <w:t xml:space="preserve">. Systematic identification of the validity . </w:t>
+      </w:r>
+    </w:p>
+    <w:p>
+      <w:pPr>
+        <w:ind w:leftChars="571" w:left="1619" w:hanging="420"/>
+        <w:rPr>
+          <w:rFonts w:ascii="Arial" w:hAnsi="Arial" w:cs="Arial"/>
+        </w:rPr>
+      </w:pPr>
+      <w:r>
+        <w:rPr>
+          <w:rFonts w:ascii="Arial" w:hAnsi="Arial" w:cs="Arial"/>
+          <w:color w:val="0070C0"/>
+        </w:rPr>
+        <w:t>5</w:t>
+      </w:r>
+      <w:r>
+        <w:rPr>
+          <w:rFonts w:ascii="Arial" w:hAnsi="Arial" w:cs="Arial"/>
+        </w:rPr>
+        <w:t>. The system prompts for successful CreateRoom and jumps to the room interface.</w:t>
+      </w:r>
+    </w:p>
+    <w:p>
+      <w:pPr>
+        <w:ind w:leftChars="571" w:left="1619" w:hanging="420"/>
+        <w:rPr>
+          <w:rFonts w:ascii="Arial" w:hAnsi="Arial" w:cs="Arial"/>
+          <w:b/>
+        </w:rPr>
+      </w:pPr>
+      <w:r>
+        <w:rPr>
+          <w:rFonts w:ascii="Arial" w:hAnsi="Arial" w:cs="Arial"/>
+          <w:b/>
+        </w:rPr>
+        <w:t>Expansion process</w:t>
+      </w:r>
+    </w:p>
+    <w:p>
+      <w:pPr>
+        <w:ind w:leftChars="571" w:left="1619" w:hanging="420"/>
+        <w:rPr>
+          <w:rFonts w:ascii="Arial" w:hAnsi="Arial" w:cs="Arial"/>
+        </w:rPr>
+      </w:pPr>
+      <w:r>
+        <w:rPr>
+          <w:rFonts w:ascii="Arial" w:hAnsi="Arial" w:cs="Arial"/>
+        </w:rPr>
+        <w:t>CreateRoom choices is illegal</w:t>
+      </w:r>
+    </w:p>
+    <w:p>
+      <w:pPr>
+        <w:ind w:leftChars="571" w:left="1619" w:hanging="420"/>
+        <w:rPr>
+          <w:rFonts w:ascii="Arial" w:hAnsi="Arial" w:cs="Arial"/>
+        </w:rPr>
+      </w:pPr>
+      <w:r>
+        <w:rPr>
+          <w:rFonts w:ascii="Arial" w:hAnsi="Arial" w:cs="Arial"/>
+        </w:rPr>
+        <w:t>(1) In step 3, the fundamental information set by the user is illegal. The system prompts the user to the number of the users the room can contain is beyond the limit and asks the user to modify a legitimate password and submit it it again.</w:t>
+      </w:r>
+    </w:p>
+    <w:p>
+      <w:pPr>
+        <w:ind w:leftChars="571" w:left="1619" w:hanging="420"/>
+        <w:rPr>
+          <w:rFonts w:ascii="Arial" w:hAnsi="Arial" w:cs="Arial"/>
+        </w:rPr>
+      </w:pPr>
+    </w:p>
+    <w:p>
+      <w:pPr>
+        <w:ind w:leftChars="571" w:left="1619" w:hanging="420"/>
+        <w:rPr>
+          <w:rFonts w:ascii="Arial" w:hAnsi="Arial" w:cs="Arial"/>
+        </w:rPr>
+      </w:pPr>
+      <w:r>
+        <w:rPr>
+          <w:rFonts w:ascii="Arial" w:hAnsi="Arial" w:cs="Arial"/>
+          <w:b/>
+        </w:rPr>
+        <w:t>Special Needs</w:t>
+      </w:r>
+      <w:r>
+        <w:rPr>
+          <w:rFonts w:ascii="Arial" w:hAnsi="Arial" w:cs="Arial"/>
+        </w:rPr>
+        <w:t>: None.</w:t>
+      </w:r>
+    </w:p>
+    <w:p>
+      <w:pPr>
+        <w:ind w:leftChars="571" w:left="1619" w:hanging="420"/>
+        <w:rPr>
+          <w:rFonts w:ascii="Arial" w:hAnsi="Arial" w:cs="Arial"/>
+        </w:rPr>
+      </w:pPr>
+      <w:r>
+        <w:rPr>
+          <w:rFonts w:ascii="Arial" w:hAnsi="Arial" w:cs="Arial"/>
+          <w:b/>
+        </w:rPr>
+        <w:t>Frequency:</w:t>
+      </w:r>
+      <w:r>
+        <w:rPr>
+          <w:rFonts w:ascii="Arial" w:hAnsi="Arial" w:cs="Arial"/>
+        </w:rPr>
+        <w:t xml:space="preserve"> It may happen at any time. It is unavoidable to create a </w:t>
+      </w:r>
+      <w:r>
+        <w:rPr>
+          <w:rFonts w:ascii="Arial" w:hAnsi="Arial" w:cs="Arial" w:hint="eastAsia"/>
+        </w:rPr>
+        <w:t>Room</w:t>
+      </w:r>
+      <w:r>
+        <w:rPr>
+          <w:rFonts w:ascii="Arial" w:hAnsi="Arial" w:cs="Arial"/>
+        </w:rPr>
+        <w:t xml:space="preserve"> </w:t>
+      </w:r>
+      <w:r>
+        <w:rPr>
+          <w:rFonts w:ascii="Arial" w:hAnsi="Arial" w:cs="Arial" w:hint="eastAsia"/>
+        </w:rPr>
+        <w:t>when</w:t>
+      </w:r>
+      <w:r>
+        <w:rPr>
+          <w:rFonts w:ascii="Arial" w:hAnsi="Arial" w:cs="Arial"/>
+        </w:rPr>
+        <w:t xml:space="preserve"> </w:t>
+      </w:r>
+      <w:r>
+        <w:rPr>
+          <w:rFonts w:ascii="Arial" w:hAnsi="Arial" w:cs="Arial" w:hint="eastAsia"/>
+        </w:rPr>
+        <w:t xml:space="preserve">a game </w:t>
+      </w:r>
+      <w:r>
+        <w:rPr>
+          <w:rFonts w:ascii="Arial" w:hAnsi="Arial" w:cs="Arial"/>
+        </w:rPr>
+        <w:t>begins.</w:t>
+      </w:r>
+    </w:p>
+    <w:p>
+      <w:pPr>
+        <w:pStyle w:val="a5"/>
+        <w:ind w:left="1680" w:firstLineChars="0" w:firstLine="0"/>
+        <w:rPr>
+          <w:rFonts w:hint="eastAsia"/>
+          <w:color w:val="0070C0"/>
+        </w:rPr>
+      </w:pPr>
+    </w:p>
+    <w:p>
+      <w:pPr>
+        <w:pStyle w:val="a5"/>
+        <w:numPr>
+          <w:ilvl w:val="0"/>
+          <w:numId w:val="17"/>
+        </w:numPr>
+        <w:ind w:firstLineChars="0"/>
+        <w:rPr>
+          <w:color w:val="0070C0"/>
+        </w:rPr>
+      </w:pPr>
+      <w:r>
+        <w:rPr>
+          <w:color w:val="0070C0"/>
+        </w:rPr>
+        <w:t>JoinRoom</w:t>
+      </w:r>
+    </w:p>
+    <w:p>
+      <w:pPr>
+        <w:ind w:leftChars="571" w:left="1619" w:hanging="420"/>
+        <w:rPr>
+          <w:rFonts w:ascii="Arial" w:hAnsi="Arial" w:cs="Arial"/>
+        </w:rPr>
+      </w:pPr>
+      <w:r>
+        <w:rPr>
+          <w:rFonts w:ascii="Arial" w:hAnsi="Arial" w:cs="Arial"/>
+          <w:b/>
+        </w:rPr>
+        <w:t>Use Case Name</w:t>
+      </w:r>
+      <w:r>
+        <w:rPr>
+          <w:rFonts w:ascii="Arial" w:hAnsi="Arial" w:cs="Arial"/>
+        </w:rPr>
+        <w:t xml:space="preserve">: </w:t>
+      </w:r>
+      <w:r>
+        <w:rPr>
+          <w:rFonts w:ascii="Arial" w:hAnsi="Arial" w:cs="Arial" w:hint="eastAsia"/>
+        </w:rPr>
+        <w:t>Join</w:t>
+      </w:r>
+      <w:r>
+        <w:rPr>
+          <w:rFonts w:ascii="Arial" w:hAnsi="Arial" w:cs="Arial"/>
+        </w:rPr>
+        <w:t>Room</w:t>
+      </w:r>
+    </w:p>
+    <w:p>
+      <w:pPr>
+        <w:ind w:leftChars="571" w:left="1619" w:hanging="420"/>
+        <w:rPr>
+          <w:rFonts w:ascii="Arial" w:hAnsi="Arial" w:cs="Arial"/>
+        </w:rPr>
+      </w:pPr>
+      <w:r>
+        <w:rPr>
+          <w:rFonts w:ascii="Arial" w:hAnsi="Arial" w:cs="Arial"/>
+          <w:b/>
+        </w:rPr>
+        <w:t>Scope</w:t>
+      </w:r>
+      <w:r>
+        <w:rPr>
+          <w:rFonts w:ascii="Arial" w:hAnsi="Arial" w:cs="Arial"/>
+        </w:rPr>
+        <w:t>: System Use Case</w:t>
+      </w:r>
+    </w:p>
+    <w:p>
+      <w:pPr>
+        <w:ind w:leftChars="571" w:left="1619" w:hanging="420"/>
+        <w:rPr>
+          <w:rFonts w:ascii="Arial" w:hAnsi="Arial" w:cs="Arial"/>
+        </w:rPr>
+      </w:pPr>
+      <w:r>
+        <w:rPr>
+          <w:rFonts w:ascii="Arial" w:hAnsi="Arial" w:cs="Arial"/>
+          <w:b/>
+        </w:rPr>
+        <w:t>Level</w:t>
+      </w:r>
+      <w:r>
+        <w:rPr>
+          <w:rFonts w:ascii="Arial" w:hAnsi="Arial" w:cs="Arial"/>
+        </w:rPr>
+        <w:t>: User Goal</w:t>
+      </w:r>
+    </w:p>
+    <w:p>
+      <w:pPr>
+        <w:ind w:leftChars="571" w:left="1619" w:hanging="420"/>
+        <w:rPr>
+          <w:rFonts w:ascii="Arial" w:hAnsi="Arial" w:cs="Arial"/>
+        </w:rPr>
+      </w:pPr>
+      <w:r>
+        <w:rPr>
+          <w:rFonts w:ascii="Arial" w:hAnsi="Arial" w:cs="Arial"/>
+          <w:b/>
+        </w:rPr>
+        <w:t>Main participants</w:t>
+      </w:r>
+      <w:r>
+        <w:rPr>
+          <w:rFonts w:ascii="Arial" w:hAnsi="Arial" w:cs="Arial"/>
+        </w:rPr>
+        <w:t>: User</w:t>
+      </w:r>
+    </w:p>
+    <w:p>
+      <w:pPr>
+        <w:ind w:leftChars="571" w:left="1619" w:hanging="420"/>
+        <w:rPr>
+          <w:rFonts w:ascii="Arial" w:hAnsi="Arial" w:cs="Arial"/>
+        </w:rPr>
+      </w:pPr>
+      <w:r>
+        <w:rPr>
+          <w:rFonts w:ascii="Arial" w:hAnsi="Arial" w:cs="Arial"/>
+          <w:b/>
+        </w:rPr>
+        <w:t xml:space="preserve">Stakeholders </w:t>
+      </w:r>
+      <w:r>
+        <w:rPr>
+          <w:rFonts w:ascii="Arial" w:hAnsi="Arial" w:cs="Arial"/>
+          <w:b/>
+        </w:rPr>
+        <w:t>and users whose concerns:</w:t>
+      </w:r>
+      <w:r>
+        <w:rPr>
+          <w:rFonts w:ascii="Arial" w:hAnsi="Arial" w:cs="Arial"/>
+        </w:rPr>
+        <w:t xml:space="preserve"> User </w:t>
+      </w:r>
+      <w:r>
+        <w:rPr>
+          <w:rFonts w:ascii="Arial" w:hAnsi="Arial" w:cs="Arial"/>
+        </w:rPr>
+        <w:t xml:space="preserve">who had </w:t>
+      </w:r>
+      <w:r>
+        <w:rPr>
+          <w:rFonts w:ascii="Arial" w:hAnsi="Arial" w:cs="Arial" w:hint="eastAsia"/>
+        </w:rPr>
+        <w:t>log</w:t>
+      </w:r>
+      <w:r>
+        <w:rPr>
+          <w:rFonts w:ascii="Arial" w:hAnsi="Arial" w:cs="Arial"/>
+        </w:rPr>
+        <w:t xml:space="preserve">ged </w:t>
+      </w:r>
+      <w:r>
+        <w:rPr>
+          <w:rFonts w:ascii="Arial" w:hAnsi="Arial" w:cs="Arial" w:hint="eastAsia"/>
+        </w:rPr>
+        <w:t>in</w:t>
+      </w:r>
+      <w:r>
+        <w:rPr>
+          <w:rFonts w:ascii="Arial" w:hAnsi="Arial" w:cs="Arial"/>
+        </w:rPr>
+        <w:t>: join an existed room to play a game.</w:t>
+      </w:r>
+    </w:p>
+    <w:p>
+      <w:pPr>
+        <w:ind w:leftChars="571" w:left="1619" w:hanging="420"/>
+        <w:rPr>
+          <w:rFonts w:ascii="Arial" w:hAnsi="Arial" w:cs="Arial"/>
+        </w:rPr>
+      </w:pPr>
+      <w:r>
+        <w:rPr>
+          <w:rFonts w:ascii="Arial" w:hAnsi="Arial" w:cs="Arial"/>
+          <w:b/>
+        </w:rPr>
+        <w:t>Prerequisites</w:t>
+      </w:r>
+      <w:r>
+        <w:rPr>
+          <w:rFonts w:ascii="Arial" w:hAnsi="Arial" w:cs="Arial"/>
+        </w:rPr>
+        <w:t xml:space="preserve">: </w:t>
+      </w:r>
+      <w:r>
+        <w:rPr>
+          <w:rFonts w:ascii="Arial" w:hAnsi="Arial" w:cs="Arial"/>
+        </w:rPr>
+        <w:t>Users login their account</w:t>
+      </w:r>
+      <w:r>
+        <w:rPr>
+          <w:rFonts w:ascii="Arial" w:hAnsi="Arial" w:cs="Arial"/>
+        </w:rPr>
+        <w:t>.</w:t>
+      </w:r>
+    </w:p>
+    <w:p>
+      <w:pPr>
+        <w:ind w:leftChars="571" w:left="1619" w:hanging="420"/>
+        <w:rPr>
+          <w:rFonts w:ascii="Arial" w:hAnsi="Arial" w:cs="Arial"/>
+        </w:rPr>
+      </w:pPr>
+      <w:r>
+        <w:rPr>
+          <w:rFonts w:ascii="Arial" w:hAnsi="Arial" w:cs="Arial"/>
+          <w:b/>
+        </w:rPr>
+        <w:t>Postcondition</w:t>
+      </w:r>
+      <w:r>
+        <w:rPr>
+          <w:rFonts w:ascii="Arial" w:hAnsi="Arial" w:cs="Arial"/>
+        </w:rPr>
+        <w:t xml:space="preserve">: User </w:t>
+      </w:r>
+      <w:r>
+        <w:rPr>
+          <w:rFonts w:ascii="Arial" w:hAnsi="Arial" w:cs="Arial"/>
+        </w:rPr>
+        <w:t xml:space="preserve">join room </w:t>
+      </w:r>
+      <w:r>
+        <w:rPr>
+          <w:rFonts w:ascii="Arial" w:hAnsi="Arial" w:cs="Arial"/>
+        </w:rPr>
+        <w:t>successful</w:t>
+      </w:r>
+      <w:r>
+        <w:rPr>
+          <w:rFonts w:ascii="Arial" w:hAnsi="Arial" w:cs="Arial"/>
+        </w:rPr>
+        <w:t>ly</w:t>
+      </w:r>
+      <w:r>
+        <w:rPr>
+          <w:rFonts w:ascii="Arial" w:hAnsi="Arial" w:cs="Arial"/>
+        </w:rPr>
+        <w:t>.</w:t>
+      </w:r>
+    </w:p>
+    <w:p>
+      <w:pPr>
+        <w:ind w:leftChars="571" w:left="1619" w:hanging="420"/>
+        <w:rPr>
+          <w:rFonts w:ascii="Arial" w:hAnsi="Arial" w:cs="Arial"/>
+        </w:rPr>
+      </w:pPr>
+      <w:r>
+        <w:rPr>
+          <w:rFonts w:ascii="Arial" w:hAnsi="Arial" w:cs="Arial"/>
+          <w:b/>
+        </w:rPr>
+        <w:t>Mainstream</w:t>
+      </w:r>
+      <w:r>
+        <w:rPr>
+          <w:rFonts w:ascii="Arial" w:hAnsi="Arial" w:cs="Arial"/>
+        </w:rPr>
+        <w:t>:</w:t>
+      </w:r>
+    </w:p>
+    <w:p>
+      <w:pPr>
+        <w:ind w:leftChars="571" w:left="1619" w:hanging="420"/>
+        <w:rPr>
+          <w:rFonts w:ascii="Arial" w:hAnsi="Arial" w:cs="Arial"/>
+        </w:rPr>
+      </w:pPr>
+      <w:r>
+        <w:rPr>
+          <w:rFonts w:ascii="Arial" w:hAnsi="Arial" w:cs="Arial"/>
+        </w:rPr>
+        <w:t>1.</w:t>
+      </w:r>
+      <w:r>
+        <w:rPr>
+          <w:rFonts w:ascii="Arial" w:hAnsi="Arial" w:cs="Arial"/>
+        </w:rPr>
+        <w:tab/>
+        <w:t>U</w:t>
+      </w:r>
+      <w:r>
+        <w:rPr>
+          <w:rFonts w:ascii="Arial" w:hAnsi="Arial" w:cs="Arial"/>
+        </w:rPr>
+        <w:t xml:space="preserve">sers click the </w:t>
+      </w:r>
+      <w:r>
+        <w:rPr>
+          <w:rFonts w:ascii="Arial" w:hAnsi="Arial" w:cs="Arial"/>
+        </w:rPr>
+        <w:t>"JoinRoom"</w:t>
+      </w:r>
+      <w:r>
+        <w:rPr>
+          <w:rFonts w:ascii="Arial" w:hAnsi="Arial" w:cs="Arial"/>
+        </w:rPr>
+        <w:t xml:space="preserve"> button on the page.</w:t>
+      </w:r>
+    </w:p>
+    <w:p>
+      <w:pPr>
+        <w:ind w:leftChars="571" w:left="1619" w:hanging="420"/>
+        <w:rPr>
+          <w:rFonts w:ascii="Arial" w:hAnsi="Arial" w:cs="Arial"/>
+        </w:rPr>
+      </w:pPr>
+      <w:r>
+        <w:rPr>
+          <w:rFonts w:ascii="Arial" w:hAnsi="Arial" w:cs="Arial"/>
+        </w:rPr>
+        <w:t>2.</w:t>
+      </w:r>
+      <w:r>
+        <w:rPr>
+          <w:rFonts w:ascii="Arial" w:hAnsi="Arial" w:cs="Arial"/>
+        </w:rPr>
+        <w:tab/>
+      </w:r>
+      <w:r>
+        <w:rPr>
+          <w:rFonts w:ascii="Arial" w:hAnsi="Arial" w:cs="Arial"/>
+        </w:rPr>
+        <w:t>The system receives the user's request, jumps to the</w:t>
+      </w:r>
+      <w:r>
+        <w:rPr>
+          <w:rFonts w:ascii="Arial" w:hAnsi="Arial" w:cs="Arial"/>
+        </w:rPr>
+        <w:t xml:space="preserve"> room</w:t>
+      </w:r>
+      <w:r>
+        <w:rPr>
+          <w:rFonts w:ascii="Arial" w:hAnsi="Arial" w:cs="Arial"/>
+        </w:rPr>
+        <w:t xml:space="preserve"> </w:t>
+      </w:r>
+      <w:r>
+        <w:rPr>
+          <w:rFonts w:ascii="Arial" w:hAnsi="Arial" w:cs="Arial"/>
+        </w:rPr>
+        <w:t xml:space="preserve">list </w:t>
+      </w:r>
+      <w:r>
+        <w:rPr>
+          <w:rFonts w:ascii="Arial" w:hAnsi="Arial" w:cs="Arial"/>
+        </w:rPr>
+        <w:t>page</w:t>
+      </w:r>
+      <w:r>
+        <w:rPr>
+          <w:rFonts w:ascii="Arial" w:hAnsi="Arial" w:cs="Arial"/>
+        </w:rPr>
+        <w:t>, searched the rooms</w:t>
+      </w:r>
+      <w:r>
+        <w:rPr>
+          <w:rFonts w:ascii="Arial" w:hAnsi="Arial" w:cs="Arial"/>
+        </w:rPr>
+        <w:t xml:space="preserve"> </w:t>
+      </w:r>
+      <w:r>
+        <w:rPr>
+          <w:rFonts w:ascii="Arial" w:hAnsi="Arial" w:cs="Arial"/>
+        </w:rPr>
+        <w:t xml:space="preserve">that have been created </w:t>
+      </w:r>
+      <w:r>
+        <w:rPr>
+          <w:rFonts w:ascii="Arial" w:hAnsi="Arial" w:cs="Arial"/>
+        </w:rPr>
+        <w:t>and displays the</w:t>
+      </w:r>
+      <w:r>
+        <w:rPr>
+          <w:rFonts w:ascii="Arial" w:hAnsi="Arial" w:cs="Arial"/>
+        </w:rPr>
+        <w:t xml:space="preserve"> list of rooms for users to choose</w:t>
+      </w:r>
+      <w:r>
+        <w:rPr>
+          <w:rFonts w:ascii="Arial" w:hAnsi="Arial" w:cs="Arial"/>
+        </w:rPr>
+        <w:t>.</w:t>
+      </w:r>
+    </w:p>
+    <w:p>
+      <w:pPr>
+        <w:ind w:leftChars="571" w:left="1619" w:hanging="420"/>
+        <w:rPr>
+          <w:rFonts w:ascii="Arial" w:hAnsi="Arial" w:cs="Arial"/>
+        </w:rPr>
+      </w:pPr>
+      <w:r>
+        <w:rPr>
+          <w:rFonts w:ascii="Arial" w:hAnsi="Arial" w:cs="Arial"/>
+        </w:rPr>
+        <w:t>3.</w:t>
+      </w:r>
+      <w:r>
+        <w:rPr>
+          <w:rFonts w:ascii="Arial" w:hAnsi="Arial" w:cs="Arial"/>
+        </w:rPr>
+        <w:tab/>
+      </w:r>
+      <w:r>
+        <w:rPr>
+          <w:rFonts w:ascii="Arial" w:hAnsi="Arial" w:cs="Arial"/>
+        </w:rPr>
+        <w:t>Users</w:t>
+      </w:r>
+      <w:r>
+        <w:rPr>
+          <w:rFonts w:ascii="Arial" w:hAnsi="Arial" w:cs="Arial"/>
+        </w:rPr>
+        <w:t xml:space="preserve"> choose a room, and click </w:t>
+      </w:r>
+      <w:r>
+        <w:rPr>
+          <w:rFonts w:ascii="Arial" w:hAnsi="Arial" w:cs="Arial"/>
+        </w:rPr>
+        <w:t>"join"</w:t>
+      </w:r>
+      <w:r>
+        <w:rPr>
+          <w:rFonts w:ascii="Arial" w:hAnsi="Arial" w:cs="Arial"/>
+        </w:rPr>
+        <w:t xml:space="preserve"> button to join the room</w:t>
+      </w:r>
+      <w:r>
+        <w:rPr>
+          <w:rFonts w:ascii="Arial" w:hAnsi="Arial" w:cs="Arial"/>
+        </w:rPr>
+        <w:t>.</w:t>
+      </w:r>
+    </w:p>
+    <w:p>
+      <w:pPr>
+        <w:ind w:leftChars="571" w:left="1619" w:hanging="420"/>
+        <w:rPr>
+          <w:rFonts w:ascii="Arial" w:hAnsi="Arial" w:cs="Arial"/>
+        </w:rPr>
+      </w:pPr>
+      <w:r>
+        <w:rPr>
+          <w:rFonts w:ascii="Arial" w:hAnsi="Arial" w:cs="Arial"/>
+        </w:rPr>
+        <w:t>4.</w:t>
+      </w:r>
+      <w:r>
+        <w:rPr>
+          <w:rFonts w:ascii="Arial" w:hAnsi="Arial" w:cs="Arial"/>
+        </w:rPr>
+        <w:tab/>
+      </w:r>
+      <w:r>
+        <w:rPr>
+          <w:rFonts w:ascii="Arial" w:hAnsi="Arial" w:cs="Arial"/>
+        </w:rPr>
+        <w:t xml:space="preserve">The system </w:t>
+      </w:r>
+      <w:r>
+        <w:rPr>
+          <w:rFonts w:ascii="Arial" w:hAnsi="Arial" w:cs="Arial"/>
+        </w:rPr>
+        <w:t>adds users to the room and jumps to the room page</w:t>
+      </w:r>
+      <w:r>
+        <w:rPr>
+          <w:rFonts w:ascii="Arial" w:hAnsi="Arial" w:cs="Arial"/>
+        </w:rPr>
+        <w:t>.</w:t>
+      </w:r>
+    </w:p>
+    <w:p>
+      <w:pPr>
+        <w:ind w:leftChars="571" w:left="1619" w:hanging="420"/>
+        <w:rPr>
+          <w:rFonts w:ascii="Arial" w:hAnsi="Arial" w:cs="Arial"/>
+          <w:b/>
+        </w:rPr>
+      </w:pPr>
+      <w:r>
+        <w:rPr>
+          <w:rFonts w:ascii="Arial" w:hAnsi="Arial" w:cs="Arial"/>
+          <w:b/>
+        </w:rPr>
+        <w:t>Expansion process</w:t>
+      </w:r>
+    </w:p>
+    <w:p>
+      <w:pPr>
+        <w:ind w:leftChars="571" w:left="1619" w:hanging="420"/>
+        <w:rPr>
+          <w:rFonts w:ascii="Arial" w:hAnsi="Arial" w:cs="Arial"/>
+        </w:rPr>
+      </w:pPr>
+      <w:r>
+        <w:rPr>
+          <w:rFonts w:ascii="Arial" w:hAnsi="Arial" w:cs="Arial"/>
+        </w:rPr>
+        <w:t>No room existed:</w:t>
+      </w:r>
+    </w:p>
+    <w:p>
+      <w:pPr>
+        <w:pStyle w:val="a5"/>
+        <w:numPr>
+          <w:ilvl w:val="0"/>
+          <w:numId w:val="19"/>
+        </w:numPr>
+        <w:ind w:leftChars="571" w:left="1619" w:firstLineChars="0" w:hanging="420"/>
+        <w:rPr>
+          <w:rFonts w:ascii="Arial" w:hAnsi="Arial" w:cs="Arial"/>
+        </w:rPr>
+      </w:pPr>
+      <w:r>
+        <w:rPr>
+          <w:rFonts w:ascii="Arial" w:hAnsi="Arial" w:cs="Arial"/>
+        </w:rPr>
+        <w:t>In step 2, no room has been created. The system prompts the user to create a room.</w:t>
+      </w:r>
+    </w:p>
+    <w:p>
+      <w:pPr>
+        <w:ind w:leftChars="571" w:left="1619" w:hanging="420"/>
+        <w:rPr>
+          <w:rFonts w:ascii="Arial" w:hAnsi="Arial" w:cs="Arial"/>
+        </w:rPr>
+      </w:pPr>
+      <w:r>
+        <w:rPr>
+          <w:rFonts w:ascii="Arial" w:hAnsi="Arial" w:cs="Arial"/>
+        </w:rPr>
+        <w:t>Failed to join room:</w:t>
+      </w:r>
+    </w:p>
+    <w:p>
+      <w:pPr>
+        <w:pStyle w:val="a5"/>
+        <w:numPr>
+          <w:ilvl w:val="0"/>
+          <w:numId w:val="18"/>
+        </w:numPr>
+        <w:ind w:leftChars="571" w:left="1619" w:firstLineChars="0" w:hanging="420"/>
+        <w:rPr>
+          <w:rFonts w:ascii="Arial" w:hAnsi="Arial" w:cs="Arial"/>
+        </w:rPr>
+      </w:pPr>
+      <w:r>
+        <w:rPr>
+          <w:rFonts w:ascii="Arial" w:hAnsi="Arial" w:cs="Arial" w:hint="eastAsia"/>
+        </w:rPr>
+        <w:t>I</w:t>
+      </w:r>
+      <w:r>
+        <w:rPr>
+          <w:rFonts w:ascii="Arial" w:hAnsi="Arial" w:cs="Arial"/>
+        </w:rPr>
+        <w:t xml:space="preserve">n step 4, an error occurs such as the internet </w:t>
+      </w:r>
+      <w:r>
+        <w:rPr>
+          <w:rFonts w:ascii="Arial" w:hAnsi="Arial" w:cs="Arial" w:hint="eastAsia"/>
+        </w:rPr>
+        <w:t>instability</w:t>
+      </w:r>
+      <w:r>
+        <w:rPr>
+          <w:rFonts w:ascii="Arial" w:hAnsi="Arial" w:cs="Arial"/>
+        </w:rPr>
+        <w:t xml:space="preserve"> when the user join the room. The System prompts the user the failure of join room, prompts the user to try again or choose another room and reload the reloads the list of rooms.</w:t>
+      </w:r>
+    </w:p>
+    <w:p>
+      <w:pPr>
+        <w:ind w:leftChars="571" w:left="1619" w:hanging="420"/>
+        <w:rPr>
+          <w:rFonts w:ascii="Arial" w:hAnsi="Arial" w:cs="Arial"/>
+        </w:rPr>
+      </w:pPr>
+      <w:r>
+        <w:rPr>
+          <w:rFonts w:ascii="Arial" w:hAnsi="Arial" w:cs="Arial"/>
+          <w:b/>
+        </w:rPr>
+        <w:t>Special Needs</w:t>
+      </w:r>
+      <w:r>
+        <w:rPr>
+          <w:rFonts w:ascii="Arial" w:hAnsi="Arial" w:cs="Arial"/>
+        </w:rPr>
+        <w:t>: None.</w:t>
+      </w:r>
+    </w:p>
+    <w:p>
+      <w:pPr>
+        <w:ind w:leftChars="571" w:left="1619" w:hanging="420"/>
+        <w:rPr>
+          <w:rFonts w:ascii="Arial" w:hAnsi="Arial" w:cs="Arial"/>
+        </w:rPr>
+      </w:pPr>
+      <w:r>
+        <w:rPr>
+          <w:rFonts w:ascii="Arial" w:hAnsi="Arial" w:cs="Arial"/>
+          <w:b/>
+        </w:rPr>
+        <w:t>Frequency:</w:t>
+      </w:r>
+      <w:r>
+        <w:rPr>
+          <w:rFonts w:ascii="Arial" w:hAnsi="Arial" w:cs="Arial"/>
+        </w:rPr>
+        <w:t xml:space="preserve"> It may happen at any time, but in general, </w:t>
+      </w:r>
+      <w:r>
+        <w:rPr>
+          <w:rFonts w:ascii="Arial" w:hAnsi="Arial" w:cs="Arial"/>
+        </w:rPr>
+        <w:t>the expectation of times that a user join a room per game is less than 1</w:t>
+      </w:r>
+      <w:r>
+        <w:rPr>
+          <w:rFonts w:ascii="Arial" w:hAnsi="Arial" w:cs="Arial"/>
+        </w:rPr>
+        <w:t>, so the rate will not be too high.</w:t>
+      </w:r>
+    </w:p>
+    <w:p>
+      <w:pPr>
+        <w:pStyle w:val="a5"/>
+        <w:ind w:left="1200" w:firstLineChars="0" w:firstLine="0"/>
+        <w:rPr>
+          <w:rFonts w:hint="eastAsia"/>
+          <w:color w:val="0070C0"/>
+        </w:rPr>
+      </w:pPr>
+    </w:p>
+    <w:p>
+      <w:pPr>
+        <w:pStyle w:val="a5"/>
+        <w:numPr>
+          <w:ilvl w:val="0"/>
+          <w:numId w:val="17"/>
+        </w:numPr>
+        <w:ind w:firstLineChars="0"/>
+        <w:rPr>
+          <w:color w:val="0070C0"/>
+        </w:rPr>
+      </w:pPr>
+      <w:r>
+        <w:rPr>
+          <w:color w:val="0070C0"/>
+        </w:rPr>
+        <w:lastRenderedPageBreak/>
+        <w:t>SelectRole</w:t>
+      </w:r>
+    </w:p>
+    <w:p>
+      <w:pPr>
+        <w:ind w:leftChars="571" w:left="1619" w:hanging="420"/>
+        <w:rPr>
+          <w:rFonts w:ascii="Arial" w:hAnsi="Arial" w:cs="Arial"/>
+        </w:rPr>
+      </w:pPr>
+      <w:r>
+        <w:rPr>
+          <w:rFonts w:ascii="Arial" w:hAnsi="Arial" w:cs="Arial"/>
+          <w:b/>
+        </w:rPr>
+        <w:t>Use Case Name</w:t>
+      </w:r>
+      <w:r>
+        <w:rPr>
+          <w:rFonts w:ascii="Arial" w:hAnsi="Arial" w:cs="Arial"/>
+        </w:rPr>
+        <w:t>: SelectRole</w:t>
+      </w:r>
+    </w:p>
+    <w:p>
+      <w:pPr>
+        <w:ind w:leftChars="571" w:left="1619" w:hanging="420"/>
+        <w:rPr>
+          <w:rFonts w:ascii="Arial" w:hAnsi="Arial" w:cs="Arial"/>
+        </w:rPr>
+      </w:pPr>
+      <w:r>
+        <w:rPr>
+          <w:rFonts w:ascii="Arial" w:hAnsi="Arial" w:cs="Arial"/>
+          <w:b/>
+        </w:rPr>
+        <w:t>Scope</w:t>
+      </w:r>
+      <w:r>
+        <w:rPr>
+          <w:rFonts w:ascii="Arial" w:hAnsi="Arial" w:cs="Arial"/>
+        </w:rPr>
+        <w:t xml:space="preserve">: System Use Case </w:t>
+      </w:r>
+    </w:p>
+    <w:p>
+      <w:pPr>
+        <w:ind w:leftChars="571" w:left="1619" w:hanging="420"/>
+        <w:rPr>
+          <w:rFonts w:ascii="Arial" w:hAnsi="Arial" w:cs="Arial"/>
+        </w:rPr>
+      </w:pPr>
+      <w:r>
+        <w:rPr>
+          <w:rFonts w:ascii="Arial" w:hAnsi="Arial" w:cs="Arial"/>
+          <w:b/>
+        </w:rPr>
+        <w:t>Level</w:t>
+      </w:r>
+      <w:r>
+        <w:rPr>
+          <w:rFonts w:ascii="Arial" w:hAnsi="Arial" w:cs="Arial"/>
+        </w:rPr>
+        <w:t xml:space="preserve">: </w:t>
+      </w:r>
+      <w:r>
+        <w:rPr>
+          <w:rFonts w:ascii="Arial" w:hAnsi="Arial" w:cs="Arial"/>
+        </w:rPr>
+        <w:t>Subfunction</w:t>
+      </w:r>
+    </w:p>
+    <w:p>
+      <w:pPr>
+        <w:ind w:leftChars="571" w:left="1619" w:hanging="420"/>
+        <w:rPr>
+          <w:rFonts w:ascii="Arial" w:hAnsi="Arial" w:cs="Arial"/>
+        </w:rPr>
+      </w:pPr>
+      <w:r>
+        <w:rPr>
+          <w:rFonts w:ascii="Arial" w:hAnsi="Arial" w:cs="Arial"/>
+          <w:b/>
+        </w:rPr>
+        <w:t>Main participants</w:t>
+      </w:r>
+      <w:r>
+        <w:rPr>
+          <w:rFonts w:ascii="Arial" w:hAnsi="Arial" w:cs="Arial"/>
+        </w:rPr>
+        <w:t>: User</w:t>
+      </w:r>
+    </w:p>
+    <w:p>
+      <w:pPr>
+        <w:ind w:leftChars="571" w:left="1619" w:hanging="420"/>
+        <w:rPr>
+          <w:rFonts w:ascii="Arial" w:hAnsi="Arial" w:cs="Arial"/>
+        </w:rPr>
+      </w:pPr>
+      <w:r>
+        <w:rPr>
+          <w:rFonts w:ascii="Arial" w:hAnsi="Arial" w:cs="Arial"/>
+          <w:b/>
+        </w:rPr>
+        <w:t xml:space="preserve">Stakeholders </w:t>
+      </w:r>
+      <w:r>
+        <w:rPr>
+          <w:rFonts w:ascii="Arial" w:hAnsi="Arial" w:cs="Arial"/>
+          <w:b/>
+        </w:rPr>
+        <w:t>and users whose concerns:</w:t>
+      </w:r>
+      <w:r>
+        <w:rPr>
+          <w:rFonts w:ascii="Arial" w:hAnsi="Arial" w:cs="Arial"/>
+        </w:rPr>
+        <w:t xml:space="preserve"> User </w:t>
+      </w:r>
+      <w:r>
+        <w:rPr>
+          <w:rFonts w:ascii="Arial" w:hAnsi="Arial" w:cs="Arial"/>
+        </w:rPr>
+        <w:t>who had joined a room</w:t>
+      </w:r>
+      <w:r>
+        <w:rPr>
+          <w:rFonts w:ascii="Arial" w:hAnsi="Arial" w:cs="Arial"/>
+        </w:rPr>
+        <w:t>:</w:t>
+      </w:r>
+      <w:r>
+        <w:rPr>
+          <w:rFonts w:ascii="Arial" w:hAnsi="Arial" w:cs="Arial"/>
+        </w:rPr>
+        <w:t xml:space="preserve"> select a role that the user will use in the next game.</w:t>
+      </w:r>
+    </w:p>
+    <w:p>
+      <w:pPr>
+        <w:ind w:leftChars="571" w:left="1619" w:hanging="420"/>
+        <w:rPr>
+          <w:rFonts w:ascii="Arial" w:hAnsi="Arial" w:cs="Arial"/>
+        </w:rPr>
+      </w:pPr>
+      <w:r>
+        <w:rPr>
+          <w:rFonts w:ascii="Arial" w:hAnsi="Arial" w:cs="Arial"/>
+          <w:b/>
+        </w:rPr>
+        <w:t>Prerequisites</w:t>
+      </w:r>
+      <w:r>
+        <w:rPr>
+          <w:rFonts w:ascii="Arial" w:hAnsi="Arial" w:cs="Arial"/>
+        </w:rPr>
+        <w:t xml:space="preserve">: Users </w:t>
+      </w:r>
+      <w:r>
+        <w:rPr>
+          <w:rFonts w:ascii="Arial" w:hAnsi="Arial" w:cs="Arial"/>
+        </w:rPr>
+        <w:t>join an existed room successfully</w:t>
+      </w:r>
+      <w:r>
+        <w:rPr>
+          <w:rFonts w:ascii="Arial" w:hAnsi="Arial" w:cs="Arial"/>
+        </w:rPr>
+        <w:t>.</w:t>
+      </w:r>
+    </w:p>
+    <w:p>
+      <w:pPr>
+        <w:ind w:leftChars="571" w:left="1619" w:hanging="420"/>
+        <w:rPr>
+          <w:rFonts w:ascii="Arial" w:hAnsi="Arial" w:cs="Arial"/>
+        </w:rPr>
+      </w:pPr>
+      <w:r>
+        <w:rPr>
+          <w:rFonts w:ascii="Arial" w:hAnsi="Arial" w:cs="Arial"/>
+          <w:b/>
+        </w:rPr>
+        <w:t>Postcondition</w:t>
+      </w:r>
+      <w:r>
+        <w:rPr>
+          <w:rFonts w:ascii="Arial" w:hAnsi="Arial" w:cs="Arial"/>
+        </w:rPr>
+        <w:t>: The user selects a role successfully</w:t>
+      </w:r>
+      <w:r>
+        <w:rPr>
+          <w:rFonts w:ascii="Arial" w:hAnsi="Arial" w:cs="Arial"/>
+        </w:rPr>
+        <w:t>.</w:t>
+      </w:r>
+    </w:p>
+    <w:p>
+      <w:pPr>
+        <w:ind w:leftChars="571" w:left="1619" w:hanging="420"/>
+        <w:rPr>
+          <w:rFonts w:ascii="Arial" w:hAnsi="Arial" w:cs="Arial"/>
+        </w:rPr>
+      </w:pPr>
+      <w:r>
+        <w:rPr>
+          <w:rFonts w:ascii="Arial" w:hAnsi="Arial" w:cs="Arial"/>
+          <w:b/>
+        </w:rPr>
+        <w:t>Mainstream</w:t>
+      </w:r>
+      <w:r>
+        <w:rPr>
+          <w:rFonts w:ascii="Arial" w:hAnsi="Arial" w:cs="Arial"/>
+        </w:rPr>
+        <w:t>:</w:t>
+      </w:r>
+    </w:p>
+    <w:p>
+      <w:pPr>
+        <w:pStyle w:val="a5"/>
+        <w:numPr>
+          <w:ilvl w:val="0"/>
+          <w:numId w:val="20"/>
+        </w:numPr>
+        <w:ind w:leftChars="571" w:left="1619" w:firstLineChars="0" w:hanging="420"/>
+        <w:rPr>
+          <w:rFonts w:ascii="Arial" w:hAnsi="Arial" w:cs="Arial"/>
+        </w:rPr>
+      </w:pPr>
+      <w:r>
+        <w:rPr>
+          <w:rFonts w:ascii="Arial" w:hAnsi="Arial" w:cs="Arial" w:hint="eastAsia"/>
+        </w:rPr>
+        <w:t>T</w:t>
+      </w:r>
+      <w:r>
+        <w:rPr>
+          <w:rFonts w:ascii="Arial" w:hAnsi="Arial" w:cs="Arial"/>
+        </w:rPr>
+        <w:t>he user clicks the box of himself or herself on the page.</w:t>
+      </w:r>
+    </w:p>
+    <w:p>
+      <w:pPr>
+        <w:pStyle w:val="a5"/>
+        <w:numPr>
+          <w:ilvl w:val="0"/>
+          <w:numId w:val="20"/>
+        </w:numPr>
+        <w:ind w:leftChars="571" w:left="1619" w:firstLineChars="0" w:hanging="420"/>
+        <w:rPr>
+          <w:rFonts w:ascii="Arial" w:hAnsi="Arial" w:cs="Arial"/>
+        </w:rPr>
+      </w:pPr>
+      <w:r>
+        <w:rPr>
+          <w:rFonts w:ascii="Arial" w:hAnsi="Arial" w:cs="Arial" w:hint="eastAsia"/>
+        </w:rPr>
+        <w:t>T</w:t>
+      </w:r>
+      <w:r>
+        <w:rPr>
+          <w:rFonts w:ascii="Arial" w:hAnsi="Arial" w:cs="Arial"/>
+        </w:rPr>
+        <w:t>he system pops up a role select page that is less than the room page, which contains all the roles that the user owns.</w:t>
+      </w:r>
+    </w:p>
+    <w:p>
+      <w:pPr>
+        <w:pStyle w:val="a5"/>
+        <w:numPr>
+          <w:ilvl w:val="0"/>
+          <w:numId w:val="20"/>
+        </w:numPr>
+        <w:ind w:leftChars="571" w:left="1619" w:firstLineChars="0" w:hanging="420"/>
+        <w:rPr>
+          <w:rFonts w:ascii="Arial" w:hAnsi="Arial" w:cs="Arial"/>
+        </w:rPr>
+      </w:pPr>
+      <w:r>
+        <w:rPr>
+          <w:rFonts w:ascii="Arial" w:hAnsi="Arial" w:cs="Arial" w:hint="eastAsia"/>
+        </w:rPr>
+        <w:t>T</w:t>
+      </w:r>
+      <w:r>
+        <w:rPr>
+          <w:rFonts w:ascii="Arial" w:hAnsi="Arial" w:cs="Arial"/>
+        </w:rPr>
+        <w:t>he user clicks a role to select a role, click “Select” button to confirm the choice.</w:t>
+      </w:r>
+    </w:p>
+    <w:p>
+      <w:pPr>
+        <w:pStyle w:val="a5"/>
+        <w:numPr>
+          <w:ilvl w:val="0"/>
+          <w:numId w:val="20"/>
+        </w:numPr>
+        <w:ind w:leftChars="571" w:left="1619" w:firstLineChars="0" w:hanging="420"/>
+        <w:rPr>
+          <w:rFonts w:ascii="Arial" w:hAnsi="Arial" w:cs="Arial"/>
+        </w:rPr>
+      </w:pPr>
+      <w:r>
+        <w:rPr>
+          <w:rFonts w:ascii="Arial" w:hAnsi="Arial" w:cs="Arial"/>
+        </w:rPr>
+        <w:t>The system hides the role select page and change the role information of the user on the room page.</w:t>
+      </w:r>
+    </w:p>
+    <w:p>
+      <w:pPr>
+        <w:ind w:leftChars="571" w:left="1619" w:hanging="420"/>
+        <w:rPr>
+          <w:rFonts w:ascii="Arial" w:hAnsi="Arial" w:cs="Arial"/>
+          <w:b/>
+        </w:rPr>
+      </w:pPr>
+      <w:r>
+        <w:rPr>
+          <w:rFonts w:ascii="Arial" w:hAnsi="Arial" w:cs="Arial"/>
+          <w:b/>
+        </w:rPr>
+        <w:t>Expansion process</w:t>
+      </w:r>
+    </w:p>
+    <w:p>
+      <w:pPr>
+        <w:ind w:leftChars="571" w:left="1619" w:hanging="420"/>
+        <w:rPr>
+          <w:rFonts w:ascii="Arial" w:hAnsi="Arial" w:cs="Arial"/>
+        </w:rPr>
+      </w:pPr>
+      <w:r>
+        <w:rPr>
+          <w:rFonts w:ascii="Arial" w:hAnsi="Arial" w:cs="Arial"/>
+        </w:rPr>
+        <w:t>The</w:t>
+      </w:r>
+      <w:r>
+        <w:rPr>
+          <w:rFonts w:ascii="Arial" w:hAnsi="Arial" w:cs="Arial"/>
+        </w:rPr>
+        <w:tab/>
+        <w:t>user doesn’t select a role:</w:t>
+      </w:r>
+    </w:p>
+    <w:p>
+      <w:pPr>
+        <w:pStyle w:val="a5"/>
+        <w:numPr>
+          <w:ilvl w:val="0"/>
+          <w:numId w:val="22"/>
+        </w:numPr>
+        <w:ind w:leftChars="571" w:left="1619" w:firstLineChars="0" w:hanging="420"/>
+        <w:rPr>
+          <w:rFonts w:ascii="Arial" w:hAnsi="Arial" w:cs="Arial"/>
+        </w:rPr>
+      </w:pPr>
+      <w:r>
+        <w:rPr>
+          <w:rFonts w:ascii="Arial" w:hAnsi="Arial" w:cs="Arial" w:hint="eastAsia"/>
+        </w:rPr>
+        <w:t>I</w:t>
+      </w:r>
+      <w:r>
+        <w:rPr>
+          <w:rFonts w:ascii="Arial" w:hAnsi="Arial" w:cs="Arial"/>
+        </w:rPr>
+        <w:t>n step 1, the user doesn’t select a role and then click the “Prepare” button. After the game begins, the system will assign a random role to the user that the user owns.</w:t>
+      </w:r>
+    </w:p>
+    <w:p>
+      <w:pPr>
+        <w:ind w:leftChars="571" w:left="1619" w:hanging="420"/>
+        <w:rPr>
+          <w:rFonts w:ascii="Arial" w:hAnsi="Arial" w:cs="Arial"/>
+        </w:rPr>
+      </w:pPr>
+      <w:r>
+        <w:rPr>
+          <w:rFonts w:ascii="Arial" w:hAnsi="Arial" w:cs="Arial"/>
+        </w:rPr>
+        <w:t>The role has been chosen by the other user:</w:t>
+      </w:r>
+    </w:p>
+    <w:p>
+      <w:pPr>
+        <w:pStyle w:val="a5"/>
+        <w:numPr>
+          <w:ilvl w:val="0"/>
+          <w:numId w:val="21"/>
+        </w:numPr>
+        <w:ind w:leftChars="571" w:left="1619" w:firstLineChars="0" w:hanging="420"/>
+        <w:rPr>
+          <w:rFonts w:ascii="Arial" w:hAnsi="Arial" w:cs="Arial"/>
+          <w:b/>
+        </w:rPr>
+      </w:pPr>
+      <w:r>
+        <w:rPr>
+          <w:rFonts w:ascii="Arial" w:hAnsi="Arial" w:cs="Arial"/>
+        </w:rPr>
+        <w:t>In step 3, the role has been selected by the other user. The system prompts the user to select again.</w:t>
+      </w:r>
+    </w:p>
+    <w:p>
+      <w:pPr>
+        <w:ind w:leftChars="571" w:left="1619" w:hanging="420"/>
+        <w:rPr>
+          <w:rFonts w:ascii="Arial" w:hAnsi="Arial" w:cs="Arial"/>
+        </w:rPr>
+      </w:pPr>
+      <w:r>
+        <w:rPr>
+          <w:rFonts w:ascii="Arial" w:hAnsi="Arial" w:cs="Arial"/>
+          <w:b/>
+        </w:rPr>
+        <w:t>Special Needs</w:t>
+      </w:r>
+      <w:r>
+        <w:rPr>
+          <w:rFonts w:ascii="Arial" w:hAnsi="Arial" w:cs="Arial"/>
+        </w:rPr>
+        <w:t>: None.</w:t>
+      </w:r>
+    </w:p>
+    <w:p>
+      <w:pPr>
+        <w:ind w:leftChars="571" w:left="1619" w:hanging="420"/>
+        <w:rPr>
+          <w:rFonts w:ascii="Arial" w:hAnsi="Arial" w:cs="Arial"/>
+        </w:rPr>
+      </w:pPr>
+      <w:r>
+        <w:rPr>
+          <w:rFonts w:ascii="Arial" w:hAnsi="Arial" w:cs="Arial"/>
+          <w:b/>
+        </w:rPr>
+        <w:t>Frequency:</w:t>
+      </w:r>
+      <w:r>
+        <w:rPr>
+          <w:rFonts w:ascii="Arial" w:hAnsi="Arial" w:cs="Arial"/>
+        </w:rPr>
+        <w:t xml:space="preserve"> It may happen at any time</w:t>
+      </w:r>
+      <w:r>
+        <w:rPr>
+          <w:rFonts w:ascii="Arial" w:hAnsi="Arial" w:cs="Arial"/>
+        </w:rPr>
+        <w:t xml:space="preserve"> after it that the user joins a room and before the user prepares..</w:t>
+      </w:r>
+    </w:p>
+    <w:p>
+      <w:pPr>
+        <w:pStyle w:val="a5"/>
+        <w:ind w:left="1200" w:firstLineChars="0" w:firstLine="0"/>
+        <w:rPr>
+          <w:color w:val="0070C0"/>
+        </w:rPr>
+      </w:pPr>
+    </w:p>
+    <w:p>
+      <w:pPr>
+        <w:pStyle w:val="a5"/>
+        <w:numPr>
+          <w:ilvl w:val="0"/>
+          <w:numId w:val="17"/>
+        </w:numPr>
+        <w:ind w:firstLineChars="0"/>
+        <w:rPr>
+          <w:color w:val="0070C0"/>
+        </w:rPr>
+      </w:pPr>
+      <w:r>
+        <w:rPr>
+          <w:color w:val="0070C0"/>
+        </w:rPr>
+        <w:t>Prepare</w:t>
+      </w:r>
+    </w:p>
+    <w:p>
+      <w:pPr>
+        <w:ind w:leftChars="571" w:left="1619" w:hanging="420"/>
+        <w:rPr>
+          <w:rFonts w:ascii="Arial" w:hAnsi="Arial" w:cs="Arial"/>
+        </w:rPr>
+      </w:pPr>
+      <w:r>
+        <w:rPr>
+          <w:rFonts w:ascii="Arial" w:hAnsi="Arial" w:cs="Arial"/>
+          <w:b/>
+        </w:rPr>
+        <w:t>Use Case Name</w:t>
+      </w:r>
+      <w:r>
+        <w:rPr>
+          <w:rFonts w:ascii="Arial" w:hAnsi="Arial" w:cs="Arial"/>
+        </w:rPr>
+        <w:t xml:space="preserve">: </w:t>
+      </w:r>
+      <w:r>
+        <w:rPr>
+          <w:rFonts w:ascii="Arial" w:hAnsi="Arial" w:cs="Arial"/>
+        </w:rPr>
+        <w:t>Prepare</w:t>
+      </w:r>
+    </w:p>
+    <w:p>
+      <w:pPr>
+        <w:ind w:leftChars="571" w:left="1619" w:hanging="420"/>
+        <w:rPr>
+          <w:rFonts w:ascii="Arial" w:hAnsi="Arial" w:cs="Arial"/>
+        </w:rPr>
+      </w:pPr>
+      <w:r>
+        <w:rPr>
+          <w:rFonts w:ascii="Arial" w:hAnsi="Arial" w:cs="Arial"/>
+          <w:b/>
+        </w:rPr>
+        <w:t>Scope</w:t>
+      </w:r>
+      <w:r>
+        <w:rPr>
+          <w:rFonts w:ascii="Arial" w:hAnsi="Arial" w:cs="Arial"/>
+        </w:rPr>
+        <w:t xml:space="preserve">: System Use Case </w:t>
+      </w:r>
+    </w:p>
+    <w:p>
+      <w:pPr>
+        <w:ind w:leftChars="571" w:left="1619" w:hanging="420"/>
+        <w:rPr>
+          <w:rFonts w:ascii="Arial" w:hAnsi="Arial" w:cs="Arial"/>
+        </w:rPr>
+      </w:pPr>
+      <w:r>
+        <w:rPr>
+          <w:rFonts w:ascii="Arial" w:hAnsi="Arial" w:cs="Arial"/>
+          <w:b/>
+        </w:rPr>
+        <w:t>Level</w:t>
+      </w:r>
+      <w:r>
+        <w:rPr>
+          <w:rFonts w:ascii="Arial" w:hAnsi="Arial" w:cs="Arial"/>
+        </w:rPr>
+        <w:t xml:space="preserve">: </w:t>
+      </w:r>
+      <w:r>
+        <w:rPr>
+          <w:rFonts w:ascii="Arial" w:hAnsi="Arial" w:cs="Arial"/>
+        </w:rPr>
+        <w:t>Subfunction</w:t>
+      </w:r>
+    </w:p>
+    <w:p>
+      <w:pPr>
+        <w:ind w:leftChars="571" w:left="1619" w:hanging="420"/>
+        <w:rPr>
+          <w:rFonts w:ascii="Arial" w:hAnsi="Arial" w:cs="Arial"/>
+        </w:rPr>
+      </w:pPr>
+      <w:r>
+        <w:rPr>
+          <w:rFonts w:ascii="Arial" w:hAnsi="Arial" w:cs="Arial"/>
+          <w:b/>
+        </w:rPr>
+        <w:t>Main participants</w:t>
+      </w:r>
+      <w:r>
+        <w:rPr>
+          <w:rFonts w:ascii="Arial" w:hAnsi="Arial" w:cs="Arial"/>
+        </w:rPr>
+        <w:t>: User</w:t>
+      </w:r>
+    </w:p>
+    <w:p>
+      <w:pPr>
+        <w:ind w:leftChars="571" w:left="1619" w:hanging="420"/>
+        <w:rPr>
+          <w:rFonts w:ascii="Arial" w:hAnsi="Arial" w:cs="Arial"/>
+        </w:rPr>
+      </w:pPr>
+      <w:r>
+        <w:rPr>
+          <w:rFonts w:ascii="Arial" w:hAnsi="Arial" w:cs="Arial"/>
+          <w:b/>
+        </w:rPr>
+        <w:t xml:space="preserve">Stakeholders </w:t>
+      </w:r>
+      <w:r>
+        <w:rPr>
+          <w:rFonts w:ascii="Arial" w:hAnsi="Arial" w:cs="Arial"/>
+          <w:b/>
+        </w:rPr>
+        <w:t>and users whose concerns:</w:t>
+      </w:r>
+      <w:r>
+        <w:rPr>
+          <w:rFonts w:ascii="Arial" w:hAnsi="Arial" w:cs="Arial"/>
+        </w:rPr>
+        <w:t xml:space="preserve"> User </w:t>
+      </w:r>
+      <w:r>
+        <w:rPr>
+          <w:rFonts w:ascii="Arial" w:hAnsi="Arial" w:cs="Arial"/>
+        </w:rPr>
+        <w:t>who has joined a room: claim that the user has prepared to start a game.</w:t>
+      </w:r>
+    </w:p>
+    <w:p>
+      <w:pPr>
+        <w:ind w:leftChars="571" w:left="1619" w:hanging="420"/>
+        <w:rPr>
+          <w:rFonts w:ascii="Arial" w:hAnsi="Arial" w:cs="Arial"/>
+        </w:rPr>
+      </w:pPr>
+      <w:r>
+        <w:rPr>
+          <w:rFonts w:ascii="Arial" w:hAnsi="Arial" w:cs="Arial"/>
+          <w:b/>
+        </w:rPr>
+        <w:t>Prerequisites</w:t>
+      </w:r>
+      <w:r>
+        <w:rPr>
+          <w:rFonts w:ascii="Arial" w:hAnsi="Arial" w:cs="Arial"/>
+        </w:rPr>
+        <w:t xml:space="preserve">: </w:t>
+      </w:r>
+      <w:r>
+        <w:rPr>
+          <w:rFonts w:ascii="Arial" w:hAnsi="Arial" w:cs="Arial"/>
+        </w:rPr>
+        <w:t>Users join a room.</w:t>
+      </w:r>
+    </w:p>
+    <w:p>
+      <w:pPr>
+        <w:ind w:leftChars="571" w:left="1619" w:hanging="420"/>
+        <w:rPr>
+          <w:rFonts w:ascii="Arial" w:hAnsi="Arial" w:cs="Arial"/>
+        </w:rPr>
+      </w:pPr>
+      <w:r>
+        <w:rPr>
+          <w:rFonts w:ascii="Arial" w:hAnsi="Arial" w:cs="Arial"/>
+          <w:b/>
+        </w:rPr>
+        <w:t>Postcondition</w:t>
+      </w:r>
+      <w:r>
+        <w:rPr>
+          <w:rFonts w:ascii="Arial" w:hAnsi="Arial" w:cs="Arial"/>
+        </w:rPr>
+        <w:t>: The user prepares successfully</w:t>
+      </w:r>
+      <w:r>
+        <w:rPr>
+          <w:rFonts w:ascii="Arial" w:hAnsi="Arial" w:cs="Arial"/>
+        </w:rPr>
+        <w:t>.</w:t>
+      </w:r>
+    </w:p>
+    <w:p>
+      <w:pPr>
+        <w:ind w:leftChars="571" w:left="1619" w:hanging="420"/>
+        <w:rPr>
+          <w:rFonts w:ascii="Arial" w:hAnsi="Arial" w:cs="Arial"/>
+        </w:rPr>
+      </w:pPr>
+      <w:r>
+        <w:rPr>
+          <w:rFonts w:ascii="Arial" w:hAnsi="Arial" w:cs="Arial"/>
+          <w:b/>
+        </w:rPr>
+        <w:t>Mainstream</w:t>
+      </w:r>
+      <w:r>
+        <w:rPr>
+          <w:rFonts w:ascii="Arial" w:hAnsi="Arial" w:cs="Arial"/>
+        </w:rPr>
+        <w:t>:</w:t>
+      </w:r>
+    </w:p>
+    <w:p>
+      <w:pPr>
+        <w:pStyle w:val="a5"/>
+        <w:numPr>
+          <w:ilvl w:val="0"/>
+          <w:numId w:val="23"/>
+        </w:numPr>
+        <w:ind w:leftChars="571" w:left="1619" w:firstLineChars="0" w:hanging="420"/>
+        <w:rPr>
+          <w:rFonts w:ascii="Arial" w:hAnsi="Arial" w:cs="Arial"/>
+        </w:rPr>
+      </w:pPr>
+      <w:r>
+        <w:rPr>
+          <w:rFonts w:ascii="Arial" w:hAnsi="Arial" w:cs="Arial"/>
+        </w:rPr>
+        <w:t>The user clicks “Prepare” button to claim that he or she is prepared.</w:t>
+      </w:r>
+    </w:p>
+    <w:p>
+      <w:pPr>
+        <w:pStyle w:val="a5"/>
+        <w:numPr>
+          <w:ilvl w:val="0"/>
+          <w:numId w:val="23"/>
+        </w:numPr>
+        <w:ind w:leftChars="571" w:left="1619" w:firstLineChars="0" w:hanging="420"/>
+        <w:rPr>
+          <w:rFonts w:ascii="Arial" w:hAnsi="Arial" w:cs="Arial"/>
+        </w:rPr>
+      </w:pPr>
+      <w:r>
+        <w:rPr>
+          <w:rFonts w:ascii="Arial" w:hAnsi="Arial" w:cs="Arial"/>
+        </w:rPr>
+        <w:t>The “Prepare” button turns to “Cancel” button. Users can click it to cancel prepare state.</w:t>
+      </w:r>
+    </w:p>
+    <w:p>
+      <w:pPr>
+        <w:pStyle w:val="a5"/>
+        <w:numPr>
+          <w:ilvl w:val="0"/>
+          <w:numId w:val="23"/>
+        </w:numPr>
+        <w:ind w:leftChars="571" w:left="1619" w:firstLineChars="0" w:hanging="420"/>
+        <w:rPr>
+          <w:rFonts w:ascii="Arial" w:hAnsi="Arial" w:cs="Arial"/>
+        </w:rPr>
+      </w:pPr>
+      <w:r>
+        <w:rPr>
+          <w:rFonts w:ascii="Arial" w:hAnsi="Arial" w:cs="Arial"/>
+        </w:rPr>
+        <w:t>When all the users are prepared, the game start.</w:t>
+      </w:r>
+    </w:p>
+    <w:p>
+      <w:pPr>
+        <w:ind w:leftChars="571" w:left="1619" w:hanging="420"/>
+        <w:rPr>
+          <w:rFonts w:ascii="Arial" w:hAnsi="Arial" w:cs="Arial"/>
+        </w:rPr>
+      </w:pPr>
+      <w:r>
+        <w:rPr>
+          <w:rFonts w:ascii="Arial" w:hAnsi="Arial" w:cs="Arial"/>
+          <w:b/>
+        </w:rPr>
+        <w:t>Expansion process</w:t>
+      </w:r>
+      <w:r>
+        <w:rPr>
+          <w:rFonts w:ascii="Arial" w:hAnsi="Arial" w:cs="Arial"/>
+        </w:rPr>
+        <w:t>:</w:t>
+      </w:r>
+      <w:r>
+        <w:rPr>
+          <w:rFonts w:ascii="Arial" w:hAnsi="Arial" w:cs="Arial"/>
+        </w:rPr>
+        <w:tab/>
+        <w:t>None.</w:t>
+      </w:r>
+    </w:p>
+    <w:p>
+      <w:pPr>
+        <w:ind w:leftChars="571" w:left="1619" w:hanging="420"/>
+        <w:rPr>
+          <w:rFonts w:ascii="Arial" w:hAnsi="Arial" w:cs="Arial"/>
+        </w:rPr>
+      </w:pPr>
+      <w:r>
+        <w:rPr>
+          <w:rFonts w:ascii="Arial" w:hAnsi="Arial" w:cs="Arial"/>
+          <w:b/>
+        </w:rPr>
+        <w:lastRenderedPageBreak/>
+        <w:t>Special Needs</w:t>
+      </w:r>
+      <w:r>
+        <w:rPr>
+          <w:rFonts w:ascii="Arial" w:hAnsi="Arial" w:cs="Arial"/>
+        </w:rPr>
+        <w:t>: None.</w:t>
+      </w:r>
+    </w:p>
+    <w:p>
+      <w:pPr>
+        <w:ind w:leftChars="571" w:left="1619" w:hanging="420"/>
+        <w:rPr>
+          <w:rFonts w:ascii="Arial" w:hAnsi="Arial" w:cs="Arial"/>
+        </w:rPr>
+      </w:pPr>
+      <w:r>
+        <w:rPr>
+          <w:rFonts w:ascii="Arial" w:hAnsi="Arial" w:cs="Arial"/>
+          <w:b/>
+        </w:rPr>
+        <w:t>Frequency:</w:t>
+      </w:r>
+      <w:r>
+        <w:rPr>
+          <w:rFonts w:ascii="Arial" w:hAnsi="Arial" w:cs="Arial"/>
+        </w:rPr>
+        <w:t xml:space="preserve"> It may happen at any time</w:t>
+      </w:r>
+      <w:r>
+        <w:rPr>
+          <w:rFonts w:ascii="Arial" w:hAnsi="Arial" w:cs="Arial"/>
+        </w:rPr>
+        <w:t xml:space="preserve"> after it that the user joins a room and before the game start.</w:t>
+      </w:r>
+    </w:p>
+    <w:p>
+      <w:pPr>
+        <w:rPr>
+          <w:rFonts w:hint="eastAsia"/>
+          <w:color w:val="0070C0"/>
+        </w:rPr>
+      </w:pPr>
+    </w:p>
+    <w:p>
+      <w:pPr>
+        <w:pStyle w:val="a5"/>
+        <w:numPr>
+          <w:ilvl w:val="0"/>
+          <w:numId w:val="17"/>
+        </w:numPr>
+        <w:ind w:firstLineChars="0"/>
+        <w:rPr>
+          <w:color w:val="0070C0"/>
+        </w:rPr>
+      </w:pPr>
+      <w:r>
+        <w:rPr>
+          <w:color w:val="0070C0"/>
+        </w:rPr>
+        <w:t>GameProcess</w:t>
+      </w:r>
+    </w:p>
+    <w:p>
+      <w:pPr>
+        <w:pStyle w:val="a5"/>
+        <w:numPr>
+          <w:ilvl w:val="0"/>
+          <w:numId w:val="17"/>
+        </w:numPr>
+        <w:ind w:firstLineChars="0"/>
+        <w:rPr>
+          <w:color w:val="0070C0"/>
+        </w:rPr>
+      </w:pPr>
+      <w:r>
+        <w:rPr>
+          <w:color w:val="0070C0"/>
+        </w:rPr>
+        <w:t>Move</w:t>
+      </w:r>
+    </w:p>
+    <w:p>
+      <w:pPr>
+        <w:ind w:leftChars="571" w:left="1619" w:hanging="420"/>
+        <w:rPr>
+          <w:rFonts w:ascii="Arial" w:hAnsi="Arial" w:cs="Arial"/>
+        </w:rPr>
+      </w:pPr>
+      <w:r>
+        <w:rPr>
+          <w:rFonts w:ascii="Arial" w:hAnsi="Arial" w:cs="Arial"/>
+          <w:b/>
+        </w:rPr>
+        <w:t>Use Case Name</w:t>
+      </w:r>
+      <w:r>
+        <w:rPr>
+          <w:rFonts w:ascii="Arial" w:hAnsi="Arial" w:cs="Arial"/>
+        </w:rPr>
+        <w:t xml:space="preserve">: </w:t>
+      </w:r>
+      <w:r>
+        <w:rPr>
+          <w:rFonts w:ascii="Arial" w:hAnsi="Arial" w:cs="Arial"/>
+        </w:rPr>
+        <w:t>Move</w:t>
+      </w:r>
+    </w:p>
+    <w:p>
+      <w:pPr>
+        <w:ind w:leftChars="571" w:left="1619" w:hanging="420"/>
+        <w:rPr>
+          <w:rFonts w:ascii="Arial" w:hAnsi="Arial" w:cs="Arial"/>
+        </w:rPr>
+      </w:pPr>
+      <w:r>
+        <w:rPr>
+          <w:rFonts w:ascii="Arial" w:hAnsi="Arial" w:cs="Arial"/>
+          <w:b/>
+        </w:rPr>
+        <w:t>Scope</w:t>
+      </w:r>
+      <w:r>
+        <w:rPr>
+          <w:rFonts w:ascii="Arial" w:hAnsi="Arial" w:cs="Arial"/>
+        </w:rPr>
+        <w:t xml:space="preserve">: System Use Case </w:t>
+      </w:r>
+    </w:p>
+    <w:p>
+      <w:pPr>
+        <w:ind w:leftChars="571" w:left="1619" w:hanging="420"/>
+        <w:rPr>
+          <w:rFonts w:ascii="Arial" w:hAnsi="Arial" w:cs="Arial"/>
+        </w:rPr>
+      </w:pPr>
+      <w:r>
+        <w:rPr>
+          <w:rFonts w:ascii="Arial" w:hAnsi="Arial" w:cs="Arial"/>
+          <w:b/>
+        </w:rPr>
+        <w:t>Level</w:t>
+      </w:r>
+      <w:r>
+        <w:rPr>
+          <w:rFonts w:ascii="Arial" w:hAnsi="Arial" w:cs="Arial"/>
+        </w:rPr>
+        <w:t xml:space="preserve">: </w:t>
+      </w:r>
+      <w:r>
+        <w:rPr>
+          <w:rFonts w:ascii="Arial" w:hAnsi="Arial" w:cs="Arial"/>
+        </w:rPr>
+        <w:t>Sub</w:t>
+      </w:r>
+      <w:r>
+        <w:rPr>
+          <w:rFonts w:ascii="Arial" w:hAnsi="Arial" w:cs="Arial"/>
+        </w:rPr>
+        <w:t xml:space="preserve"> </w:t>
+      </w:r>
+      <w:r>
+        <w:rPr>
+          <w:rFonts w:ascii="Arial" w:hAnsi="Arial" w:cs="Arial"/>
+        </w:rPr>
+        <w:t>function</w:t>
+      </w:r>
+      <w:r>
+        <w:rPr>
+          <w:rFonts w:ascii="Arial" w:hAnsi="Arial" w:cs="Arial"/>
+        </w:rPr>
+        <w:t xml:space="preserve"> </w:t>
+      </w:r>
+    </w:p>
+    <w:p>
+      <w:pPr>
+        <w:ind w:leftChars="571" w:left="1619" w:hanging="420"/>
+        <w:rPr>
+          <w:rFonts w:ascii="Arial" w:hAnsi="Arial" w:cs="Arial"/>
+        </w:rPr>
+      </w:pPr>
+      <w:r>
+        <w:rPr>
+          <w:rFonts w:ascii="Arial" w:hAnsi="Arial" w:cs="Arial"/>
+          <w:b/>
+        </w:rPr>
+        <w:t>Main participants</w:t>
+      </w:r>
+      <w:r>
+        <w:rPr>
+          <w:rFonts w:ascii="Arial" w:hAnsi="Arial" w:cs="Arial"/>
+        </w:rPr>
+        <w:t>: User</w:t>
+      </w:r>
+    </w:p>
+    <w:p>
+      <w:pPr>
+        <w:ind w:leftChars="571" w:left="1619" w:hanging="420"/>
+        <w:rPr>
+          <w:rFonts w:ascii="Arial" w:hAnsi="Arial" w:cs="Arial"/>
+        </w:rPr>
+      </w:pPr>
+      <w:r>
+        <w:rPr>
+          <w:rFonts w:ascii="Arial" w:hAnsi="Arial" w:cs="Arial"/>
+          <w:b/>
+        </w:rPr>
+        <w:t xml:space="preserve">Stakeholders </w:t>
+      </w:r>
+      <w:r>
+        <w:rPr>
+          <w:rFonts w:ascii="Arial" w:hAnsi="Arial" w:cs="Arial"/>
+          <w:b/>
+        </w:rPr>
+        <w:t>and users whose concerns:</w:t>
+      </w:r>
+      <w:r>
+        <w:rPr>
+          <w:rFonts w:ascii="Arial" w:hAnsi="Arial" w:cs="Arial"/>
+        </w:rPr>
+        <w:t xml:space="preserve"> User not yet registered: successfully registered account</w:t>
+      </w:r>
+    </w:p>
+    <w:p>
+      <w:pPr>
+        <w:ind w:leftChars="571" w:left="1619" w:hanging="420"/>
+        <w:rPr>
+          <w:rFonts w:ascii="Arial" w:hAnsi="Arial" w:cs="Arial"/>
+        </w:rPr>
+      </w:pPr>
+      <w:r>
+        <w:rPr>
+          <w:rFonts w:ascii="Arial" w:hAnsi="Arial" w:cs="Arial"/>
+          <w:b/>
+        </w:rPr>
+        <w:t>Prerequisites</w:t>
+      </w:r>
+      <w:r>
+        <w:rPr>
+          <w:rFonts w:ascii="Arial" w:hAnsi="Arial" w:cs="Arial"/>
+        </w:rPr>
+        <w:t xml:space="preserve">: </w:t>
+      </w:r>
+      <w:r>
+        <w:rPr>
+          <w:rFonts w:ascii="Arial" w:hAnsi="Arial" w:cs="Arial"/>
+        </w:rPr>
+        <w:t>Player presses the moving button.</w:t>
+      </w:r>
+    </w:p>
+    <w:p>
+      <w:pPr>
+        <w:ind w:leftChars="571" w:left="1619" w:hanging="420"/>
+        <w:rPr>
+          <w:rFonts w:ascii="Arial" w:hAnsi="Arial" w:cs="Arial"/>
+        </w:rPr>
+      </w:pPr>
+      <w:r>
+        <w:rPr>
+          <w:rFonts w:ascii="Arial" w:hAnsi="Arial" w:cs="Arial"/>
+          <w:b/>
+        </w:rPr>
+        <w:t>Post</w:t>
+      </w:r>
+      <w:r>
+        <w:rPr>
+          <w:rFonts w:ascii="Arial" w:hAnsi="Arial" w:cs="Arial"/>
+          <w:b/>
+        </w:rPr>
+        <w:t>-</w:t>
+      </w:r>
+      <w:r>
+        <w:rPr>
+          <w:rFonts w:ascii="Arial" w:hAnsi="Arial" w:cs="Arial"/>
+          <w:b/>
+        </w:rPr>
+        <w:t>condition</w:t>
+      </w:r>
+      <w:r>
+        <w:rPr>
+          <w:rFonts w:ascii="Arial" w:hAnsi="Arial" w:cs="Arial"/>
+        </w:rPr>
+        <w:t xml:space="preserve">: </w:t>
+      </w:r>
+      <w:r>
+        <w:rPr>
+          <w:rFonts w:ascii="Arial" w:hAnsi="Arial" w:cs="Arial"/>
+        </w:rPr>
+        <w:t>The role finished moving.</w:t>
+      </w:r>
+    </w:p>
+    <w:p>
+      <w:pPr>
+        <w:ind w:leftChars="571" w:left="1619" w:hanging="420"/>
+        <w:rPr>
+          <w:rFonts w:ascii="Arial" w:hAnsi="Arial" w:cs="Arial"/>
+        </w:rPr>
+      </w:pPr>
+      <w:r>
+        <w:rPr>
+          <w:rFonts w:ascii="Arial" w:hAnsi="Arial" w:cs="Arial"/>
+          <w:b/>
+        </w:rPr>
+        <w:t>Mainstream</w:t>
+      </w:r>
+      <w:r>
+        <w:rPr>
+          <w:rFonts w:ascii="Arial" w:hAnsi="Arial" w:cs="Arial"/>
+        </w:rPr>
+        <w:t>:</w:t>
+      </w:r>
+    </w:p>
+    <w:p>
+      <w:pPr>
+        <w:ind w:leftChars="771" w:left="1619" w:firstLineChars="100" w:firstLine="210"/>
+        <w:rPr>
+          <w:rFonts w:ascii="Arial" w:hAnsi="Arial" w:cs="Arial"/>
+        </w:rPr>
+      </w:pPr>
+      <w:r>
+        <w:rPr>
+          <w:rFonts w:ascii="Arial" w:hAnsi="Arial" w:cs="Arial"/>
+          <w:color w:val="0070C0"/>
+        </w:rPr>
+        <w:t>1</w:t>
+      </w:r>
+      <w:r>
+        <w:rPr>
+          <w:rFonts w:ascii="Arial" w:hAnsi="Arial" w:cs="Arial"/>
+        </w:rPr>
+        <w:t xml:space="preserve">. </w:t>
+      </w:r>
+      <w:r>
+        <w:rPr>
+          <w:rFonts w:ascii="Arial" w:hAnsi="Arial" w:cs="Arial"/>
+        </w:rPr>
+        <w:t>Players click the direction</w:t>
+      </w:r>
+      <w:r>
+        <w:rPr>
+          <w:rFonts w:ascii="Arial" w:hAnsi="Arial" w:cs="Arial"/>
+        </w:rPr>
+        <w:t xml:space="preserve"> button</w:t>
+      </w:r>
+      <w:r>
+        <w:rPr>
+          <w:rFonts w:ascii="Arial" w:hAnsi="Arial" w:cs="Arial"/>
+        </w:rPr>
+        <w:t xml:space="preserve"> in the game</w:t>
+      </w:r>
+      <w:r>
+        <w:rPr>
+          <w:rFonts w:ascii="Arial" w:hAnsi="Arial" w:cs="Arial"/>
+        </w:rPr>
+        <w:t xml:space="preserve">. </w:t>
+      </w:r>
+    </w:p>
+    <w:p>
+      <w:pPr>
+        <w:ind w:leftChars="671" w:left="1619" w:hangingChars="100" w:hanging="210"/>
+        <w:rPr>
+          <w:rFonts w:ascii="Arial" w:hAnsi="Arial" w:cs="Arial"/>
+        </w:rPr>
+      </w:pPr>
+      <w:r>
+        <w:rPr>
+          <w:rFonts w:ascii="Arial" w:hAnsi="Arial" w:cs="Arial"/>
+          <w:color w:val="0070C0"/>
+        </w:rPr>
+        <w:t>2.</w:t>
+      </w:r>
+      <w:r>
+        <w:rPr>
+          <w:rFonts w:ascii="Arial" w:hAnsi="Arial" w:cs="Arial"/>
+        </w:rPr>
+        <w:t xml:space="preserve"> </w:t>
+      </w:r>
+      <w:r>
+        <w:rPr>
+          <w:rFonts w:ascii="Arial" w:hAnsi="Arial" w:cs="Arial"/>
+        </w:rPr>
+        <w:t>S</w:t>
+      </w:r>
+      <w:r>
+        <w:rPr>
+          <w:rFonts w:ascii="Arial" w:hAnsi="Arial" w:cs="Arial"/>
+        </w:rPr>
+        <w:t>ys</w:t>
+      </w:r>
+      <w:r>
+        <w:rPr>
+          <w:rFonts w:ascii="Arial" w:hAnsi="Arial" w:cs="Arial"/>
+        </w:rPr>
+        <w:t>tem receives the user's request.</w:t>
+      </w:r>
+      <w:r>
+        <w:rPr>
+          <w:rFonts w:ascii="Arial" w:hAnsi="Arial" w:cs="Arial"/>
+        </w:rPr>
+        <w:t xml:space="preserve"> </w:t>
+      </w:r>
+    </w:p>
+    <w:p>
+      <w:pPr>
+        <w:ind w:leftChars="671" w:left="1619" w:hangingChars="100" w:hanging="210"/>
+        <w:rPr>
+          <w:rFonts w:ascii="Arial" w:hAnsi="Arial" w:cs="Arial"/>
+        </w:rPr>
+      </w:pPr>
+      <w:r>
+        <w:rPr>
+          <w:rFonts w:ascii="Arial" w:hAnsi="Arial" w:cs="Arial"/>
+          <w:color w:val="0070C0"/>
+        </w:rPr>
+        <w:t>3</w:t>
+      </w:r>
+      <w:r>
+        <w:rPr>
+          <w:rFonts w:ascii="Arial" w:hAnsi="Arial" w:cs="Arial"/>
+        </w:rPr>
+        <w:t>. System identifies the direction for moving and judge whether this move is legal.</w:t>
+      </w:r>
+    </w:p>
+    <w:p>
+      <w:pPr>
+        <w:ind w:leftChars="771" w:left="1619" w:firstLineChars="100" w:firstLine="210"/>
+        <w:rPr>
+          <w:rFonts w:ascii="Arial" w:hAnsi="Arial" w:cs="Arial"/>
+        </w:rPr>
+      </w:pPr>
+      <w:r>
+        <w:rPr>
+          <w:rFonts w:ascii="Arial" w:hAnsi="Arial" w:cs="Arial"/>
+          <w:color w:val="0070C0"/>
+        </w:rPr>
+        <w:t>4</w:t>
+      </w:r>
+      <w:r>
+        <w:rPr>
+          <w:rFonts w:ascii="Arial" w:hAnsi="Arial" w:cs="Arial"/>
+        </w:rPr>
+        <w:t>. System gives the permission for moving.</w:t>
+      </w:r>
+    </w:p>
+    <w:p>
+      <w:pPr>
+        <w:ind w:leftChars="771" w:left="1619" w:firstLineChars="100" w:firstLine="210"/>
+        <w:rPr>
+          <w:rFonts w:ascii="Arial" w:hAnsi="Arial" w:cs="Arial"/>
+        </w:rPr>
+      </w:pPr>
+      <w:r>
+        <w:rPr>
+          <w:rFonts w:ascii="Arial" w:hAnsi="Arial" w:cs="Arial"/>
+          <w:color w:val="0070C0"/>
+        </w:rPr>
+        <w:t xml:space="preserve">5. </w:t>
+      </w:r>
+      <w:r>
+        <w:rPr>
+          <w:rFonts w:ascii="Arial" w:hAnsi="Arial" w:cs="Arial"/>
+        </w:rPr>
+        <w:t>System sends the updated data for moving.</w:t>
+      </w:r>
+    </w:p>
+    <w:p>
+      <w:pPr>
+        <w:ind w:leftChars="571" w:left="1619" w:hanging="420"/>
+        <w:rPr>
+          <w:rFonts w:ascii="Arial" w:hAnsi="Arial" w:cs="Arial"/>
+          <w:b/>
+        </w:rPr>
+      </w:pPr>
+      <w:r>
+        <w:rPr>
+          <w:rFonts w:ascii="Arial" w:hAnsi="Arial" w:cs="Arial"/>
+          <w:b/>
+        </w:rPr>
+        <w:t>Expansion process</w:t>
+      </w:r>
+    </w:p>
+    <w:p>
+      <w:pPr>
+        <w:ind w:leftChars="571" w:left="1619" w:hanging="420"/>
+        <w:rPr>
+          <w:rFonts w:ascii="Arial" w:hAnsi="Arial" w:cs="Arial"/>
+        </w:rPr>
+      </w:pPr>
+      <w:r>
+        <w:rPr>
+          <w:rFonts w:ascii="Arial" w:hAnsi="Arial" w:cs="Arial"/>
+        </w:rPr>
+        <w:t>The</w:t>
+      </w:r>
+      <w:r>
+        <w:rPr>
+          <w:rFonts w:ascii="Arial" w:hAnsi="Arial" w:cs="Arial" w:hint="eastAsia"/>
+        </w:rPr>
+        <w:t xml:space="preserve"> </w:t>
+      </w:r>
+      <w:r>
+        <w:rPr>
+          <w:rFonts w:ascii="Arial" w:hAnsi="Arial" w:cs="Arial"/>
+        </w:rPr>
+        <w:t>move is identified to be illegal (moving against obstacles or moving outside the map).</w:t>
+      </w:r>
+    </w:p>
+    <w:p>
+      <w:pPr>
+        <w:pStyle w:val="a5"/>
+        <w:numPr>
+          <w:ilvl w:val="0"/>
+          <w:numId w:val="24"/>
+        </w:numPr>
+        <w:ind w:leftChars="571" w:left="1619" w:firstLineChars="0" w:hanging="420"/>
+        <w:rPr>
+          <w:rFonts w:ascii="Arial" w:hAnsi="Arial" w:cs="Arial"/>
+        </w:rPr>
+      </w:pPr>
+      <w:r>
+        <w:rPr>
+          <w:rFonts w:ascii="Arial" w:hAnsi="Arial" w:cs="Arial"/>
+        </w:rPr>
+        <w:t>I</w:t>
+      </w:r>
+      <w:r>
+        <w:rPr>
+          <w:rFonts w:ascii="Arial" w:hAnsi="Arial" w:cs="Arial" w:hint="eastAsia"/>
+        </w:rPr>
+        <w:t xml:space="preserve">n </w:t>
+      </w:r>
+      <w:r>
+        <w:rPr>
+          <w:rFonts w:ascii="Arial" w:hAnsi="Arial" w:cs="Arial"/>
+        </w:rPr>
+        <w:t>step 1, player pick the illegal direction for movement;</w:t>
+      </w:r>
+    </w:p>
+    <w:p>
+      <w:pPr>
+        <w:pStyle w:val="a5"/>
+        <w:ind w:leftChars="771" w:left="1619"/>
+        <w:rPr>
+          <w:rFonts w:ascii="Arial" w:hAnsi="Arial" w:cs="Arial"/>
+        </w:rPr>
+      </w:pPr>
+      <w:r>
+        <w:rPr>
+          <w:rFonts w:ascii="Arial" w:hAnsi="Arial" w:cs="Arial"/>
+        </w:rPr>
+        <w:t>In step 3, the system finds out that multiple players are seeking request to move into the same block.</w:t>
+      </w:r>
+    </w:p>
+    <w:p>
+      <w:pPr>
+        <w:ind w:leftChars="571" w:left="1619" w:hanging="420"/>
+        <w:rPr>
+          <w:rFonts w:ascii="Arial" w:hAnsi="Arial" w:cs="Arial"/>
+        </w:rPr>
+      </w:pPr>
+    </w:p>
+    <w:p>
+      <w:pPr>
+        <w:ind w:leftChars="571" w:left="1619" w:hanging="420"/>
+        <w:rPr>
+          <w:rFonts w:ascii="Arial" w:hAnsi="Arial" w:cs="Arial"/>
+        </w:rPr>
+      </w:pPr>
+      <w:r>
+        <w:rPr>
+          <w:rFonts w:ascii="Arial" w:hAnsi="Arial" w:cs="Arial"/>
+          <w:b/>
+        </w:rPr>
+        <w:t>Special Needs</w:t>
+      </w:r>
+      <w:r>
+        <w:rPr>
+          <w:rFonts w:ascii="Arial" w:hAnsi="Arial" w:cs="Arial"/>
+        </w:rPr>
+        <w:t>: None.</w:t>
+      </w:r>
+    </w:p>
+    <w:p>
+      <w:pPr>
+        <w:ind w:leftChars="571" w:left="1619" w:hanging="420"/>
+        <w:rPr>
+          <w:rFonts w:ascii="Arial" w:hAnsi="Arial" w:cs="Arial"/>
+        </w:rPr>
+      </w:pPr>
+      <w:r>
+        <w:rPr>
+          <w:rFonts w:ascii="Arial" w:hAnsi="Arial" w:cs="Arial"/>
+          <w:b/>
+        </w:rPr>
+        <w:t>Frequency:</w:t>
+      </w:r>
+      <w:r>
+        <w:rPr>
+          <w:rFonts w:ascii="Arial" w:hAnsi="Arial" w:cs="Arial"/>
+        </w:rPr>
+        <w:t xml:space="preserve"> It may happen at any time</w:t>
+      </w:r>
+      <w:r>
+        <w:rPr>
+          <w:rFonts w:ascii="Arial" w:hAnsi="Arial" w:cs="Arial"/>
+        </w:rPr>
+        <w:t xml:space="preserve"> in a game, the precise frequency depends on the frequency of game server and network status.</w:t>
+      </w:r>
+    </w:p>
+    <w:p>
+      <w:pPr>
+        <w:rPr>
+          <w:rFonts w:hint="eastAsia"/>
+          <w:color w:val="0070C0"/>
+        </w:rPr>
+      </w:pPr>
+    </w:p>
+    <w:p>
+      <w:pPr>
+        <w:pStyle w:val="a5"/>
+        <w:numPr>
+          <w:ilvl w:val="0"/>
+          <w:numId w:val="17"/>
+        </w:numPr>
+        <w:ind w:firstLineChars="0"/>
+        <w:rPr>
+          <w:color w:val="0070C0"/>
+        </w:rPr>
+      </w:pPr>
+      <w:r>
+        <w:rPr>
+          <w:color w:val="0070C0"/>
+        </w:rPr>
+        <w:t>Attack</w:t>
+      </w:r>
+    </w:p>
+    <w:p>
+      <w:pPr>
+        <w:pStyle w:val="a5"/>
+        <w:numPr>
+          <w:ilvl w:val="0"/>
+          <w:numId w:val="17"/>
+        </w:numPr>
+        <w:ind w:firstLineChars="0"/>
+        <w:rPr>
+          <w:color w:val="0070C0"/>
+        </w:rPr>
+      </w:pPr>
+      <w:r>
+        <w:rPr>
+          <w:color w:val="0070C0"/>
+        </w:rPr>
+        <w:t>Use</w:t>
+      </w:r>
+    </w:p>
+    <w:p>
+      <w:pPr>
+        <w:pStyle w:val="a5"/>
+        <w:numPr>
+          <w:ilvl w:val="0"/>
+          <w:numId w:val="17"/>
+        </w:numPr>
+        <w:ind w:firstLineChars="0"/>
+        <w:rPr>
+          <w:color w:val="0070C0"/>
+        </w:rPr>
+      </w:pPr>
+      <w:r>
+        <w:rPr>
+          <w:color w:val="0070C0"/>
+        </w:rPr>
+        <w:t>EndOfGame</w:t>
+      </w:r>
+    </w:p>
+    <w:p>
+      <w:pPr>
+        <w:ind w:leftChars="571" w:left="1619" w:hanging="420"/>
+        <w:rPr>
+          <w:rFonts w:ascii="Arial" w:hAnsi="Arial" w:cs="Arial"/>
+        </w:rPr>
+      </w:pPr>
+      <w:r>
+        <w:rPr>
+          <w:rFonts w:ascii="Arial" w:hAnsi="Arial" w:cs="Arial"/>
+          <w:b/>
+        </w:rPr>
+        <w:t>Use Case Name</w:t>
+      </w:r>
+      <w:r>
+        <w:rPr>
+          <w:rFonts w:ascii="Arial" w:hAnsi="Arial" w:cs="Arial"/>
+        </w:rPr>
+        <w:t>: EndOfGame</w:t>
+      </w:r>
+    </w:p>
+    <w:p>
+      <w:pPr>
+        <w:ind w:leftChars="571" w:left="1619" w:hanging="420"/>
+        <w:rPr>
+          <w:rFonts w:ascii="Arial" w:hAnsi="Arial" w:cs="Arial"/>
+        </w:rPr>
+      </w:pPr>
+      <w:r>
+        <w:rPr>
+          <w:rFonts w:ascii="Arial" w:hAnsi="Arial" w:cs="Arial"/>
+          <w:b/>
+        </w:rPr>
+        <w:t>Scope</w:t>
+      </w:r>
+      <w:r>
+        <w:rPr>
+          <w:rFonts w:ascii="Arial" w:hAnsi="Arial" w:cs="Arial"/>
+        </w:rPr>
+        <w:t xml:space="preserve">: System Use Case </w:t>
+      </w:r>
+    </w:p>
+    <w:p>
+      <w:pPr>
+        <w:ind w:leftChars="571" w:left="1619" w:hanging="420"/>
+        <w:rPr>
+          <w:rFonts w:ascii="Arial" w:hAnsi="Arial" w:cs="Arial"/>
+        </w:rPr>
+      </w:pPr>
+      <w:r>
+        <w:rPr>
+          <w:rFonts w:ascii="Arial" w:hAnsi="Arial" w:cs="Arial"/>
+          <w:b/>
+        </w:rPr>
+        <w:t>Level</w:t>
+      </w:r>
+      <w:r>
+        <w:rPr>
+          <w:rFonts w:ascii="Arial" w:hAnsi="Arial" w:cs="Arial"/>
+        </w:rPr>
+        <w:t xml:space="preserve">: </w:t>
+      </w:r>
+      <w:r>
+        <w:rPr>
+          <w:rFonts w:ascii="Arial" w:hAnsi="Arial" w:cs="Arial"/>
+        </w:rPr>
+        <w:t>Sub</w:t>
+      </w:r>
+      <w:r>
+        <w:rPr>
+          <w:rFonts w:ascii="Arial" w:hAnsi="Arial" w:cs="Arial"/>
+        </w:rPr>
+        <w:t>-</w:t>
+      </w:r>
+      <w:r>
+        <w:rPr>
+          <w:rFonts w:ascii="Arial" w:hAnsi="Arial" w:cs="Arial"/>
+        </w:rPr>
+        <w:t>function</w:t>
+      </w:r>
+    </w:p>
+    <w:p>
+      <w:pPr>
+        <w:ind w:leftChars="571" w:left="1619" w:hanging="420"/>
+        <w:rPr>
+          <w:rFonts w:ascii="Arial" w:hAnsi="Arial" w:cs="Arial"/>
+        </w:rPr>
+      </w:pPr>
+      <w:r>
+        <w:rPr>
+          <w:rFonts w:ascii="Arial" w:hAnsi="Arial" w:cs="Arial"/>
+          <w:b/>
+        </w:rPr>
+        <w:t>Main participants</w:t>
+      </w:r>
+      <w:r>
+        <w:rPr>
+          <w:rFonts w:ascii="Arial" w:hAnsi="Arial" w:cs="Arial"/>
+        </w:rPr>
+        <w:t>: User</w:t>
+      </w:r>
+    </w:p>
+    <w:p>
+      <w:pPr>
+        <w:ind w:leftChars="571" w:left="1619" w:hanging="420"/>
+        <w:rPr>
+          <w:rFonts w:ascii="Arial" w:hAnsi="Arial" w:cs="Arial"/>
+        </w:rPr>
+      </w:pPr>
+      <w:r>
+        <w:rPr>
+          <w:rFonts w:ascii="Arial" w:hAnsi="Arial" w:cs="Arial"/>
+          <w:b/>
+        </w:rPr>
+        <w:t xml:space="preserve">Stakeholders </w:t>
+      </w:r>
+      <w:r>
+        <w:rPr>
+          <w:rFonts w:ascii="Arial" w:hAnsi="Arial" w:cs="Arial"/>
+          <w:b/>
+        </w:rPr>
+        <w:t>and users whose concerns:</w:t>
+      </w:r>
+      <w:r>
+        <w:rPr>
+          <w:rFonts w:ascii="Arial" w:hAnsi="Arial" w:cs="Arial"/>
+        </w:rPr>
+        <w:t xml:space="preserve"> </w:t>
+      </w:r>
+      <w:r>
+        <w:rPr>
+          <w:rFonts w:ascii="Arial" w:hAnsi="Arial" w:cs="Arial"/>
+        </w:rPr>
+        <w:t>Users who are still alive when the game ended.</w:t>
+      </w:r>
+    </w:p>
+    <w:p>
+      <w:pPr>
+        <w:ind w:leftChars="571" w:left="1619" w:hanging="420"/>
+        <w:rPr>
+          <w:rFonts w:ascii="Arial" w:hAnsi="Arial" w:cs="Arial"/>
+        </w:rPr>
+      </w:pPr>
+      <w:r>
+        <w:rPr>
+          <w:rFonts w:ascii="Arial" w:hAnsi="Arial" w:cs="Arial"/>
+          <w:b/>
+        </w:rPr>
+        <w:t>Prerequisites</w:t>
+      </w:r>
+      <w:r>
+        <w:rPr>
+          <w:rFonts w:ascii="Arial" w:hAnsi="Arial" w:cs="Arial"/>
+        </w:rPr>
+        <w:t xml:space="preserve">: </w:t>
+      </w:r>
+      <w:r>
+        <w:rPr>
+          <w:rFonts w:ascii="Arial" w:hAnsi="Arial" w:cs="Arial"/>
+        </w:rPr>
+        <w:t>the game is ended.</w:t>
+      </w:r>
+    </w:p>
+    <w:p>
+      <w:pPr>
+        <w:ind w:leftChars="571" w:left="1619" w:hanging="420"/>
+        <w:rPr>
+          <w:rFonts w:ascii="Arial" w:hAnsi="Arial" w:cs="Arial"/>
+        </w:rPr>
+      </w:pPr>
+      <w:r>
+        <w:rPr>
+          <w:rFonts w:ascii="Arial" w:hAnsi="Arial" w:cs="Arial"/>
+          <w:b/>
+        </w:rPr>
+        <w:t>Post</w:t>
+      </w:r>
+      <w:r>
+        <w:rPr>
+          <w:rFonts w:ascii="Arial" w:hAnsi="Arial" w:cs="Arial"/>
+          <w:b/>
+        </w:rPr>
+        <w:t>-</w:t>
+      </w:r>
+      <w:r>
+        <w:rPr>
+          <w:rFonts w:ascii="Arial" w:hAnsi="Arial" w:cs="Arial"/>
+          <w:b/>
+        </w:rPr>
+        <w:t>condition</w:t>
+      </w:r>
+      <w:r>
+        <w:rPr>
+          <w:rFonts w:ascii="Arial" w:hAnsi="Arial" w:cs="Arial"/>
+        </w:rPr>
+        <w:t>: users press the ‘exit’ button.</w:t>
+      </w:r>
+    </w:p>
+    <w:p>
+      <w:pPr>
+        <w:ind w:leftChars="571" w:left="1619" w:hanging="420"/>
+        <w:rPr>
+          <w:rFonts w:ascii="Arial" w:hAnsi="Arial" w:cs="Arial"/>
+        </w:rPr>
+      </w:pPr>
+      <w:r>
+        <w:rPr>
+          <w:rFonts w:ascii="Arial" w:hAnsi="Arial" w:cs="Arial"/>
+          <w:b/>
+        </w:rPr>
+        <w:t>Mainstream</w:t>
+      </w:r>
+      <w:r>
+        <w:rPr>
+          <w:rFonts w:ascii="Arial" w:hAnsi="Arial" w:cs="Arial"/>
+        </w:rPr>
+        <w:t>:</w:t>
+      </w:r>
+    </w:p>
+    <w:p>
+      <w:pPr>
+        <w:pStyle w:val="a5"/>
+        <w:numPr>
+          <w:ilvl w:val="0"/>
+          <w:numId w:val="25"/>
+        </w:numPr>
+        <w:ind w:leftChars="571" w:left="1619" w:firstLineChars="0" w:hanging="420"/>
+        <w:rPr>
+          <w:rFonts w:ascii="Arial" w:hAnsi="Arial" w:cs="Arial"/>
+        </w:rPr>
+      </w:pPr>
+      <w:r>
+        <w:rPr>
+          <w:rFonts w:ascii="Arial" w:hAnsi="Arial" w:cs="Arial"/>
+        </w:rPr>
+        <w:lastRenderedPageBreak/>
+        <w:t>The game logic for end of game is triggered.</w:t>
+      </w:r>
+    </w:p>
+    <w:p>
+      <w:pPr>
+        <w:pStyle w:val="a5"/>
+        <w:numPr>
+          <w:ilvl w:val="0"/>
+          <w:numId w:val="25"/>
+        </w:numPr>
+        <w:ind w:leftChars="571" w:left="1619" w:firstLineChars="0" w:hanging="420"/>
+        <w:rPr>
+          <w:rFonts w:ascii="Arial" w:hAnsi="Arial" w:cs="Arial"/>
+        </w:rPr>
+      </w:pPr>
+      <w:r>
+        <w:rPr>
+          <w:rFonts w:ascii="Arial" w:hAnsi="Arial" w:cs="Arial" w:hint="eastAsia"/>
+        </w:rPr>
+        <w:t>E</w:t>
+      </w:r>
+      <w:r>
+        <w:rPr>
+          <w:rFonts w:ascii="Arial" w:hAnsi="Arial" w:cs="Arial"/>
+        </w:rPr>
+        <w:t>nding information is sent to every user.</w:t>
+      </w:r>
+    </w:p>
+    <w:p>
+      <w:pPr>
+        <w:pStyle w:val="a5"/>
+        <w:numPr>
+          <w:ilvl w:val="0"/>
+          <w:numId w:val="25"/>
+        </w:numPr>
+        <w:ind w:leftChars="571" w:left="1619" w:firstLineChars="0" w:hanging="420"/>
+        <w:rPr>
+          <w:rFonts w:ascii="Arial" w:hAnsi="Arial" w:cs="Arial"/>
+        </w:rPr>
+      </w:pPr>
+      <w:r>
+        <w:rPr>
+          <w:rFonts w:ascii="Arial" w:hAnsi="Arial" w:cs="Arial" w:hint="eastAsia"/>
+        </w:rPr>
+        <w:t>U</w:t>
+      </w:r>
+      <w:r>
+        <w:rPr>
+          <w:rFonts w:ascii="Arial" w:hAnsi="Arial" w:cs="Arial"/>
+        </w:rPr>
+        <w:t>sers view the information and get informed of the result.</w:t>
+      </w:r>
+    </w:p>
+    <w:p>
+      <w:pPr>
+        <w:pStyle w:val="a5"/>
+        <w:numPr>
+          <w:ilvl w:val="0"/>
+          <w:numId w:val="25"/>
+        </w:numPr>
+        <w:ind w:leftChars="571" w:left="1619" w:firstLineChars="0" w:hanging="420"/>
+        <w:rPr>
+          <w:rFonts w:ascii="Arial" w:hAnsi="Arial" w:cs="Arial"/>
+        </w:rPr>
+      </w:pPr>
+      <w:r>
+        <w:rPr>
+          <w:rFonts w:ascii="Arial" w:hAnsi="Arial" w:cs="Arial"/>
+        </w:rPr>
+        <w:t>All users press the ‘exit’ button and get back to the enter interference.</w:t>
+      </w:r>
+    </w:p>
+    <w:p>
+      <w:pPr>
+        <w:ind w:leftChars="571" w:left="1619" w:hanging="420"/>
+        <w:rPr>
+          <w:rFonts w:ascii="Arial" w:hAnsi="Arial" w:cs="Arial"/>
+          <w:b/>
+        </w:rPr>
+      </w:pPr>
+      <w:r>
+        <w:rPr>
+          <w:rFonts w:ascii="Arial" w:hAnsi="Arial" w:cs="Arial"/>
+          <w:b/>
+        </w:rPr>
+        <w:t>Expansion process</w:t>
+      </w:r>
+    </w:p>
+    <w:p>
+      <w:pPr>
+        <w:ind w:leftChars="571" w:left="1619" w:hanging="420"/>
+        <w:rPr>
+          <w:rFonts w:ascii="Arial" w:hAnsi="Arial" w:cs="Arial"/>
+          <w:b/>
+        </w:rPr>
+      </w:pPr>
+      <w:r>
+        <w:rPr>
+          <w:rFonts w:ascii="Arial" w:hAnsi="Arial" w:cs="Arial"/>
+        </w:rPr>
+        <w:t>None</w:t>
+      </w:r>
+    </w:p>
+    <w:p>
+      <w:pPr>
+        <w:ind w:leftChars="571" w:left="1619" w:hanging="420"/>
+        <w:rPr>
+          <w:rFonts w:ascii="Arial" w:hAnsi="Arial" w:cs="Arial"/>
+        </w:rPr>
+      </w:pPr>
+      <w:r>
+        <w:rPr>
+          <w:rFonts w:ascii="Arial" w:hAnsi="Arial" w:cs="Arial"/>
+          <w:b/>
+        </w:rPr>
+        <w:t>Special Needs</w:t>
+      </w:r>
+      <w:r>
+        <w:rPr>
+          <w:rFonts w:ascii="Arial" w:hAnsi="Arial" w:cs="Arial"/>
+        </w:rPr>
+        <w:t>: None.</w:t>
+      </w:r>
+    </w:p>
+    <w:p>
+      <w:pPr>
+        <w:ind w:leftChars="571" w:left="1619" w:hanging="420"/>
+        <w:rPr>
+          <w:rFonts w:ascii="Arial" w:hAnsi="Arial" w:cs="Arial"/>
+        </w:rPr>
+      </w:pPr>
+      <w:r>
+        <w:rPr>
+          <w:rFonts w:ascii="Arial" w:hAnsi="Arial" w:cs="Arial"/>
+          <w:b/>
+        </w:rPr>
+        <w:t>Frequency:</w:t>
+      </w:r>
+      <w:r>
+        <w:rPr>
+          <w:rFonts w:ascii="Arial" w:hAnsi="Arial" w:cs="Arial"/>
+        </w:rPr>
+        <w:t xml:space="preserve"> It</w:t>
+      </w:r>
+      <w:r>
+        <w:rPr>
+          <w:rFonts w:ascii="Arial" w:hAnsi="Arial" w:cs="Arial"/>
+        </w:rPr>
+        <w:t xml:space="preserve"> happens when the game ends, so the frequency is one time for a game.</w:t>
+      </w:r>
+    </w:p>
+    <w:p>
+      <w:pPr>
+        <w:pStyle w:val="a5"/>
+        <w:ind w:left="1200" w:firstLineChars="0" w:firstLine="0"/>
+        <w:rPr>
+          <w:rFonts w:hint="eastAsia"/>
+          <w:color w:val="0070C0"/>
+        </w:rPr>
+      </w:pPr>
+    </w:p>
+    <w:p>
+      <w:pPr>
+        <w:pStyle w:val="a5"/>
+        <w:numPr>
+          <w:ilvl w:val="0"/>
+          <w:numId w:val="17"/>
+        </w:numPr>
+        <w:ind w:firstLineChars="0"/>
+        <w:rPr>
+          <w:color w:val="0070C0"/>
+        </w:rPr>
+      </w:pPr>
+      <w:r>
+        <w:rPr>
+          <w:color w:val="0070C0"/>
+        </w:rPr>
+        <w:t>ShowResults</w:t>
+      </w:r>
+    </w:p>
+    <w:p>
+      <w:pPr>
+        <w:ind w:leftChars="571" w:left="1619" w:hanging="420"/>
+        <w:rPr>
+          <w:rFonts w:ascii="Arial" w:hAnsi="Arial" w:cs="Arial"/>
+        </w:rPr>
+      </w:pPr>
+      <w:r>
+        <w:rPr>
+          <w:rFonts w:ascii="Arial" w:hAnsi="Arial" w:cs="Arial"/>
+          <w:b/>
+        </w:rPr>
+        <w:t>Use Case Name</w:t>
+      </w:r>
+      <w:r>
+        <w:rPr>
+          <w:rFonts w:ascii="Arial" w:hAnsi="Arial" w:cs="Arial"/>
+        </w:rPr>
+        <w:t xml:space="preserve">: </w:t>
+      </w:r>
+      <w:r>
+        <w:rPr>
+          <w:rFonts w:ascii="Arial" w:hAnsi="Arial" w:cs="Arial"/>
+        </w:rPr>
+        <w:t>ShowResults</w:t>
+      </w:r>
+    </w:p>
+    <w:p>
+      <w:pPr>
+        <w:ind w:leftChars="571" w:left="1619" w:hanging="420"/>
+        <w:rPr>
+          <w:rFonts w:ascii="Arial" w:hAnsi="Arial" w:cs="Arial"/>
+        </w:rPr>
+      </w:pPr>
+      <w:r>
+        <w:rPr>
+          <w:rFonts w:ascii="Arial" w:hAnsi="Arial" w:cs="Arial"/>
+          <w:b/>
+        </w:rPr>
+        <w:t>Scope</w:t>
+      </w:r>
+      <w:r>
+        <w:rPr>
+          <w:rFonts w:ascii="Arial" w:hAnsi="Arial" w:cs="Arial"/>
+        </w:rPr>
+        <w:t xml:space="preserve">: System Use Case </w:t>
+      </w:r>
+    </w:p>
+    <w:p>
+      <w:pPr>
+        <w:ind w:leftChars="571" w:left="1619" w:hanging="420"/>
+        <w:rPr>
+          <w:rFonts w:ascii="Arial" w:hAnsi="Arial" w:cs="Arial"/>
+        </w:rPr>
+      </w:pPr>
+      <w:r>
+        <w:rPr>
+          <w:rFonts w:ascii="Arial" w:hAnsi="Arial" w:cs="Arial"/>
+          <w:b/>
+        </w:rPr>
+        <w:t>Level</w:t>
+      </w:r>
+      <w:r>
+        <w:rPr>
+          <w:rFonts w:ascii="Arial" w:hAnsi="Arial" w:cs="Arial"/>
+        </w:rPr>
+        <w:t>: User Goal</w:t>
+      </w:r>
+    </w:p>
+    <w:p>
+      <w:pPr>
+        <w:ind w:leftChars="571" w:left="1619" w:hanging="420"/>
+        <w:rPr>
+          <w:rFonts w:ascii="Arial" w:hAnsi="Arial" w:cs="Arial"/>
+        </w:rPr>
+      </w:pPr>
+      <w:r>
+        <w:rPr>
+          <w:rFonts w:ascii="Arial" w:hAnsi="Arial" w:cs="Arial"/>
+          <w:b/>
+        </w:rPr>
+        <w:t>Main participants</w:t>
+      </w:r>
+      <w:r>
+        <w:rPr>
+          <w:rFonts w:ascii="Arial" w:hAnsi="Arial" w:cs="Arial"/>
+        </w:rPr>
+        <w:t>: User</w:t>
+      </w:r>
+    </w:p>
+    <w:p>
+      <w:pPr>
+        <w:ind w:leftChars="571" w:left="1619" w:hanging="420"/>
+        <w:rPr>
+          <w:rFonts w:ascii="Arial" w:hAnsi="Arial" w:cs="Arial"/>
+        </w:rPr>
+      </w:pPr>
+      <w:r>
+        <w:rPr>
+          <w:rFonts w:ascii="Arial" w:hAnsi="Arial" w:cs="Arial"/>
+          <w:b/>
+        </w:rPr>
+        <w:t xml:space="preserve">Stakeholders </w:t>
+      </w:r>
+      <w:r>
+        <w:rPr>
+          <w:rFonts w:ascii="Arial" w:hAnsi="Arial" w:cs="Arial"/>
+          <w:b/>
+        </w:rPr>
+        <w:t>and users whose concerns:</w:t>
+      </w:r>
+      <w:r>
+        <w:rPr>
+          <w:rFonts w:ascii="Arial" w:hAnsi="Arial" w:cs="Arial"/>
+        </w:rPr>
+        <w:t xml:space="preserve"> </w:t>
+      </w:r>
+      <w:r>
+        <w:rPr>
+          <w:rFonts w:ascii="Arial" w:hAnsi="Arial" w:cs="Arial"/>
+        </w:rPr>
+        <w:t>Users in the same game that has ended.</w:t>
+      </w:r>
+    </w:p>
+    <w:p>
+      <w:pPr>
+        <w:ind w:leftChars="571" w:left="1619" w:hanging="420"/>
+        <w:rPr>
+          <w:rFonts w:ascii="Arial" w:hAnsi="Arial" w:cs="Arial"/>
+        </w:rPr>
+      </w:pPr>
+      <w:r>
+        <w:rPr>
+          <w:rFonts w:ascii="Arial" w:hAnsi="Arial" w:cs="Arial"/>
+          <w:b/>
+        </w:rPr>
+        <w:t>Prerequisites</w:t>
+      </w:r>
+      <w:r>
+        <w:rPr>
+          <w:rFonts w:ascii="Arial" w:hAnsi="Arial" w:cs="Arial"/>
+        </w:rPr>
+        <w:t xml:space="preserve">: </w:t>
+      </w:r>
+      <w:r>
+        <w:rPr>
+          <w:rFonts w:ascii="Arial" w:hAnsi="Arial" w:cs="Arial"/>
+        </w:rPr>
+        <w:t>Users trigger the ending condition or the game time is over.</w:t>
+      </w:r>
+    </w:p>
+    <w:p>
+      <w:pPr>
+        <w:ind w:leftChars="571" w:left="1619" w:hanging="420"/>
+        <w:rPr>
+          <w:rFonts w:ascii="Arial" w:hAnsi="Arial" w:cs="Arial"/>
+        </w:rPr>
+      </w:pPr>
+      <w:r>
+        <w:rPr>
+          <w:rFonts w:ascii="Arial" w:hAnsi="Arial" w:cs="Arial"/>
+          <w:b/>
+        </w:rPr>
+        <w:t>Post</w:t>
+      </w:r>
+      <w:r>
+        <w:rPr>
+          <w:rFonts w:ascii="Arial" w:hAnsi="Arial" w:cs="Arial"/>
+          <w:b/>
+        </w:rPr>
+        <w:t>-</w:t>
+      </w:r>
+      <w:r>
+        <w:rPr>
+          <w:rFonts w:ascii="Arial" w:hAnsi="Arial" w:cs="Arial"/>
+          <w:b/>
+        </w:rPr>
+        <w:t>condition</w:t>
+      </w:r>
+      <w:r>
+        <w:rPr>
+          <w:rFonts w:ascii="Arial" w:hAnsi="Arial" w:cs="Arial"/>
+        </w:rPr>
+        <w:t>: All players have click the acknowledge button.</w:t>
+      </w:r>
+    </w:p>
+    <w:p>
+      <w:pPr>
+        <w:ind w:leftChars="571" w:left="1619" w:hanging="420"/>
+        <w:rPr>
+          <w:rFonts w:ascii="Arial" w:hAnsi="Arial" w:cs="Arial"/>
+        </w:rPr>
+      </w:pPr>
+      <w:r>
+        <w:rPr>
+          <w:rFonts w:ascii="Arial" w:hAnsi="Arial" w:cs="Arial"/>
+          <w:b/>
+        </w:rPr>
+        <w:t>Mainstream</w:t>
+      </w:r>
+      <w:r>
+        <w:rPr>
+          <w:rFonts w:ascii="Arial" w:hAnsi="Arial" w:cs="Arial"/>
+        </w:rPr>
+        <w:t>:</w:t>
+      </w:r>
+    </w:p>
+    <w:p>
+      <w:pPr>
+        <w:pStyle w:val="a5"/>
+        <w:numPr>
+          <w:ilvl w:val="0"/>
+          <w:numId w:val="26"/>
+        </w:numPr>
+        <w:ind w:leftChars="571" w:left="1619" w:firstLineChars="0" w:hanging="420"/>
+        <w:rPr>
+          <w:rFonts w:ascii="Arial" w:hAnsi="Arial" w:cs="Arial"/>
+        </w:rPr>
+      </w:pPr>
+      <w:r>
+        <w:rPr>
+          <w:rFonts w:ascii="Arial" w:hAnsi="Arial" w:cs="Arial"/>
+        </w:rPr>
+        <w:t>Players have triggered the ending condition or the game time has ended.</w:t>
+      </w:r>
+    </w:p>
+    <w:p>
+      <w:pPr>
+        <w:pStyle w:val="a5"/>
+        <w:numPr>
+          <w:ilvl w:val="0"/>
+          <w:numId w:val="26"/>
+        </w:numPr>
+        <w:ind w:leftChars="571" w:left="1619" w:firstLineChars="0" w:hanging="420"/>
+        <w:rPr>
+          <w:rFonts w:ascii="Arial" w:hAnsi="Arial" w:cs="Arial"/>
+        </w:rPr>
+      </w:pPr>
+      <w:r>
+        <w:rPr>
+          <w:rFonts w:ascii="Arial" w:hAnsi="Arial" w:cs="Arial" w:hint="eastAsia"/>
+        </w:rPr>
+        <w:t xml:space="preserve">System send </w:t>
+      </w:r>
+      <w:r>
+        <w:rPr>
+          <w:rFonts w:ascii="Arial" w:hAnsi="Arial" w:cs="Arial"/>
+        </w:rPr>
+        <w:t>the results to players.</w:t>
+      </w:r>
+    </w:p>
+    <w:p>
+      <w:pPr>
+        <w:pStyle w:val="a5"/>
+        <w:numPr>
+          <w:ilvl w:val="0"/>
+          <w:numId w:val="26"/>
+        </w:numPr>
+        <w:ind w:leftChars="571" w:left="1619" w:firstLineChars="0" w:hanging="420"/>
+        <w:rPr>
+          <w:rFonts w:ascii="Arial" w:hAnsi="Arial" w:cs="Arial"/>
+        </w:rPr>
+      </w:pPr>
+      <w:r>
+        <w:rPr>
+          <w:rFonts w:ascii="Arial" w:hAnsi="Arial" w:cs="Arial" w:hint="eastAsia"/>
+        </w:rPr>
+        <w:t xml:space="preserve">Game show the </w:t>
+      </w:r>
+      <w:r>
+        <w:rPr>
+          <w:rFonts w:ascii="Arial" w:hAnsi="Arial" w:cs="Arial"/>
+        </w:rPr>
+        <w:t>results</w:t>
+      </w:r>
+      <w:r>
+        <w:rPr>
+          <w:rFonts w:ascii="Arial" w:hAnsi="Arial" w:cs="Arial" w:hint="eastAsia"/>
+        </w:rPr>
+        <w:t xml:space="preserve"> </w:t>
+      </w:r>
+      <w:r>
+        <w:rPr>
+          <w:rFonts w:ascii="Arial" w:hAnsi="Arial" w:cs="Arial"/>
+        </w:rPr>
+        <w:t>in the interface.</w:t>
+      </w:r>
+    </w:p>
+    <w:p>
+      <w:pPr>
+        <w:pStyle w:val="a5"/>
+        <w:numPr>
+          <w:ilvl w:val="0"/>
+          <w:numId w:val="26"/>
+        </w:numPr>
+        <w:ind w:leftChars="571" w:left="1619" w:firstLineChars="0" w:hanging="420"/>
+        <w:rPr>
+          <w:rFonts w:ascii="Arial" w:hAnsi="Arial" w:cs="Arial"/>
+        </w:rPr>
+      </w:pPr>
+      <w:r>
+        <w:rPr>
+          <w:rFonts w:ascii="Arial" w:hAnsi="Arial" w:cs="Arial"/>
+        </w:rPr>
+        <w:t>Players click the acknowledge button.</w:t>
+      </w:r>
+    </w:p>
+    <w:p>
+      <w:pPr>
+        <w:pStyle w:val="a5"/>
+        <w:numPr>
+          <w:ilvl w:val="0"/>
+          <w:numId w:val="26"/>
+        </w:numPr>
+        <w:ind w:leftChars="571" w:left="1619" w:firstLineChars="0" w:hanging="420"/>
+        <w:rPr>
+          <w:rFonts w:ascii="Arial" w:hAnsi="Arial" w:cs="Arial"/>
+        </w:rPr>
+      </w:pPr>
+      <w:r>
+        <w:rPr>
+          <w:rFonts w:ascii="Arial" w:hAnsi="Arial" w:cs="Arial"/>
+        </w:rPr>
+        <w:t>Display ended, get back to the enter interface.</w:t>
+      </w:r>
+    </w:p>
+    <w:p>
+      <w:pPr>
+        <w:ind w:leftChars="571" w:left="1619" w:hanging="420"/>
+        <w:rPr>
+          <w:rFonts w:ascii="Arial" w:hAnsi="Arial" w:cs="Arial"/>
+          <w:b/>
+        </w:rPr>
+      </w:pPr>
+      <w:r>
+        <w:rPr>
+          <w:rFonts w:ascii="Arial" w:hAnsi="Arial" w:cs="Arial"/>
+          <w:b/>
+        </w:rPr>
+        <w:t>Expansion process</w:t>
+      </w:r>
+    </w:p>
+    <w:p>
+      <w:pPr>
+        <w:ind w:leftChars="571" w:left="1619" w:hanging="420"/>
+        <w:rPr>
+          <w:rFonts w:ascii="Arial" w:hAnsi="Arial" w:cs="Arial"/>
+        </w:rPr>
+      </w:pPr>
+      <w:r>
+        <w:rPr>
+          <w:rFonts w:ascii="Arial" w:hAnsi="Arial" w:cs="Arial"/>
+        </w:rPr>
+        <w:t>None.</w:t>
+      </w:r>
+    </w:p>
+    <w:p>
+      <w:pPr>
+        <w:ind w:leftChars="571" w:left="1619" w:hanging="420"/>
+        <w:rPr>
+          <w:rFonts w:ascii="Arial" w:hAnsi="Arial" w:cs="Arial"/>
+        </w:rPr>
+      </w:pPr>
+      <w:r>
+        <w:rPr>
+          <w:rFonts w:ascii="Arial" w:hAnsi="Arial" w:cs="Arial"/>
+          <w:b/>
+        </w:rPr>
+        <w:t>Special Needs</w:t>
+      </w:r>
+      <w:r>
+        <w:rPr>
+          <w:rFonts w:ascii="Arial" w:hAnsi="Arial" w:cs="Arial"/>
+        </w:rPr>
+        <w:t>: None.</w:t>
+      </w:r>
+    </w:p>
+    <w:p>
+      <w:pPr>
+        <w:ind w:leftChars="571" w:left="1619" w:hanging="420"/>
+        <w:rPr>
+          <w:rFonts w:ascii="Arial" w:hAnsi="Arial" w:cs="Arial" w:hint="eastAsia"/>
+        </w:rPr>
+      </w:pPr>
+      <w:r>
+        <w:rPr>
+          <w:rFonts w:ascii="Arial" w:hAnsi="Arial" w:cs="Arial"/>
+          <w:b/>
+        </w:rPr>
+        <w:t>Frequency:</w:t>
+      </w:r>
+      <w:r>
+        <w:rPr>
+          <w:rFonts w:ascii="Arial" w:hAnsi="Arial" w:cs="Arial"/>
+        </w:rPr>
+        <w:t xml:space="preserve"> </w:t>
+      </w:r>
+      <w:r>
+        <w:rPr>
+          <w:rFonts w:ascii="Arial" w:hAnsi="Arial" w:cs="Arial"/>
+        </w:rPr>
+        <w:t>It happens when a member triggers the ending condition or the game time ends.</w:t>
+      </w:r>
+      <w:bookmarkStart w:id="24" w:name="_GoBack"/>
+      <w:bookmarkEnd w:id="24"/>
     </w:p>
     <w:p>
       <w:pPr>
@@ -4867,12 +10491,14 @@
       <w:pPr>
         <w:pStyle w:val="3"/>
       </w:pPr>
+      <w:bookmarkStart w:id="25" w:name="_Toc5438566"/>
       <w:r>
         <w:t>3.4.3</w:t>
       </w:r>
       <w:r>
         <w:t>对象模型</w:t>
       </w:r>
+      <w:bookmarkEnd w:id="25"/>
     </w:p>
     <w:p>
       <w:pPr>
@@ -5354,12 +10980,14 @@
       <w:pPr>
         <w:pStyle w:val="3"/>
       </w:pPr>
+      <w:bookmarkStart w:id="26" w:name="_Toc5438567"/>
       <w:r>
         <w:t>3.4.4</w:t>
       </w:r>
       <w:r>
         <w:t>动态模型</w:t>
       </w:r>
+      <w:bookmarkEnd w:id="26"/>
     </w:p>
     <w:p>
       <w:pPr>
@@ -5553,22 +11181,21 @@
       <w:pPr>
         <w:pStyle w:val="3"/>
       </w:pPr>
-      <w:bookmarkStart w:id="23" w:name="_Toc446674990"/>
-      <w:r>
-        <w:rPr>
-          <w:rFonts w:hint="eastAsia"/>
-        </w:rPr>
+      <w:bookmarkStart w:id="27" w:name="_Toc5438568"/>
+      <w:r>
+        <w:rPr>
+          <w:rFonts w:hint="eastAsia"/>
+        </w:rPr>
+        <w:lastRenderedPageBreak/>
         <w:t xml:space="preserve">3.4.5 </w:t>
       </w:r>
-      <w:bookmarkStart w:id="24" w:name="_GoBack"/>
-      <w:bookmarkEnd w:id="24"/>
       <w:r>
         <w:rPr>
           <w:rFonts w:hint="eastAsia"/>
         </w:rPr>
         <w:t>用户界面</w:t>
       </w:r>
-      <w:bookmarkEnd w:id="23"/>
+      <w:bookmarkEnd w:id="27"/>
     </w:p>
     <w:p>
       <w:pPr>
@@ -5661,7 +11288,7 @@
 </file>
 
 <file path=word/endnotes.xml><?xml version="1.0" encoding="utf-8"?>
-<w:endnotes xmlns:wpc="http://schemas.microsoft.com/office/word/2010/wordprocessingCanvas" xmlns:mo="http://schemas.microsoft.com/office/mac/office/2008/main" xmlns:mc="http://schemas.openxmlformats.org/markup-compatibility/2006" xmlns:mv="urn:schemas-microsoft-com:mac:vml" xmlns:o="urn:schemas-microsoft-com:office:office" xmlns:r="http://schemas.openxmlformats.org/officeDocument/2006/relationships" xmlns:m="http://schemas.openxmlformats.org/officeDocument/2006/math" xmlns:v="urn:schemas-microsoft-com:vml" xmlns:wp14="http://schemas.microsoft.com/office/word/2010/wordprocessingDrawing" xmlns:wp="http://schemas.openxmlformats.org/drawingml/2006/wordprocessingDrawing" xmlns:w10="urn:schemas-microsoft-com:office:word" xmlns:w="http://schemas.openxmlformats.org/wordprocessingml/2006/main" xmlns:w14="http://schemas.microsoft.com/office/word/2010/wordml" xmlns:w15="http://schemas.microsoft.com/office/word/2012/wordml" xmlns:wpg="http://schemas.microsoft.com/office/word/2010/wordprocessingGroup" xmlns:wpi="http://schemas.microsoft.com/office/word/2010/wordprocessingInk" xmlns:wne="http://schemas.microsoft.com/office/word/2006/wordml" xmlns:wps="http://schemas.microsoft.com/office/word/2010/wordprocessingShape" mc:Ignorable="w14 w15 wp14">
+<w:endnotes xmlns:wpc="http://schemas.microsoft.com/office/word/2010/wordprocessingCanvas" xmlns:cx="http://schemas.microsoft.com/office/drawing/2014/chartex" xmlns:mc="http://schemas.openxmlformats.org/markup-compatibility/2006" xmlns:o="urn:schemas-microsoft-com:office:office" xmlns:r="http://schemas.openxmlformats.org/officeDocument/2006/relationships" xmlns:m="http://schemas.openxmlformats.org/officeDocument/2006/math" xmlns:v="urn:schemas-microsoft-com:vml" xmlns:wp14="http://schemas.microsoft.com/office/word/2010/wordprocessingDrawing" xmlns:wp="http://schemas.openxmlformats.org/drawingml/2006/wordprocessingDrawing" xmlns:w10="urn:schemas-microsoft-com:office:word" xmlns:w="http://schemas.openxmlformats.org/wordprocessingml/2006/main" xmlns:w14="http://schemas.microsoft.com/office/word/2010/wordml" xmlns:w15="http://schemas.microsoft.com/office/word/2012/wordml" xmlns:w16se="http://schemas.microsoft.com/office/word/2015/wordml/symex" xmlns:wpg="http://schemas.microsoft.com/office/word/2010/wordprocessingGroup" xmlns:wpi="http://schemas.microsoft.com/office/word/2010/wordprocessingInk" xmlns:wne="http://schemas.microsoft.com/office/word/2006/wordml" xmlns:wps="http://schemas.microsoft.com/office/word/2010/wordprocessingShape" mc:Ignorable="w14 w15 w16se wp14">
   <w:endnote w:type="separator" w:id="-1">
     <w:p>
       <w:r>
@@ -5680,7 +11307,7 @@
 </file>
 
 <file path=word/footer1.xml><?xml version="1.0" encoding="utf-8"?>
-<w:ftr xmlns:wpc="http://schemas.microsoft.com/office/word/2010/wordprocessingCanvas" xmlns:mo="http://schemas.microsoft.com/office/mac/office/2008/main" xmlns:mc="http://schemas.openxmlformats.org/markup-compatibility/2006" xmlns:mv="urn:schemas-microsoft-com:mac:vml" xmlns:o="urn:schemas-microsoft-com:office:office" xmlns:r="http://schemas.openxmlformats.org/officeDocument/2006/relationships" xmlns:m="http://schemas.openxmlformats.org/officeDocument/2006/math" xmlns:v="urn:schemas-microsoft-com:vml" xmlns:wp14="http://schemas.microsoft.com/office/word/2010/wordprocessingDrawing" xmlns:wp="http://schemas.openxmlformats.org/drawingml/2006/wordprocessingDrawing" xmlns:w10="urn:schemas-microsoft-com:office:word" xmlns:w="http://schemas.openxmlformats.org/wordprocessingml/2006/main" xmlns:w14="http://schemas.microsoft.com/office/word/2010/wordml" xmlns:w15="http://schemas.microsoft.com/office/word/2012/wordml" xmlns:wpg="http://schemas.microsoft.com/office/word/2010/wordprocessingGroup" xmlns:wpi="http://schemas.microsoft.com/office/word/2010/wordprocessingInk" xmlns:wne="http://schemas.microsoft.com/office/word/2006/wordml" xmlns:wps="http://schemas.microsoft.com/office/word/2010/wordprocessingShape" mc:Ignorable="w14 w15 wp14">
+<w:ftr xmlns:wpc="http://schemas.microsoft.com/office/word/2010/wordprocessingCanvas" xmlns:cx="http://schemas.microsoft.com/office/drawing/2014/chartex" xmlns:mc="http://schemas.openxmlformats.org/markup-compatibility/2006" xmlns:o="urn:schemas-microsoft-com:office:office" xmlns:r="http://schemas.openxmlformats.org/officeDocument/2006/relationships" xmlns:m="http://schemas.openxmlformats.org/officeDocument/2006/math" xmlns:v="urn:schemas-microsoft-com:vml" xmlns:wp14="http://schemas.microsoft.com/office/word/2010/wordprocessingDrawing" xmlns:wp="http://schemas.openxmlformats.org/drawingml/2006/wordprocessingDrawing" xmlns:w10="urn:schemas-microsoft-com:office:word" xmlns:w="http://schemas.openxmlformats.org/wordprocessingml/2006/main" xmlns:w14="http://schemas.microsoft.com/office/word/2010/wordml" xmlns:w15="http://schemas.microsoft.com/office/word/2012/wordml" xmlns:w16se="http://schemas.microsoft.com/office/word/2015/wordml/symex" xmlns:wpg="http://schemas.microsoft.com/office/word/2010/wordprocessingGroup" xmlns:wpi="http://schemas.microsoft.com/office/word/2010/wordprocessingInk" xmlns:wne="http://schemas.microsoft.com/office/word/2006/wordml" xmlns:wps="http://schemas.microsoft.com/office/word/2010/wordprocessingShape" mc:Ignorable="w14 w15 w16se wp14">
   <w:p>
     <w:pPr>
       <w:pStyle w:val="a8"/>
@@ -5718,7 +11345,7 @@
 </file>
 
 <file path=word/footer2.xml><?xml version="1.0" encoding="utf-8"?>
-<w:ftr xmlns:wpc="http://schemas.microsoft.com/office/word/2010/wordprocessingCanvas" xmlns:mo="http://schemas.microsoft.com/office/mac/office/2008/main" xmlns:mc="http://schemas.openxmlformats.org/markup-compatibility/2006" xmlns:mv="urn:schemas-microsoft-com:mac:vml" xmlns:o="urn:schemas-microsoft-com:office:office" xmlns:r="http://schemas.openxmlformats.org/officeDocument/2006/relationships" xmlns:m="http://schemas.openxmlformats.org/officeDocument/2006/math" xmlns:v="urn:schemas-microsoft-com:vml" xmlns:wp14="http://schemas.microsoft.com/office/word/2010/wordprocessingDrawing" xmlns:wp="http://schemas.openxmlformats.org/drawingml/2006/wordprocessingDrawing" xmlns:w10="urn:schemas-microsoft-com:office:word" xmlns:w="http://schemas.openxmlformats.org/wordprocessingml/2006/main" xmlns:w14="http://schemas.microsoft.com/office/word/2010/wordml" xmlns:w15="http://schemas.microsoft.com/office/word/2012/wordml" xmlns:wpg="http://schemas.microsoft.com/office/word/2010/wordprocessingGroup" xmlns:wpi="http://schemas.microsoft.com/office/word/2010/wordprocessingInk" xmlns:wne="http://schemas.microsoft.com/office/word/2006/wordml" xmlns:wps="http://schemas.microsoft.com/office/word/2010/wordprocessingShape" mc:Ignorable="w14 w15 wp14">
+<w:ftr xmlns:wpc="http://schemas.microsoft.com/office/word/2010/wordprocessingCanvas" xmlns:cx="http://schemas.microsoft.com/office/drawing/2014/chartex" xmlns:mc="http://schemas.openxmlformats.org/markup-compatibility/2006" xmlns:o="urn:schemas-microsoft-com:office:office" xmlns:r="http://schemas.openxmlformats.org/officeDocument/2006/relationships" xmlns:m="http://schemas.openxmlformats.org/officeDocument/2006/math" xmlns:v="urn:schemas-microsoft-com:vml" xmlns:wp14="http://schemas.microsoft.com/office/word/2010/wordprocessingDrawing" xmlns:wp="http://schemas.openxmlformats.org/drawingml/2006/wordprocessingDrawing" xmlns:w10="urn:schemas-microsoft-com:office:word" xmlns:w="http://schemas.openxmlformats.org/wordprocessingml/2006/main" xmlns:w14="http://schemas.microsoft.com/office/word/2010/wordml" xmlns:w15="http://schemas.microsoft.com/office/word/2012/wordml" xmlns:w16se="http://schemas.microsoft.com/office/word/2015/wordml/symex" xmlns:wpg="http://schemas.microsoft.com/office/word/2010/wordprocessingGroup" xmlns:wpi="http://schemas.microsoft.com/office/word/2010/wordprocessingInk" xmlns:wne="http://schemas.microsoft.com/office/word/2006/wordml" xmlns:wps="http://schemas.microsoft.com/office/word/2010/wordprocessingShape" mc:Ignorable="w14 w15 w16se wp14">
   <w:p>
     <w:pPr>
       <w:pStyle w:val="a8"/>
@@ -5749,7 +11376,7 @@
       <w:rPr>
         <w:rStyle w:val="af2"/>
       </w:rPr>
-      <w:t>7</w:t>
+      <w:t>11</w:t>
     </w:r>
     <w:r>
       <w:rPr>
@@ -5768,7 +11395,7 @@
 </file>
 
 <file path=word/footnotes.xml><?xml version="1.0" encoding="utf-8"?>
-<w:footnotes xmlns:wpc="http://schemas.microsoft.com/office/word/2010/wordprocessingCanvas" xmlns:mo="http://schemas.microsoft.com/office/mac/office/2008/main" xmlns:mc="http://schemas.openxmlformats.org/markup-compatibility/2006" xmlns:mv="urn:schemas-microsoft-com:mac:vml" xmlns:o="urn:schemas-microsoft-com:office:office" xmlns:r="http://schemas.openxmlformats.org/officeDocument/2006/relationships" xmlns:m="http://schemas.openxmlformats.org/officeDocument/2006/math" xmlns:v="urn:schemas-microsoft-com:vml" xmlns:wp14="http://schemas.microsoft.com/office/word/2010/wordprocessingDrawing" xmlns:wp="http://schemas.openxmlformats.org/drawingml/2006/wordprocessingDrawing" xmlns:w10="urn:schemas-microsoft-com:office:word" xmlns:w="http://schemas.openxmlformats.org/wordprocessingml/2006/main" xmlns:w14="http://schemas.microsoft.com/office/word/2010/wordml" xmlns:w15="http://schemas.microsoft.com/office/word/2012/wordml" xmlns:wpg="http://schemas.microsoft.com/office/word/2010/wordprocessingGroup" xmlns:wpi="http://schemas.microsoft.com/office/word/2010/wordprocessingInk" xmlns:wne="http://schemas.microsoft.com/office/word/2006/wordml" xmlns:wps="http://schemas.microsoft.com/office/word/2010/wordprocessingShape" mc:Ignorable="w14 w15 wp14">
+<w:footnotes xmlns:wpc="http://schemas.microsoft.com/office/word/2010/wordprocessingCanvas" xmlns:cx="http://schemas.microsoft.com/office/drawing/2014/chartex" xmlns:mc="http://schemas.openxmlformats.org/markup-compatibility/2006" xmlns:o="urn:schemas-microsoft-com:office:office" xmlns:r="http://schemas.openxmlformats.org/officeDocument/2006/relationships" xmlns:m="http://schemas.openxmlformats.org/officeDocument/2006/math" xmlns:v="urn:schemas-microsoft-com:vml" xmlns:wp14="http://schemas.microsoft.com/office/word/2010/wordprocessingDrawing" xmlns:wp="http://schemas.openxmlformats.org/drawingml/2006/wordprocessingDrawing" xmlns:w10="urn:schemas-microsoft-com:office:word" xmlns:w="http://schemas.openxmlformats.org/wordprocessingml/2006/main" xmlns:w14="http://schemas.microsoft.com/office/word/2010/wordml" xmlns:w15="http://schemas.microsoft.com/office/word/2012/wordml" xmlns:w16se="http://schemas.microsoft.com/office/word/2015/wordml/symex" xmlns:wpg="http://schemas.microsoft.com/office/word/2010/wordprocessingGroup" xmlns:wpi="http://schemas.microsoft.com/office/word/2010/wordprocessingInk" xmlns:wne="http://schemas.microsoft.com/office/word/2006/wordml" xmlns:wps="http://schemas.microsoft.com/office/word/2010/wordprocessingShape" mc:Ignorable="w14 w15 w16se wp14">
   <w:footnote w:type="separator" w:id="-1">
     <w:p>
       <w:r>
@@ -5787,8 +11414,8 @@
 </file>
 
 <file path=word/numbering.xml><?xml version="1.0" encoding="utf-8"?>
-<w:numbering xmlns:wpc="http://schemas.microsoft.com/office/word/2010/wordprocessingCanvas" xmlns:mo="http://schemas.microsoft.com/office/mac/office/2008/main" xmlns:mc="http://schemas.openxmlformats.org/markup-compatibility/2006" xmlns:mv="urn:schemas-microsoft-com:mac:vml" xmlns:o="urn:schemas-microsoft-com:office:office" xmlns:r="http://schemas.openxmlformats.org/officeDocument/2006/relationships" xmlns:m="http://schemas.openxmlformats.org/officeDocument/2006/math" xmlns:v="urn:schemas-microsoft-com:vml" xmlns:wp14="http://schemas.microsoft.com/office/word/2010/wordprocessingDrawing" xmlns:wp="http://schemas.openxmlformats.org/drawingml/2006/wordprocessingDrawing" xmlns:w10="urn:schemas-microsoft-com:office:word" xmlns:w="http://schemas.openxmlformats.org/wordprocessingml/2006/main" xmlns:w14="http://schemas.microsoft.com/office/word/2010/wordml" xmlns:w15="http://schemas.microsoft.com/office/word/2012/wordml" xmlns:wpg="http://schemas.microsoft.com/office/word/2010/wordprocessingGroup" xmlns:wpi="http://schemas.microsoft.com/office/word/2010/wordprocessingInk" xmlns:wne="http://schemas.microsoft.com/office/word/2006/wordml" xmlns:wps="http://schemas.microsoft.com/office/word/2010/wordprocessingShape" mc:Ignorable="w14 w15 wp14">
-  <w:abstractNum w:abstractNumId="0">
+<w:numbering xmlns:wpc="http://schemas.microsoft.com/office/word/2010/wordprocessingCanvas" xmlns:cx="http://schemas.microsoft.com/office/drawing/2014/chartex" xmlns:mc="http://schemas.openxmlformats.org/markup-compatibility/2006" xmlns:o="urn:schemas-microsoft-com:office:office" xmlns:r="http://schemas.openxmlformats.org/officeDocument/2006/relationships" xmlns:m="http://schemas.openxmlformats.org/officeDocument/2006/math" xmlns:v="urn:schemas-microsoft-com:vml" xmlns:wp14="http://schemas.microsoft.com/office/word/2010/wordprocessingDrawing" xmlns:wp="http://schemas.openxmlformats.org/drawingml/2006/wordprocessingDrawing" xmlns:w10="urn:schemas-microsoft-com:office:word" xmlns:w="http://schemas.openxmlformats.org/wordprocessingml/2006/main" xmlns:w14="http://schemas.microsoft.com/office/word/2010/wordml" xmlns:w15="http://schemas.microsoft.com/office/word/2012/wordml" xmlns:w16se="http://schemas.microsoft.com/office/word/2015/wordml/symex" xmlns:wpg="http://schemas.microsoft.com/office/word/2010/wordprocessingGroup" xmlns:wpi="http://schemas.microsoft.com/office/word/2010/wordprocessingInk" xmlns:wne="http://schemas.microsoft.com/office/word/2006/wordml" xmlns:wps="http://schemas.microsoft.com/office/word/2010/wordprocessingShape" mc:Ignorable="w14 w15 w16se wp14">
+  <w:abstractNum w:abstractNumId="0" w15:restartNumberingAfterBreak="0">
     <w:nsid w:val="0B172A0B"/>
     <w:multiLevelType w:val="hybridMultilevel"/>
     <w:tmpl w:val="3CBEC860"/>
@@ -5902,7 +11529,7 @@
       </w:rPr>
     </w:lvl>
   </w:abstractNum>
-  <w:abstractNum w:abstractNumId="1">
+  <w:abstractNum w:abstractNumId="1" w15:restartNumberingAfterBreak="0">
     <w:nsid w:val="0B340140"/>
     <w:multiLevelType w:val="hybridMultilevel"/>
     <w:tmpl w:val="2668F20A"/>
@@ -6015,7 +11642,7 @@
       </w:rPr>
     </w:lvl>
   </w:abstractNum>
-  <w:abstractNum w:abstractNumId="2">
+  <w:abstractNum w:abstractNumId="2" w15:restartNumberingAfterBreak="0">
     <w:nsid w:val="0CAF3ACD"/>
     <w:multiLevelType w:val="hybridMultilevel"/>
     <w:tmpl w:val="F3A8089C"/>
@@ -6129,7 +11756,7 @@
       </w:rPr>
     </w:lvl>
   </w:abstractNum>
-  <w:abstractNum w:abstractNumId="3">
+  <w:abstractNum w:abstractNumId="3" w15:restartNumberingAfterBreak="0">
     <w:nsid w:val="0D244CCD"/>
     <w:multiLevelType w:val="hybridMultilevel"/>
     <w:tmpl w:val="A8B6C216"/>
@@ -6243,7 +11870,96 @@
       </w:rPr>
     </w:lvl>
   </w:abstractNum>
-  <w:abstractNum w:abstractNumId="4">
+  <w:abstractNum w:abstractNumId="4" w15:restartNumberingAfterBreak="0">
+    <w:nsid w:val="0F8E7E9C"/>
+    <w:multiLevelType w:val="hybridMultilevel"/>
+    <w:tmpl w:val="7BA27BC6"/>
+    <w:lvl w:ilvl="0" w:tplc="FC7E1F3A">
+      <w:start w:val="1"/>
+      <w:numFmt w:val="decimal"/>
+      <w:lvlText w:val="%1."/>
+      <w:lvlJc w:val="left"/>
+      <w:pPr>
+        <w:ind w:left="570" w:hanging="360"/>
+      </w:pPr>
+      <w:rPr>
+        <w:rFonts w:hint="default"/>
+      </w:rPr>
+    </w:lvl>
+    <w:lvl w:ilvl="1" w:tplc="04090019" w:tentative="1">
+      <w:start w:val="1"/>
+      <w:numFmt w:val="lowerLetter"/>
+      <w:lvlText w:val="%2)"/>
+      <w:lvlJc w:val="left"/>
+      <w:pPr>
+        <w:ind w:left="1050" w:hanging="420"/>
+      </w:pPr>
+    </w:lvl>
+    <w:lvl w:ilvl="2" w:tplc="0409001B" w:tentative="1">
+      <w:start w:val="1"/>
+      <w:numFmt w:val="lowerRoman"/>
+      <w:lvlText w:val="%3."/>
+      <w:lvlJc w:val="right"/>
+      <w:pPr>
+        <w:ind w:left="1470" w:hanging="420"/>
+      </w:pPr>
+    </w:lvl>
+    <w:lvl w:ilvl="3" w:tplc="0409000F" w:tentative="1">
+      <w:start w:val="1"/>
+      <w:numFmt w:val="decimal"/>
+      <w:lvlText w:val="%4."/>
+      <w:lvlJc w:val="left"/>
+      <w:pPr>
+        <w:ind w:left="1890" w:hanging="420"/>
+      </w:pPr>
+    </w:lvl>
+    <w:lvl w:ilvl="4" w:tplc="04090019" w:tentative="1">
+      <w:start w:val="1"/>
+      <w:numFmt w:val="lowerLetter"/>
+      <w:lvlText w:val="%5)"/>
+      <w:lvlJc w:val="left"/>
+      <w:pPr>
+        <w:ind w:left="2310" w:hanging="420"/>
+      </w:pPr>
+    </w:lvl>
+    <w:lvl w:ilvl="5" w:tplc="0409001B" w:tentative="1">
+      <w:start w:val="1"/>
+      <w:numFmt w:val="lowerRoman"/>
+      <w:lvlText w:val="%6."/>
+      <w:lvlJc w:val="right"/>
+      <w:pPr>
+        <w:ind w:left="2730" w:hanging="420"/>
+      </w:pPr>
+    </w:lvl>
+    <w:lvl w:ilvl="6" w:tplc="0409000F" w:tentative="1">
+      <w:start w:val="1"/>
+      <w:numFmt w:val="decimal"/>
+      <w:lvlText w:val="%7."/>
+      <w:lvlJc w:val="left"/>
+      <w:pPr>
+        <w:ind w:left="3150" w:hanging="420"/>
+      </w:pPr>
+    </w:lvl>
+    <w:lvl w:ilvl="7" w:tplc="04090019" w:tentative="1">
+      <w:start w:val="1"/>
+      <w:numFmt w:val="lowerLetter"/>
+      <w:lvlText w:val="%8)"/>
+      <w:lvlJc w:val="left"/>
+      <w:pPr>
+        <w:ind w:left="3570" w:hanging="420"/>
+      </w:pPr>
+    </w:lvl>
+    <w:lvl w:ilvl="8" w:tplc="0409001B" w:tentative="1">
+      <w:start w:val="1"/>
+      <w:numFmt w:val="lowerRoman"/>
+      <w:lvlText w:val="%9."/>
+      <w:lvlJc w:val="right"/>
+      <w:pPr>
+        <w:ind w:left="3990" w:hanging="420"/>
+      </w:pPr>
+    </w:lvl>
+  </w:abstractNum>
+  <w:abstractNum w:abstractNumId="5" w15:restartNumberingAfterBreak="0">
     <w:nsid w:val="110E705F"/>
     <w:multiLevelType w:val="hybridMultilevel"/>
     <w:tmpl w:val="A0BCE0C4"/>
@@ -6356,7 +12072,7 @@
       </w:rPr>
     </w:lvl>
   </w:abstractNum>
-  <w:abstractNum w:abstractNumId="5">
+  <w:abstractNum w:abstractNumId="6" w15:restartNumberingAfterBreak="0">
     <w:nsid w:val="132D6725"/>
     <w:multiLevelType w:val="hybridMultilevel"/>
     <w:tmpl w:val="5AA4DDA0"/>
@@ -6445,7 +12161,96 @@
       </w:pPr>
     </w:lvl>
   </w:abstractNum>
-  <w:abstractNum w:abstractNumId="6">
+  <w:abstractNum w:abstractNumId="7" w15:restartNumberingAfterBreak="0">
+    <w:nsid w:val="1A7E7FD2"/>
+    <w:multiLevelType w:val="hybridMultilevel"/>
+    <w:tmpl w:val="315E5C08"/>
+    <w:lvl w:ilvl="0" w:tplc="16483680">
+      <w:start w:val="1"/>
+      <w:numFmt w:val="decimal"/>
+      <w:lvlText w:val="%1."/>
+      <w:lvlJc w:val="left"/>
+      <w:pPr>
+        <w:ind w:left="360" w:hanging="360"/>
+      </w:pPr>
+      <w:rPr>
+        <w:rFonts w:hint="default"/>
+      </w:rPr>
+    </w:lvl>
+    <w:lvl w:ilvl="1" w:tplc="04090019" w:tentative="1">
+      <w:start w:val="1"/>
+      <w:numFmt w:val="lowerLetter"/>
+      <w:lvlText w:val="%2)"/>
+      <w:lvlJc w:val="left"/>
+      <w:pPr>
+        <w:ind w:left="840" w:hanging="420"/>
+      </w:pPr>
+    </w:lvl>
+    <w:lvl w:ilvl="2" w:tplc="0409001B" w:tentative="1">
+      <w:start w:val="1"/>
+      <w:numFmt w:val="lowerRoman"/>
+      <w:lvlText w:val="%3."/>
+      <w:lvlJc w:val="right"/>
+      <w:pPr>
+        <w:ind w:left="1260" w:hanging="420"/>
+      </w:pPr>
+    </w:lvl>
+    <w:lvl w:ilvl="3" w:tplc="0409000F" w:tentative="1">
+      <w:start w:val="1"/>
+      <w:numFmt w:val="decimal"/>
+      <w:lvlText w:val="%4."/>
+      <w:lvlJc w:val="left"/>
+      <w:pPr>
+        <w:ind w:left="1680" w:hanging="420"/>
+      </w:pPr>
+    </w:lvl>
+    <w:lvl w:ilvl="4" w:tplc="04090019" w:tentative="1">
+      <w:start w:val="1"/>
+      <w:numFmt w:val="lowerLetter"/>
+      <w:lvlText w:val="%5)"/>
+      <w:lvlJc w:val="left"/>
+      <w:pPr>
+        <w:ind w:left="2100" w:hanging="420"/>
+      </w:pPr>
+    </w:lvl>
+    <w:lvl w:ilvl="5" w:tplc="0409001B" w:tentative="1">
+      <w:start w:val="1"/>
+      <w:numFmt w:val="lowerRoman"/>
+      <w:lvlText w:val="%6."/>
+      <w:lvlJc w:val="right"/>
+      <w:pPr>
+        <w:ind w:left="2520" w:hanging="420"/>
+      </w:pPr>
+    </w:lvl>
+    <w:lvl w:ilvl="6" w:tplc="0409000F" w:tentative="1">
+      <w:start w:val="1"/>
+      <w:numFmt w:val="decimal"/>
+      <w:lvlText w:val="%7."/>
+      <w:lvlJc w:val="left"/>
+      <w:pPr>
+        <w:ind w:left="2940" w:hanging="420"/>
+      </w:pPr>
+    </w:lvl>
+    <w:lvl w:ilvl="7" w:tplc="04090019" w:tentative="1">
+      <w:start w:val="1"/>
+      <w:numFmt w:val="lowerLetter"/>
+      <w:lvlText w:val="%8)"/>
+      <w:lvlJc w:val="left"/>
+      <w:pPr>
+        <w:ind w:left="3360" w:hanging="420"/>
+      </w:pPr>
+    </w:lvl>
+    <w:lvl w:ilvl="8" w:tplc="0409001B" w:tentative="1">
+      <w:start w:val="1"/>
+      <w:numFmt w:val="lowerRoman"/>
+      <w:lvlText w:val="%9."/>
+      <w:lvlJc w:val="right"/>
+      <w:pPr>
+        <w:ind w:left="3780" w:hanging="420"/>
+      </w:pPr>
+    </w:lvl>
+  </w:abstractNum>
+  <w:abstractNum w:abstractNumId="8" w15:restartNumberingAfterBreak="0">
     <w:nsid w:val="1E3220AD"/>
     <w:multiLevelType w:val="hybridMultilevel"/>
     <w:tmpl w:val="8A72DA42"/>
@@ -6558,7 +12363,96 @@
       </w:rPr>
     </w:lvl>
   </w:abstractNum>
-  <w:abstractNum w:abstractNumId="7">
+  <w:abstractNum w:abstractNumId="9" w15:restartNumberingAfterBreak="0">
+    <w:nsid w:val="1F192BCD"/>
+    <w:multiLevelType w:val="hybridMultilevel"/>
+    <w:tmpl w:val="3B42BFAC"/>
+    <w:lvl w:ilvl="0" w:tplc="0FD01A66">
+      <w:start w:val="1"/>
+      <w:numFmt w:val="decimal"/>
+      <w:lvlText w:val="%1."/>
+      <w:lvlJc w:val="left"/>
+      <w:pPr>
+        <w:ind w:left="360" w:hanging="360"/>
+      </w:pPr>
+      <w:rPr>
+        <w:rFonts w:hint="default"/>
+      </w:rPr>
+    </w:lvl>
+    <w:lvl w:ilvl="1" w:tplc="04090019" w:tentative="1">
+      <w:start w:val="1"/>
+      <w:numFmt w:val="lowerLetter"/>
+      <w:lvlText w:val="%2)"/>
+      <w:lvlJc w:val="left"/>
+      <w:pPr>
+        <w:ind w:left="840" w:hanging="420"/>
+      </w:pPr>
+    </w:lvl>
+    <w:lvl w:ilvl="2" w:tplc="0409001B" w:tentative="1">
+      <w:start w:val="1"/>
+      <w:numFmt w:val="lowerRoman"/>
+      <w:lvlText w:val="%3."/>
+      <w:lvlJc w:val="right"/>
+      <w:pPr>
+        <w:ind w:left="1260" w:hanging="420"/>
+      </w:pPr>
+    </w:lvl>
+    <w:lvl w:ilvl="3" w:tplc="0409000F" w:tentative="1">
+      <w:start w:val="1"/>
+      <w:numFmt w:val="decimal"/>
+      <w:lvlText w:val="%4."/>
+      <w:lvlJc w:val="left"/>
+      <w:pPr>
+        <w:ind w:left="1680" w:hanging="420"/>
+      </w:pPr>
+    </w:lvl>
+    <w:lvl w:ilvl="4" w:tplc="04090019" w:tentative="1">
+      <w:start w:val="1"/>
+      <w:numFmt w:val="lowerLetter"/>
+      <w:lvlText w:val="%5)"/>
+      <w:lvlJc w:val="left"/>
+      <w:pPr>
+        <w:ind w:left="2100" w:hanging="420"/>
+      </w:pPr>
+    </w:lvl>
+    <w:lvl w:ilvl="5" w:tplc="0409001B" w:tentative="1">
+      <w:start w:val="1"/>
+      <w:numFmt w:val="lowerRoman"/>
+      <w:lvlText w:val="%6."/>
+      <w:lvlJc w:val="right"/>
+      <w:pPr>
+        <w:ind w:left="2520" w:hanging="420"/>
+      </w:pPr>
+    </w:lvl>
+    <w:lvl w:ilvl="6" w:tplc="0409000F" w:tentative="1">
+      <w:start w:val="1"/>
+      <w:numFmt w:val="decimal"/>
+      <w:lvlText w:val="%7."/>
+      <w:lvlJc w:val="left"/>
+      <w:pPr>
+        <w:ind w:left="2940" w:hanging="420"/>
+      </w:pPr>
+    </w:lvl>
+    <w:lvl w:ilvl="7" w:tplc="04090019" w:tentative="1">
+      <w:start w:val="1"/>
+      <w:numFmt w:val="lowerLetter"/>
+      <w:lvlText w:val="%8)"/>
+      <w:lvlJc w:val="left"/>
+      <w:pPr>
+        <w:ind w:left="3360" w:hanging="420"/>
+      </w:pPr>
+    </w:lvl>
+    <w:lvl w:ilvl="8" w:tplc="0409001B" w:tentative="1">
+      <w:start w:val="1"/>
+      <w:numFmt w:val="lowerRoman"/>
+      <w:lvlText w:val="%9."/>
+      <w:lvlJc w:val="right"/>
+      <w:pPr>
+        <w:ind w:left="3780" w:hanging="420"/>
+      </w:pPr>
+    </w:lvl>
+  </w:abstractNum>
+  <w:abstractNum w:abstractNumId="10" w15:restartNumberingAfterBreak="0">
     <w:nsid w:val="25637BFD"/>
     <w:multiLevelType w:val="hybridMultilevel"/>
     <w:tmpl w:val="F6DE68EC"/>
@@ -6671,7 +12565,185 @@
       </w:rPr>
     </w:lvl>
   </w:abstractNum>
-  <w:abstractNum w:abstractNumId="8">
+  <w:abstractNum w:abstractNumId="11" w15:restartNumberingAfterBreak="0">
+    <w:nsid w:val="34B534DD"/>
+    <w:multiLevelType w:val="hybridMultilevel"/>
+    <w:tmpl w:val="A3381F88"/>
+    <w:lvl w:ilvl="0" w:tplc="7B6A07DA">
+      <w:start w:val="1"/>
+      <w:numFmt w:val="decimal"/>
+      <w:lvlText w:val="(%1)"/>
+      <w:lvlJc w:val="left"/>
+      <w:pPr>
+        <w:ind w:left="1200" w:hanging="360"/>
+      </w:pPr>
+      <w:rPr>
+        <w:rFonts w:hint="default"/>
+      </w:rPr>
+    </w:lvl>
+    <w:lvl w:ilvl="1" w:tplc="04090019">
+      <w:start w:val="1"/>
+      <w:numFmt w:val="lowerLetter"/>
+      <w:lvlText w:val="%2)"/>
+      <w:lvlJc w:val="left"/>
+      <w:pPr>
+        <w:ind w:left="1680" w:hanging="420"/>
+      </w:pPr>
+    </w:lvl>
+    <w:lvl w:ilvl="2" w:tplc="0409001B">
+      <w:start w:val="1"/>
+      <w:numFmt w:val="lowerRoman"/>
+      <w:lvlText w:val="%3."/>
+      <w:lvlJc w:val="right"/>
+      <w:pPr>
+        <w:ind w:left="2100" w:hanging="420"/>
+      </w:pPr>
+    </w:lvl>
+    <w:lvl w:ilvl="3" w:tplc="0409000F">
+      <w:start w:val="1"/>
+      <w:numFmt w:val="decimal"/>
+      <w:lvlText w:val="%4."/>
+      <w:lvlJc w:val="left"/>
+      <w:pPr>
+        <w:ind w:left="2520" w:hanging="420"/>
+      </w:pPr>
+    </w:lvl>
+    <w:lvl w:ilvl="4" w:tplc="04090019">
+      <w:start w:val="1"/>
+      <w:numFmt w:val="lowerLetter"/>
+      <w:lvlText w:val="%5)"/>
+      <w:lvlJc w:val="left"/>
+      <w:pPr>
+        <w:ind w:left="2940" w:hanging="420"/>
+      </w:pPr>
+    </w:lvl>
+    <w:lvl w:ilvl="5" w:tplc="0409001B">
+      <w:start w:val="1"/>
+      <w:numFmt w:val="lowerRoman"/>
+      <w:lvlText w:val="%6."/>
+      <w:lvlJc w:val="right"/>
+      <w:pPr>
+        <w:ind w:left="3360" w:hanging="420"/>
+      </w:pPr>
+    </w:lvl>
+    <w:lvl w:ilvl="6" w:tplc="0409000F" w:tentative="1">
+      <w:start w:val="1"/>
+      <w:numFmt w:val="decimal"/>
+      <w:lvlText w:val="%7."/>
+      <w:lvlJc w:val="left"/>
+      <w:pPr>
+        <w:ind w:left="3780" w:hanging="420"/>
+      </w:pPr>
+    </w:lvl>
+    <w:lvl w:ilvl="7" w:tplc="04090019" w:tentative="1">
+      <w:start w:val="1"/>
+      <w:numFmt w:val="lowerLetter"/>
+      <w:lvlText w:val="%8)"/>
+      <w:lvlJc w:val="left"/>
+      <w:pPr>
+        <w:ind w:left="4200" w:hanging="420"/>
+      </w:pPr>
+    </w:lvl>
+    <w:lvl w:ilvl="8" w:tplc="0409001B" w:tentative="1">
+      <w:start w:val="1"/>
+      <w:numFmt w:val="lowerRoman"/>
+      <w:lvlText w:val="%9."/>
+      <w:lvlJc w:val="right"/>
+      <w:pPr>
+        <w:ind w:left="4620" w:hanging="420"/>
+      </w:pPr>
+    </w:lvl>
+  </w:abstractNum>
+  <w:abstractNum w:abstractNumId="12" w15:restartNumberingAfterBreak="0">
+    <w:nsid w:val="37963638"/>
+    <w:multiLevelType w:val="hybridMultilevel"/>
+    <w:tmpl w:val="851049B4"/>
+    <w:lvl w:ilvl="0" w:tplc="321CE86E">
+      <w:start w:val="1"/>
+      <w:numFmt w:val="decimal"/>
+      <w:lvlText w:val="(%1)"/>
+      <w:lvlJc w:val="left"/>
+      <w:pPr>
+        <w:ind w:left="780" w:hanging="360"/>
+      </w:pPr>
+      <w:rPr>
+        <w:rFonts w:hint="default"/>
+      </w:rPr>
+    </w:lvl>
+    <w:lvl w:ilvl="1" w:tplc="04090019" w:tentative="1">
+      <w:start w:val="1"/>
+      <w:numFmt w:val="lowerLetter"/>
+      <w:lvlText w:val="%2)"/>
+      <w:lvlJc w:val="left"/>
+      <w:pPr>
+        <w:ind w:left="1260" w:hanging="420"/>
+      </w:pPr>
+    </w:lvl>
+    <w:lvl w:ilvl="2" w:tplc="0409001B" w:tentative="1">
+      <w:start w:val="1"/>
+      <w:numFmt w:val="lowerRoman"/>
+      <w:lvlText w:val="%3."/>
+      <w:lvlJc w:val="right"/>
+      <w:pPr>
+        <w:ind w:left="1680" w:hanging="420"/>
+      </w:pPr>
+    </w:lvl>
+    <w:lvl w:ilvl="3" w:tplc="0409000F" w:tentative="1">
+      <w:start w:val="1"/>
+      <w:numFmt w:val="decimal"/>
+      <w:lvlText w:val="%4."/>
+      <w:lvlJc w:val="left"/>
+      <w:pPr>
+        <w:ind w:left="2100" w:hanging="420"/>
+      </w:pPr>
+    </w:lvl>
+    <w:lvl w:ilvl="4" w:tplc="04090019" w:tentative="1">
+      <w:start w:val="1"/>
+      <w:numFmt w:val="lowerLetter"/>
+      <w:lvlText w:val="%5)"/>
+      <w:lvlJc w:val="left"/>
+      <w:pPr>
+        <w:ind w:left="2520" w:hanging="420"/>
+      </w:pPr>
+    </w:lvl>
+    <w:lvl w:ilvl="5" w:tplc="0409001B" w:tentative="1">
+      <w:start w:val="1"/>
+      <w:numFmt w:val="lowerRoman"/>
+      <w:lvlText w:val="%6."/>
+      <w:lvlJc w:val="right"/>
+      <w:pPr>
+        <w:ind w:left="2940" w:hanging="420"/>
+      </w:pPr>
+    </w:lvl>
+    <w:lvl w:ilvl="6" w:tplc="0409000F" w:tentative="1">
+      <w:start w:val="1"/>
+      <w:numFmt w:val="decimal"/>
+      <w:lvlText w:val="%7."/>
+      <w:lvlJc w:val="left"/>
+      <w:pPr>
+        <w:ind w:left="3360" w:hanging="420"/>
+      </w:pPr>
+    </w:lvl>
+    <w:lvl w:ilvl="7" w:tplc="04090019" w:tentative="1">
+      <w:start w:val="1"/>
+      <w:numFmt w:val="lowerLetter"/>
+      <w:lvlText w:val="%8)"/>
+      <w:lvlJc w:val="left"/>
+      <w:pPr>
+        <w:ind w:left="3780" w:hanging="420"/>
+      </w:pPr>
+    </w:lvl>
+    <w:lvl w:ilvl="8" w:tplc="0409001B" w:tentative="1">
+      <w:start w:val="1"/>
+      <w:numFmt w:val="lowerRoman"/>
+      <w:lvlText w:val="%9."/>
+      <w:lvlJc w:val="right"/>
+      <w:pPr>
+        <w:ind w:left="4200" w:hanging="420"/>
+      </w:pPr>
+    </w:lvl>
+  </w:abstractNum>
+  <w:abstractNum w:abstractNumId="13" w15:restartNumberingAfterBreak="0">
     <w:nsid w:val="438042EA"/>
     <w:multiLevelType w:val="hybridMultilevel"/>
     <w:tmpl w:val="A02C58CE"/>
@@ -6784,7 +12856,7 @@
       </w:rPr>
     </w:lvl>
   </w:abstractNum>
-  <w:abstractNum w:abstractNumId="9">
+  <w:abstractNum w:abstractNumId="14" w15:restartNumberingAfterBreak="0">
     <w:nsid w:val="438462E1"/>
     <w:multiLevelType w:val="hybridMultilevel"/>
     <w:tmpl w:val="44DC42A4"/>
@@ -6897,7 +12969,7 @@
       </w:rPr>
     </w:lvl>
   </w:abstractNum>
-  <w:abstractNum w:abstractNumId="10">
+  <w:abstractNum w:abstractNumId="15" w15:restartNumberingAfterBreak="0">
     <w:nsid w:val="446A488C"/>
     <w:multiLevelType w:val="multilevel"/>
     <w:tmpl w:val="FC586458"/>
@@ -7018,7 +13090,7 @@
       </w:rPr>
     </w:lvl>
   </w:abstractNum>
-  <w:abstractNum w:abstractNumId="11">
+  <w:abstractNum w:abstractNumId="16" w15:restartNumberingAfterBreak="0">
     <w:nsid w:val="4679569A"/>
     <w:multiLevelType w:val="hybridMultilevel"/>
     <w:tmpl w:val="523C61A4"/>
@@ -7131,7 +13203,7 @@
       </w:rPr>
     </w:lvl>
   </w:abstractNum>
-  <w:abstractNum w:abstractNumId="12">
+  <w:abstractNum w:abstractNumId="17" w15:restartNumberingAfterBreak="0">
     <w:nsid w:val="46DC19A2"/>
     <w:multiLevelType w:val="hybridMultilevel"/>
     <w:tmpl w:val="259AC67E"/>
@@ -7244,7 +13316,185 @@
       </w:rPr>
     </w:lvl>
   </w:abstractNum>
-  <w:abstractNum w:abstractNumId="13">
+  <w:abstractNum w:abstractNumId="18" w15:restartNumberingAfterBreak="0">
+    <w:nsid w:val="4705537C"/>
+    <w:multiLevelType w:val="hybridMultilevel"/>
+    <w:tmpl w:val="D7A0CB7A"/>
+    <w:lvl w:ilvl="0" w:tplc="41BC273E">
+      <w:start w:val="1"/>
+      <w:numFmt w:val="decimal"/>
+      <w:lvlText w:val="(%1)"/>
+      <w:lvlJc w:val="left"/>
+      <w:pPr>
+        <w:ind w:left="360" w:hanging="360"/>
+      </w:pPr>
+      <w:rPr>
+        <w:rFonts w:hint="default"/>
+      </w:rPr>
+    </w:lvl>
+    <w:lvl w:ilvl="1" w:tplc="04090019" w:tentative="1">
+      <w:start w:val="1"/>
+      <w:numFmt w:val="lowerLetter"/>
+      <w:lvlText w:val="%2)"/>
+      <w:lvlJc w:val="left"/>
+      <w:pPr>
+        <w:ind w:left="840" w:hanging="420"/>
+      </w:pPr>
+    </w:lvl>
+    <w:lvl w:ilvl="2" w:tplc="0409001B" w:tentative="1">
+      <w:start w:val="1"/>
+      <w:numFmt w:val="lowerRoman"/>
+      <w:lvlText w:val="%3."/>
+      <w:lvlJc w:val="right"/>
+      <w:pPr>
+        <w:ind w:left="1260" w:hanging="420"/>
+      </w:pPr>
+    </w:lvl>
+    <w:lvl w:ilvl="3" w:tplc="0409000F" w:tentative="1">
+      <w:start w:val="1"/>
+      <w:numFmt w:val="decimal"/>
+      <w:lvlText w:val="%4."/>
+      <w:lvlJc w:val="left"/>
+      <w:pPr>
+        <w:ind w:left="1680" w:hanging="420"/>
+      </w:pPr>
+    </w:lvl>
+    <w:lvl w:ilvl="4" w:tplc="04090019" w:tentative="1">
+      <w:start w:val="1"/>
+      <w:numFmt w:val="lowerLetter"/>
+      <w:lvlText w:val="%5)"/>
+      <w:lvlJc w:val="left"/>
+      <w:pPr>
+        <w:ind w:left="2100" w:hanging="420"/>
+      </w:pPr>
+    </w:lvl>
+    <w:lvl w:ilvl="5" w:tplc="0409001B" w:tentative="1">
+      <w:start w:val="1"/>
+      <w:numFmt w:val="lowerRoman"/>
+      <w:lvlText w:val="%6."/>
+      <w:lvlJc w:val="right"/>
+      <w:pPr>
+        <w:ind w:left="2520" w:hanging="420"/>
+      </w:pPr>
+    </w:lvl>
+    <w:lvl w:ilvl="6" w:tplc="0409000F" w:tentative="1">
+      <w:start w:val="1"/>
+      <w:numFmt w:val="decimal"/>
+      <w:lvlText w:val="%7."/>
+      <w:lvlJc w:val="left"/>
+      <w:pPr>
+        <w:ind w:left="2940" w:hanging="420"/>
+      </w:pPr>
+    </w:lvl>
+    <w:lvl w:ilvl="7" w:tplc="04090019" w:tentative="1">
+      <w:start w:val="1"/>
+      <w:numFmt w:val="lowerLetter"/>
+      <w:lvlText w:val="%8)"/>
+      <w:lvlJc w:val="left"/>
+      <w:pPr>
+        <w:ind w:left="3360" w:hanging="420"/>
+      </w:pPr>
+    </w:lvl>
+    <w:lvl w:ilvl="8" w:tplc="0409001B" w:tentative="1">
+      <w:start w:val="1"/>
+      <w:numFmt w:val="lowerRoman"/>
+      <w:lvlText w:val="%9."/>
+      <w:lvlJc w:val="right"/>
+      <w:pPr>
+        <w:ind w:left="3780" w:hanging="420"/>
+      </w:pPr>
+    </w:lvl>
+  </w:abstractNum>
+  <w:abstractNum w:abstractNumId="19" w15:restartNumberingAfterBreak="0">
+    <w:nsid w:val="57791648"/>
+    <w:multiLevelType w:val="hybridMultilevel"/>
+    <w:tmpl w:val="19F64D50"/>
+    <w:lvl w:ilvl="0" w:tplc="D9CE73BA">
+      <w:start w:val="1"/>
+      <w:numFmt w:val="decimal"/>
+      <w:lvlText w:val="(%1)"/>
+      <w:lvlJc w:val="left"/>
+      <w:pPr>
+        <w:ind w:left="360" w:hanging="360"/>
+      </w:pPr>
+      <w:rPr>
+        <w:rFonts w:hint="default"/>
+      </w:rPr>
+    </w:lvl>
+    <w:lvl w:ilvl="1" w:tplc="04090019" w:tentative="1">
+      <w:start w:val="1"/>
+      <w:numFmt w:val="lowerLetter"/>
+      <w:lvlText w:val="%2)"/>
+      <w:lvlJc w:val="left"/>
+      <w:pPr>
+        <w:ind w:left="840" w:hanging="420"/>
+      </w:pPr>
+    </w:lvl>
+    <w:lvl w:ilvl="2" w:tplc="0409001B" w:tentative="1">
+      <w:start w:val="1"/>
+      <w:numFmt w:val="lowerRoman"/>
+      <w:lvlText w:val="%3."/>
+      <w:lvlJc w:val="right"/>
+      <w:pPr>
+        <w:ind w:left="1260" w:hanging="420"/>
+      </w:pPr>
+    </w:lvl>
+    <w:lvl w:ilvl="3" w:tplc="0409000F" w:tentative="1">
+      <w:start w:val="1"/>
+      <w:numFmt w:val="decimal"/>
+      <w:lvlText w:val="%4."/>
+      <w:lvlJc w:val="left"/>
+      <w:pPr>
+        <w:ind w:left="1680" w:hanging="420"/>
+      </w:pPr>
+    </w:lvl>
+    <w:lvl w:ilvl="4" w:tplc="04090019" w:tentative="1">
+      <w:start w:val="1"/>
+      <w:numFmt w:val="lowerLetter"/>
+      <w:lvlText w:val="%5)"/>
+      <w:lvlJc w:val="left"/>
+      <w:pPr>
+        <w:ind w:left="2100" w:hanging="420"/>
+      </w:pPr>
+    </w:lvl>
+    <w:lvl w:ilvl="5" w:tplc="0409001B" w:tentative="1">
+      <w:start w:val="1"/>
+      <w:numFmt w:val="lowerRoman"/>
+      <w:lvlText w:val="%6."/>
+      <w:lvlJc w:val="right"/>
+      <w:pPr>
+        <w:ind w:left="2520" w:hanging="420"/>
+      </w:pPr>
+    </w:lvl>
+    <w:lvl w:ilvl="6" w:tplc="0409000F" w:tentative="1">
+      <w:start w:val="1"/>
+      <w:numFmt w:val="decimal"/>
+      <w:lvlText w:val="%7."/>
+      <w:lvlJc w:val="left"/>
+      <w:pPr>
+        <w:ind w:left="2940" w:hanging="420"/>
+      </w:pPr>
+    </w:lvl>
+    <w:lvl w:ilvl="7" w:tplc="04090019" w:tentative="1">
+      <w:start w:val="1"/>
+      <w:numFmt w:val="lowerLetter"/>
+      <w:lvlText w:val="%8)"/>
+      <w:lvlJc w:val="left"/>
+      <w:pPr>
+        <w:ind w:left="3360" w:hanging="420"/>
+      </w:pPr>
+    </w:lvl>
+    <w:lvl w:ilvl="8" w:tplc="0409001B" w:tentative="1">
+      <w:start w:val="1"/>
+      <w:numFmt w:val="lowerRoman"/>
+      <w:lvlText w:val="%9."/>
+      <w:lvlJc w:val="right"/>
+      <w:pPr>
+        <w:ind w:left="3780" w:hanging="420"/>
+      </w:pPr>
+    </w:lvl>
+  </w:abstractNum>
+  <w:abstractNum w:abstractNumId="20" w15:restartNumberingAfterBreak="0">
     <w:nsid w:val="69AB09DD"/>
     <w:multiLevelType w:val="hybridMultilevel"/>
     <w:tmpl w:val="25E66C52"/>
@@ -7357,7 +13607,275 @@
       </w:rPr>
     </w:lvl>
   </w:abstractNum>
-  <w:abstractNum w:abstractNumId="14">
+  <w:abstractNum w:abstractNumId="21" w15:restartNumberingAfterBreak="0">
+    <w:nsid w:val="6EAC1E04"/>
+    <w:multiLevelType w:val="hybridMultilevel"/>
+    <w:tmpl w:val="3F46C722"/>
+    <w:lvl w:ilvl="0" w:tplc="E2D22B9A">
+      <w:start w:val="1"/>
+      <w:numFmt w:val="decimal"/>
+      <w:lvlText w:val="%1."/>
+      <w:lvlJc w:val="left"/>
+      <w:pPr>
+        <w:ind w:left="360" w:hanging="360"/>
+      </w:pPr>
+      <w:rPr>
+        <w:rFonts w:hint="default"/>
+      </w:rPr>
+    </w:lvl>
+    <w:lvl w:ilvl="1" w:tplc="04090019" w:tentative="1">
+      <w:start w:val="1"/>
+      <w:numFmt w:val="lowerLetter"/>
+      <w:lvlText w:val="%2)"/>
+      <w:lvlJc w:val="left"/>
+      <w:pPr>
+        <w:ind w:left="840" w:hanging="420"/>
+      </w:pPr>
+    </w:lvl>
+    <w:lvl w:ilvl="2" w:tplc="0409001B" w:tentative="1">
+      <w:start w:val="1"/>
+      <w:numFmt w:val="lowerRoman"/>
+      <w:lvlText w:val="%3."/>
+      <w:lvlJc w:val="right"/>
+      <w:pPr>
+        <w:ind w:left="1260" w:hanging="420"/>
+      </w:pPr>
+    </w:lvl>
+    <w:lvl w:ilvl="3" w:tplc="0409000F" w:tentative="1">
+      <w:start w:val="1"/>
+      <w:numFmt w:val="decimal"/>
+      <w:lvlText w:val="%4."/>
+      <w:lvlJc w:val="left"/>
+      <w:pPr>
+        <w:ind w:left="1680" w:hanging="420"/>
+      </w:pPr>
+    </w:lvl>
+    <w:lvl w:ilvl="4" w:tplc="04090019" w:tentative="1">
+      <w:start w:val="1"/>
+      <w:numFmt w:val="lowerLetter"/>
+      <w:lvlText w:val="%5)"/>
+      <w:lvlJc w:val="left"/>
+      <w:pPr>
+        <w:ind w:left="2100" w:hanging="420"/>
+      </w:pPr>
+    </w:lvl>
+    <w:lvl w:ilvl="5" w:tplc="0409001B" w:tentative="1">
+      <w:start w:val="1"/>
+      <w:numFmt w:val="lowerRoman"/>
+      <w:lvlText w:val="%6."/>
+      <w:lvlJc w:val="right"/>
+      <w:pPr>
+        <w:ind w:left="2520" w:hanging="420"/>
+      </w:pPr>
+    </w:lvl>
+    <w:lvl w:ilvl="6" w:tplc="0409000F" w:tentative="1">
+      <w:start w:val="1"/>
+      <w:numFmt w:val="decimal"/>
+      <w:lvlText w:val="%7."/>
+      <w:lvlJc w:val="left"/>
+      <w:pPr>
+        <w:ind w:left="2940" w:hanging="420"/>
+      </w:pPr>
+    </w:lvl>
+    <w:lvl w:ilvl="7" w:tplc="04090019" w:tentative="1">
+      <w:start w:val="1"/>
+      <w:numFmt w:val="lowerLetter"/>
+      <w:lvlText w:val="%8)"/>
+      <w:lvlJc w:val="left"/>
+      <w:pPr>
+        <w:ind w:left="3360" w:hanging="420"/>
+      </w:pPr>
+    </w:lvl>
+    <w:lvl w:ilvl="8" w:tplc="0409001B" w:tentative="1">
+      <w:start w:val="1"/>
+      <w:numFmt w:val="lowerRoman"/>
+      <w:lvlText w:val="%9."/>
+      <w:lvlJc w:val="right"/>
+      <w:pPr>
+        <w:ind w:left="3780" w:hanging="420"/>
+      </w:pPr>
+    </w:lvl>
+  </w:abstractNum>
+  <w:abstractNum w:abstractNumId="22" w15:restartNumberingAfterBreak="0">
+    <w:nsid w:val="70245D2C"/>
+    <w:multiLevelType w:val="hybridMultilevel"/>
+    <w:tmpl w:val="3A764718"/>
+    <w:lvl w:ilvl="0" w:tplc="1DE073C8">
+      <w:start w:val="1"/>
+      <w:numFmt w:val="decimal"/>
+      <w:lvlText w:val="(%1)"/>
+      <w:lvlJc w:val="left"/>
+      <w:pPr>
+        <w:ind w:left="360" w:hanging="360"/>
+      </w:pPr>
+      <w:rPr>
+        <w:rFonts w:hint="default"/>
+        <w:b w:val="0"/>
+      </w:rPr>
+    </w:lvl>
+    <w:lvl w:ilvl="1" w:tplc="04090019" w:tentative="1">
+      <w:start w:val="1"/>
+      <w:numFmt w:val="lowerLetter"/>
+      <w:lvlText w:val="%2)"/>
+      <w:lvlJc w:val="left"/>
+      <w:pPr>
+        <w:ind w:left="840" w:hanging="420"/>
+      </w:pPr>
+    </w:lvl>
+    <w:lvl w:ilvl="2" w:tplc="0409001B" w:tentative="1">
+      <w:start w:val="1"/>
+      <w:numFmt w:val="lowerRoman"/>
+      <w:lvlText w:val="%3."/>
+      <w:lvlJc w:val="right"/>
+      <w:pPr>
+        <w:ind w:left="1260" w:hanging="420"/>
+      </w:pPr>
+    </w:lvl>
+    <w:lvl w:ilvl="3" w:tplc="0409000F" w:tentative="1">
+      <w:start w:val="1"/>
+      <w:numFmt w:val="decimal"/>
+      <w:lvlText w:val="%4."/>
+      <w:lvlJc w:val="left"/>
+      <w:pPr>
+        <w:ind w:left="1680" w:hanging="420"/>
+      </w:pPr>
+    </w:lvl>
+    <w:lvl w:ilvl="4" w:tplc="04090019" w:tentative="1">
+      <w:start w:val="1"/>
+      <w:numFmt w:val="lowerLetter"/>
+      <w:lvlText w:val="%5)"/>
+      <w:lvlJc w:val="left"/>
+      <w:pPr>
+        <w:ind w:left="2100" w:hanging="420"/>
+      </w:pPr>
+    </w:lvl>
+    <w:lvl w:ilvl="5" w:tplc="0409001B" w:tentative="1">
+      <w:start w:val="1"/>
+      <w:numFmt w:val="lowerRoman"/>
+      <w:lvlText w:val="%6."/>
+      <w:lvlJc w:val="right"/>
+      <w:pPr>
+        <w:ind w:left="2520" w:hanging="420"/>
+      </w:pPr>
+    </w:lvl>
+    <w:lvl w:ilvl="6" w:tplc="0409000F" w:tentative="1">
+      <w:start w:val="1"/>
+      <w:numFmt w:val="decimal"/>
+      <w:lvlText w:val="%7."/>
+      <w:lvlJc w:val="left"/>
+      <w:pPr>
+        <w:ind w:left="2940" w:hanging="420"/>
+      </w:pPr>
+    </w:lvl>
+    <w:lvl w:ilvl="7" w:tplc="04090019" w:tentative="1">
+      <w:start w:val="1"/>
+      <w:numFmt w:val="lowerLetter"/>
+      <w:lvlText w:val="%8)"/>
+      <w:lvlJc w:val="left"/>
+      <w:pPr>
+        <w:ind w:left="3360" w:hanging="420"/>
+      </w:pPr>
+    </w:lvl>
+    <w:lvl w:ilvl="8" w:tplc="0409001B" w:tentative="1">
+      <w:start w:val="1"/>
+      <w:numFmt w:val="lowerRoman"/>
+      <w:lvlText w:val="%9."/>
+      <w:lvlJc w:val="right"/>
+      <w:pPr>
+        <w:ind w:left="3780" w:hanging="420"/>
+      </w:pPr>
+    </w:lvl>
+  </w:abstractNum>
+  <w:abstractNum w:abstractNumId="23" w15:restartNumberingAfterBreak="0">
+    <w:nsid w:val="78082D62"/>
+    <w:multiLevelType w:val="hybridMultilevel"/>
+    <w:tmpl w:val="BBECD734"/>
+    <w:lvl w:ilvl="0" w:tplc="0CF8F29A">
+      <w:start w:val="1"/>
+      <w:numFmt w:val="decimal"/>
+      <w:lvlText w:val="(%1)"/>
+      <w:lvlJc w:val="left"/>
+      <w:pPr>
+        <w:ind w:left="360" w:hanging="360"/>
+      </w:pPr>
+      <w:rPr>
+        <w:rFonts w:hint="default"/>
+      </w:rPr>
+    </w:lvl>
+    <w:lvl w:ilvl="1" w:tplc="04090019" w:tentative="1">
+      <w:start w:val="1"/>
+      <w:numFmt w:val="lowerLetter"/>
+      <w:lvlText w:val="%2)"/>
+      <w:lvlJc w:val="left"/>
+      <w:pPr>
+        <w:ind w:left="840" w:hanging="420"/>
+      </w:pPr>
+    </w:lvl>
+    <w:lvl w:ilvl="2" w:tplc="0409001B" w:tentative="1">
+      <w:start w:val="1"/>
+      <w:numFmt w:val="lowerRoman"/>
+      <w:lvlText w:val="%3."/>
+      <w:lvlJc w:val="right"/>
+      <w:pPr>
+        <w:ind w:left="1260" w:hanging="420"/>
+      </w:pPr>
+    </w:lvl>
+    <w:lvl w:ilvl="3" w:tplc="0409000F" w:tentative="1">
+      <w:start w:val="1"/>
+      <w:numFmt w:val="decimal"/>
+      <w:lvlText w:val="%4."/>
+      <w:lvlJc w:val="left"/>
+      <w:pPr>
+        <w:ind w:left="1680" w:hanging="420"/>
+      </w:pPr>
+    </w:lvl>
+    <w:lvl w:ilvl="4" w:tplc="04090019" w:tentative="1">
+      <w:start w:val="1"/>
+      <w:numFmt w:val="lowerLetter"/>
+      <w:lvlText w:val="%5)"/>
+      <w:lvlJc w:val="left"/>
+      <w:pPr>
+        <w:ind w:left="2100" w:hanging="420"/>
+      </w:pPr>
+    </w:lvl>
+    <w:lvl w:ilvl="5" w:tplc="0409001B" w:tentative="1">
+      <w:start w:val="1"/>
+      <w:numFmt w:val="lowerRoman"/>
+      <w:lvlText w:val="%6."/>
+      <w:lvlJc w:val="right"/>
+      <w:pPr>
+        <w:ind w:left="2520" w:hanging="420"/>
+      </w:pPr>
+    </w:lvl>
+    <w:lvl w:ilvl="6" w:tplc="0409000F" w:tentative="1">
+      <w:start w:val="1"/>
+      <w:numFmt w:val="decimal"/>
+      <w:lvlText w:val="%7."/>
+      <w:lvlJc w:val="left"/>
+      <w:pPr>
+        <w:ind w:left="2940" w:hanging="420"/>
+      </w:pPr>
+    </w:lvl>
+    <w:lvl w:ilvl="7" w:tplc="04090019" w:tentative="1">
+      <w:start w:val="1"/>
+      <w:numFmt w:val="lowerLetter"/>
+      <w:lvlText w:val="%8)"/>
+      <w:lvlJc w:val="left"/>
+      <w:pPr>
+        <w:ind w:left="3360" w:hanging="420"/>
+      </w:pPr>
+    </w:lvl>
+    <w:lvl w:ilvl="8" w:tplc="0409001B" w:tentative="1">
+      <w:start w:val="1"/>
+      <w:numFmt w:val="lowerRoman"/>
+      <w:lvlText w:val="%9."/>
+      <w:lvlJc w:val="right"/>
+      <w:pPr>
+        <w:ind w:left="3780" w:hanging="420"/>
+      </w:pPr>
+    </w:lvl>
+  </w:abstractNum>
+  <w:abstractNum w:abstractNumId="24" w15:restartNumberingAfterBreak="0">
     <w:nsid w:val="7C86677B"/>
     <w:multiLevelType w:val="hybridMultilevel"/>
     <w:tmpl w:val="E4146A48"/>
@@ -7446,7 +13964,7 @@
       </w:pPr>
     </w:lvl>
   </w:abstractNum>
-  <w:abstractNum w:abstractNumId="15">
+  <w:abstractNum w:abstractNumId="25" w15:restartNumberingAfterBreak="0">
     <w:nsid w:val="7D1F5A0E"/>
     <w:multiLevelType w:val="hybridMultilevel"/>
     <w:tmpl w:val="4BB869E0"/>
@@ -7560,37 +14078,37 @@
     </w:lvl>
   </w:abstractNum>
   <w:num w:numId="1">
-    <w:abstractNumId w:val="14"/>
+    <w:abstractNumId w:val="24"/>
   </w:num>
   <w:num w:numId="2">
-    <w:abstractNumId w:val="10"/>
+    <w:abstractNumId w:val="15"/>
   </w:num>
   <w:num w:numId="3">
     <w:abstractNumId w:val="1"/>
   </w:num>
   <w:num w:numId="4">
-    <w:abstractNumId w:val="15"/>
+    <w:abstractNumId w:val="25"/>
   </w:num>
   <w:num w:numId="5">
-    <w:abstractNumId w:val="9"/>
+    <w:abstractNumId w:val="14"/>
   </w:num>
   <w:num w:numId="6">
-    <w:abstractNumId w:val="11"/>
+    <w:abstractNumId w:val="16"/>
   </w:num>
   <w:num w:numId="7">
-    <w:abstractNumId w:val="6"/>
+    <w:abstractNumId w:val="8"/>
   </w:num>
   <w:num w:numId="8">
     <w:abstractNumId w:val="3"/>
   </w:num>
   <w:num w:numId="9">
-    <w:abstractNumId w:val="7"/>
+    <w:abstractNumId w:val="10"/>
   </w:num>
   <w:num w:numId="10">
-    <w:abstractNumId w:val="13"/>
+    <w:abstractNumId w:val="20"/>
   </w:num>
   <w:num w:numId="11">
-    <w:abstractNumId w:val="4"/>
+    <w:abstractNumId w:val="5"/>
   </w:num>
   <w:num w:numId="12">
     <w:abstractNumId w:val="2"/>
@@ -7599,19 +14117,49 @@
     <w:abstractNumId w:val="0"/>
   </w:num>
   <w:num w:numId="14">
-    <w:abstractNumId w:val="8"/>
+    <w:abstractNumId w:val="13"/>
   </w:num>
   <w:num w:numId="15">
-    <w:abstractNumId w:val="5"/>
+    <w:abstractNumId w:val="6"/>
   </w:num>
   <w:num w:numId="16">
+    <w:abstractNumId w:val="17"/>
+  </w:num>
+  <w:num w:numId="17">
+    <w:abstractNumId w:val="11"/>
+  </w:num>
+  <w:num w:numId="18">
+    <w:abstractNumId w:val="19"/>
+  </w:num>
+  <w:num w:numId="19">
+    <w:abstractNumId w:val="23"/>
+  </w:num>
+  <w:num w:numId="20">
+    <w:abstractNumId w:val="7"/>
+  </w:num>
+  <w:num w:numId="21">
+    <w:abstractNumId w:val="22"/>
+  </w:num>
+  <w:num w:numId="22">
+    <w:abstractNumId w:val="18"/>
+  </w:num>
+  <w:num w:numId="23">
+    <w:abstractNumId w:val="21"/>
+  </w:num>
+  <w:num w:numId="24">
     <w:abstractNumId w:val="12"/>
+  </w:num>
+  <w:num w:numId="25">
+    <w:abstractNumId w:val="9"/>
+  </w:num>
+  <w:num w:numId="26">
+    <w:abstractNumId w:val="4"/>
   </w:num>
 </w:numbering>
 </file>
 
 <file path=word/styles.xml><?xml version="1.0" encoding="utf-8"?>
-<w:styles xmlns:mc="http://schemas.openxmlformats.org/markup-compatibility/2006" xmlns:r="http://schemas.openxmlformats.org/officeDocument/2006/relationships" xmlns:w="http://schemas.openxmlformats.org/wordprocessingml/2006/main" xmlns:w14="http://schemas.microsoft.com/office/word/2010/wordml" xmlns:w15="http://schemas.microsoft.com/office/word/2012/wordml" mc:Ignorable="w14 w15">
+<w:styles xmlns:mc="http://schemas.openxmlformats.org/markup-compatibility/2006" xmlns:r="http://schemas.openxmlformats.org/officeDocument/2006/relationships" xmlns:w="http://schemas.openxmlformats.org/wordprocessingml/2006/main" xmlns:w14="http://schemas.microsoft.com/office/word/2010/wordml" xmlns:w15="http://schemas.microsoft.com/office/word/2012/wordml" xmlns:w16se="http://schemas.microsoft.com/office/word/2015/wordml/symex" mc:Ignorable="w14 w15 w16se">
   <w:docDefaults>
     <w:rPrDefault>
       <w:rPr>
@@ -7624,7 +14172,7 @@
     </w:rPrDefault>
     <w:pPrDefault/>
   </w:docDefaults>
-  <w:latentStyles w:defLockedState="0" w:defUIPriority="99" w:defSemiHidden="0" w:defUnhideWhenUsed="0" w:defQFormat="0" w:count="380">
+  <w:latentStyles w:defLockedState="0" w:defUIPriority="99" w:defSemiHidden="0" w:defUnhideWhenUsed="0" w:defQFormat="0" w:count="371">
     <w:lsdException w:name="Normal" w:uiPriority="0" w:qFormat="1"/>
     <w:lsdException w:name="heading 1" w:uiPriority="0" w:qFormat="1"/>
     <w:lsdException w:name="heading 2" w:semiHidden="1" w:uiPriority="0" w:unhideWhenUsed="1" w:qFormat="1"/>
@@ -8165,7 +14713,7 @@
     </w:rPr>
   </w:style>
   <w:style w:type="character" w:customStyle="1" w:styleId="a4">
-    <w:name w:val="标题字符"/>
+    <w:name w:val="标题 字符"/>
     <w:link w:val="a3"/>
     <w:rsid w:val="003D1D6F"/>
     <w:rPr>
@@ -8228,7 +14776,7 @@
     </w:rPr>
   </w:style>
   <w:style w:type="character" w:customStyle="1" w:styleId="a7">
-    <w:name w:val="页眉字符"/>
+    <w:name w:val="页眉 字符"/>
     <w:basedOn w:val="a0"/>
     <w:link w:val="a6"/>
     <w:rsid w:val="00052365"/>
@@ -8258,7 +14806,7 @@
     </w:rPr>
   </w:style>
   <w:style w:type="character" w:customStyle="1" w:styleId="a9">
-    <w:name w:val="页脚字符"/>
+    <w:name w:val="页脚 字符"/>
     <w:basedOn w:val="a0"/>
     <w:link w:val="a8"/>
     <w:rsid w:val="00052365"/>
@@ -8302,7 +14850,7 @@
     </w:pPr>
   </w:style>
   <w:style w:type="character" w:customStyle="1" w:styleId="ab">
-    <w:name w:val="正文文本字符"/>
+    <w:name w:val="正文文本 字符"/>
     <w:basedOn w:val="a0"/>
     <w:link w:val="aa"/>
     <w:uiPriority w:val="99"/>
@@ -8324,7 +14872,6 @@
       <w:szCs w:val="24"/>
     </w:rPr>
     <w:tblPr>
-      <w:tblInd w:w="0" w:type="dxa"/>
       <w:tblBorders>
         <w:top w:val="single" w:sz="4" w:space="0" w:color="auto"/>
         <w:left w:val="single" w:sz="4" w:space="0" w:color="auto"/>
@@ -8333,16 +14880,10 @@
         <w:insideH w:val="single" w:sz="4" w:space="0" w:color="auto"/>
         <w:insideV w:val="single" w:sz="4" w:space="0" w:color="auto"/>
       </w:tblBorders>
-      <w:tblCellMar>
-        <w:top w:w="0" w:type="dxa"/>
-        <w:left w:w="108" w:type="dxa"/>
-        <w:bottom w:w="0" w:type="dxa"/>
-        <w:right w:w="108" w:type="dxa"/>
-      </w:tblCellMar>
     </w:tblPr>
   </w:style>
   <w:style w:type="character" w:customStyle="1" w:styleId="10">
-    <w:name w:val="标题 1字符"/>
+    <w:name w:val="标题 1 字符"/>
     <w:basedOn w:val="a0"/>
     <w:link w:val="1"/>
     <w:rsid w:val="003D1D6F"/>
@@ -8357,7 +14898,7 @@
     </w:rPr>
   </w:style>
   <w:style w:type="character" w:customStyle="1" w:styleId="20">
-    <w:name w:val="标题 2字符"/>
+    <w:name w:val="标题 2 字符"/>
     <w:basedOn w:val="a0"/>
     <w:link w:val="2"/>
     <w:rsid w:val="003D1D6F"/>
@@ -8371,7 +14912,7 @@
     </w:rPr>
   </w:style>
   <w:style w:type="character" w:customStyle="1" w:styleId="30">
-    <w:name w:val="标题 3字符"/>
+    <w:name w:val="标题 3 字符"/>
     <w:basedOn w:val="a0"/>
     <w:link w:val="3"/>
     <w:rsid w:val="003D1D6F"/>
@@ -8526,7 +15067,7 @@
     </w:pPr>
   </w:style>
   <w:style w:type="character" w:customStyle="1" w:styleId="af">
-    <w:name w:val="日期字符"/>
+    <w:name w:val="日期 字符"/>
     <w:basedOn w:val="a0"/>
     <w:link w:val="ae"/>
     <w:semiHidden/>
@@ -8552,7 +15093,7 @@
     </w:rPr>
   </w:style>
   <w:style w:type="character" w:customStyle="1" w:styleId="af1">
-    <w:name w:val="文档结构图字符"/>
+    <w:name w:val="文档结构图 字符"/>
     <w:basedOn w:val="a0"/>
     <w:link w:val="af0"/>
     <w:uiPriority w:val="99"/>
@@ -8572,7 +15113,7 @@
     <w:rsid w:val="003D1D6F"/>
   </w:style>
   <w:style w:type="character" w:customStyle="1" w:styleId="40">
-    <w:name w:val="标题 4字符"/>
+    <w:name w:val="标题 4 字符"/>
     <w:basedOn w:val="a0"/>
     <w:link w:val="4"/>
     <w:uiPriority w:val="9"/>
@@ -8586,7 +15127,7 @@
       <w:szCs w:val="28"/>
     </w:rPr>
   </w:style>
-  <w:style w:type="paragraph" w:styleId="af3">
+  <w:style w:type="paragraph" w:styleId="TOC">
     <w:name w:val="TOC Heading"/>
     <w:basedOn w:val="1"/>
     <w:next w:val="a"/>
@@ -8880,7 +15421,7 @@
 </file>
 
 <file path=customXml/itemProps1.xml><?xml version="1.0" encoding="utf-8"?>
-<ds:datastoreItem xmlns:ds="http://schemas.openxmlformats.org/officeDocument/2006/customXml" ds:itemID="{A67D2055-3D15-244D-A06E-0A730C30F207}">
+<ds:datastoreItem xmlns:ds="http://schemas.openxmlformats.org/officeDocument/2006/customXml" ds:itemID="{BFB27D66-BE0A-4E65-B8B9-D4D62781B8E7}">
   <ds:schemaRefs>
     <ds:schemaRef ds:uri="http://schemas.openxmlformats.org/officeDocument/2006/bibliography"/>
   </ds:schemaRefs>
